--- a/homework.docx
+++ b/homework.docx
@@ -8,13 +8,78 @@
           <w:b/>
         </w:rPr>
       </w:pPr>
-      <w:bookmarkStart w:id="0" w:name="_GoBack"/>
-      <w:bookmarkEnd w:id="0"/>
       <w:r>
         <w:rPr>
           <w:b/>
         </w:rPr>
         <w:t>MyFavBands</w:t>
+      </w:r>
+    </w:p>
+    <w:p>
+      <w:pPr>
+        <w:rPr>
+          <w:b/>
+        </w:rPr>
+      </w:pPr>
+    </w:p>
+    <w:p>
+      <w:pPr>
+        <w:rPr>
+          <w:b/>
+        </w:rPr>
+      </w:pPr>
+      <w:r>
+        <w:rPr>
+          <w:b/>
+          <w:highlight w:val="yellow"/>
+        </w:rPr>
+        <w:t>Code in Yellow you need to copy/paste</w:t>
+      </w:r>
+    </w:p>
+    <w:p>
+      <w:pPr>
+        <w:rPr>
+          <w:b/>
+          <w:color w:val="FFFFFF" w:themeColor="background1"/>
+        </w:rPr>
+      </w:pPr>
+      <w:r>
+        <w:rPr>
+          <w:b/>
+          <w:color w:val="FFFFFF" w:themeColor="background1"/>
+          <w:highlight w:val="red"/>
+        </w:rPr>
+        <w:t>Code in Red Delete</w:t>
+      </w:r>
+    </w:p>
+    <w:p>
+      <w:pPr>
+        <w:rPr>
+          <w:b/>
+          <w:color w:val="FFFFFF" w:themeColor="background1"/>
+        </w:rPr>
+      </w:pPr>
+    </w:p>
+    <w:p>
+      <w:pPr>
+        <w:rPr>
+          <w:b/>
+          <w:color w:val="000000" w:themeColor="text1"/>
+        </w:rPr>
+      </w:pPr>
+      <w:r>
+        <w:rPr>
+          <w:b/>
+          <w:color w:val="000000" w:themeColor="text1"/>
+        </w:rPr>
+        <w:t>Update</w:t>
+      </w:r>
+      <w:r>
+        <w:rPr>
+          <w:b/>
+          <w:color w:val="000000" w:themeColor="text1"/>
+        </w:rPr>
+        <w:t xml:space="preserve"> 9/30/2013 – Choose iOS version 6 for simulator</w:t>
       </w:r>
     </w:p>
     <w:p/>
@@ -318,6 +383,7 @@
         </w:rPr>
       </w:pPr>
       <w:r>
+        <w:lastRenderedPageBreak/>
         <w:br/>
       </w:r>
       <w:r>
@@ -435,7 +501,6 @@
           <w:sz w:val="22"/>
           <w:szCs w:val="22"/>
         </w:rPr>
-        <w:lastRenderedPageBreak/>
         <w:t>//  Created by Charles Konkol on 2/25/13.</w:t>
       </w:r>
     </w:p>
@@ -625,14 +690,16 @@
           <w:color w:val="000000"/>
           <w:sz w:val="22"/>
           <w:szCs w:val="22"/>
-        </w:rPr>
-      </w:pPr>
-      <w:r>
-        <w:rPr>
-          <w:rFonts w:ascii="Menlo Regular" w:hAnsi="Menlo Regular" w:cs="Menlo Regular"/>
-          <w:color w:val="000000"/>
-          <w:sz w:val="22"/>
-          <w:szCs w:val="22"/>
+          <w:highlight w:val="yellow"/>
+        </w:rPr>
+      </w:pPr>
+      <w:r>
+        <w:rPr>
+          <w:rFonts w:ascii="Menlo Regular" w:hAnsi="Menlo Regular" w:cs="Menlo Regular"/>
+          <w:color w:val="000000"/>
+          <w:sz w:val="22"/>
+          <w:szCs w:val="22"/>
+          <w:highlight w:val="yellow"/>
         </w:rPr>
         <w:t>{</w:t>
       </w:r>
@@ -652,14 +719,16 @@
           <w:color w:val="000000"/>
           <w:sz w:val="22"/>
           <w:szCs w:val="22"/>
-        </w:rPr>
-      </w:pPr>
-      <w:r>
-        <w:rPr>
-          <w:rFonts w:ascii="Menlo Regular" w:hAnsi="Menlo Regular" w:cs="Menlo Regular"/>
-          <w:color w:val="000000"/>
-          <w:sz w:val="22"/>
-          <w:szCs w:val="22"/>
+          <w:highlight w:val="yellow"/>
+        </w:rPr>
+      </w:pPr>
+      <w:r>
+        <w:rPr>
+          <w:rFonts w:ascii="Menlo Regular" w:hAnsi="Menlo Regular" w:cs="Menlo Regular"/>
+          <w:color w:val="000000"/>
+          <w:sz w:val="22"/>
+          <w:szCs w:val="22"/>
+          <w:highlight w:val="yellow"/>
         </w:rPr>
         <w:t xml:space="preserve">    </w:t>
       </w:r>
@@ -669,6 +738,7 @@
           <w:color w:val="5C2699"/>
           <w:sz w:val="22"/>
           <w:szCs w:val="22"/>
+          <w:highlight w:val="yellow"/>
         </w:rPr>
         <w:t>NSArray</w:t>
       </w:r>
@@ -678,6 +748,7 @@
           <w:color w:val="000000"/>
           <w:sz w:val="22"/>
           <w:szCs w:val="22"/>
+          <w:highlight w:val="yellow"/>
         </w:rPr>
         <w:t xml:space="preserve"> *list;</w:t>
       </w:r>
@@ -697,14 +768,16 @@
           <w:color w:val="000000"/>
           <w:sz w:val="22"/>
           <w:szCs w:val="22"/>
-        </w:rPr>
-      </w:pPr>
-      <w:r>
-        <w:rPr>
-          <w:rFonts w:ascii="Menlo Regular" w:hAnsi="Menlo Regular" w:cs="Menlo Regular"/>
-          <w:color w:val="000000"/>
-          <w:sz w:val="22"/>
-          <w:szCs w:val="22"/>
+          <w:highlight w:val="yellow"/>
+        </w:rPr>
+      </w:pPr>
+      <w:r>
+        <w:rPr>
+          <w:rFonts w:ascii="Menlo Regular" w:hAnsi="Menlo Regular" w:cs="Menlo Regular"/>
+          <w:color w:val="000000"/>
+          <w:sz w:val="22"/>
+          <w:szCs w:val="22"/>
+          <w:highlight w:val="yellow"/>
         </w:rPr>
         <w:t>}</w:t>
       </w:r>
@@ -732,6 +805,7 @@
           <w:color w:val="AA0D91"/>
           <w:sz w:val="22"/>
           <w:szCs w:val="22"/>
+          <w:highlight w:val="yellow"/>
         </w:rPr>
         <w:t>@property</w:t>
       </w:r>
@@ -741,6 +815,7 @@
           <w:color w:val="000000"/>
           <w:sz w:val="22"/>
           <w:szCs w:val="22"/>
+          <w:highlight w:val="yellow"/>
         </w:rPr>
         <w:t xml:space="preserve"> (</w:t>
       </w:r>
@@ -750,6 +825,7 @@
           <w:color w:val="AA0D91"/>
           <w:sz w:val="22"/>
           <w:szCs w:val="22"/>
+          <w:highlight w:val="yellow"/>
         </w:rPr>
         <w:t>strong</w:t>
       </w:r>
@@ -759,6 +835,7 @@
           <w:color w:val="000000"/>
           <w:sz w:val="22"/>
           <w:szCs w:val="22"/>
+          <w:highlight w:val="yellow"/>
         </w:rPr>
         <w:t xml:space="preserve">, </w:t>
       </w:r>
@@ -768,6 +845,7 @@
           <w:color w:val="AA0D91"/>
           <w:sz w:val="22"/>
           <w:szCs w:val="22"/>
+          <w:highlight w:val="yellow"/>
         </w:rPr>
         <w:t>nonatomic</w:t>
       </w:r>
@@ -777,6 +855,7 @@
           <w:color w:val="000000"/>
           <w:sz w:val="22"/>
           <w:szCs w:val="22"/>
+          <w:highlight w:val="yellow"/>
         </w:rPr>
         <w:t xml:space="preserve">) </w:t>
       </w:r>
@@ -786,6 +865,7 @@
           <w:color w:val="5C2699"/>
           <w:sz w:val="22"/>
           <w:szCs w:val="22"/>
+          <w:highlight w:val="yellow"/>
         </w:rPr>
         <w:t>NSArray</w:t>
       </w:r>
@@ -795,6 +875,7 @@
           <w:color w:val="000000"/>
           <w:sz w:val="22"/>
           <w:szCs w:val="22"/>
+          <w:highlight w:val="yellow"/>
         </w:rPr>
         <w:t xml:space="preserve"> *list;</w:t>
       </w:r>
@@ -3705,21 +3786,314 @@
       <w:r>
         <w:rPr>
           <w:rFonts w:ascii="Menlo Regular" w:hAnsi="Menlo Regular" w:cs="Menlo Regular"/>
-          <w:color w:val="000000"/>
-          <w:sz w:val="22"/>
-          <w:szCs w:val="22"/>
+          <w:color w:val="007400"/>
+          <w:sz w:val="22"/>
+          <w:szCs w:val="22"/>
+          <w:highlight w:val="yellow"/>
+        </w:rPr>
+        <w:t>//3 Modify Return for menu array</w:t>
+      </w:r>
+    </w:p>
+    <w:p>
+      <w:pPr>
+        <w:widowControl w:val="0"/>
+        <w:tabs>
+          <w:tab w:val="left" w:pos="529"/>
+        </w:tabs>
+        <w:autoSpaceDE w:val="0"/>
+        <w:autoSpaceDN w:val="0"/>
+        <w:adjustRightInd w:val="0"/>
+        <w:rPr>
+          <w:rFonts w:ascii="Menlo Regular" w:hAnsi="Menlo Regular" w:cs="Menlo Regular"/>
+          <w:color w:val="000000"/>
+          <w:sz w:val="22"/>
+          <w:szCs w:val="22"/>
+          <w:highlight w:val="yellow"/>
+        </w:rPr>
+      </w:pPr>
+      <w:r>
+        <w:rPr>
+          <w:rFonts w:ascii="Menlo Regular" w:hAnsi="Menlo Regular" w:cs="Menlo Regular"/>
+          <w:color w:val="000000"/>
+          <w:sz w:val="22"/>
+          <w:szCs w:val="22"/>
+          <w:highlight w:val="yellow"/>
         </w:rPr>
         <w:t xml:space="preserve">    </w:t>
       </w:r>
       <w:r>
         <w:rPr>
           <w:rFonts w:ascii="Menlo Regular" w:hAnsi="Menlo Regular" w:cs="Menlo Regular"/>
+          <w:color w:val="AA0D91"/>
+          <w:sz w:val="22"/>
+          <w:szCs w:val="22"/>
+          <w:highlight w:val="yellow"/>
+        </w:rPr>
+        <w:t>return</w:t>
+      </w:r>
+      <w:r>
+        <w:rPr>
+          <w:rFonts w:ascii="Menlo Regular" w:hAnsi="Menlo Regular" w:cs="Menlo Regular"/>
+          <w:color w:val="000000"/>
+          <w:sz w:val="22"/>
+          <w:szCs w:val="22"/>
+          <w:highlight w:val="yellow"/>
+        </w:rPr>
+        <w:t xml:space="preserve"> [</w:t>
+      </w:r>
+      <w:r>
+        <w:rPr>
+          <w:rFonts w:ascii="Menlo Regular" w:hAnsi="Menlo Regular" w:cs="Menlo Regular"/>
+          <w:color w:val="3F6E74"/>
+          <w:sz w:val="22"/>
+          <w:szCs w:val="22"/>
+          <w:highlight w:val="yellow"/>
+        </w:rPr>
+        <w:t>list</w:t>
+      </w:r>
+      <w:r>
+        <w:rPr>
+          <w:rFonts w:ascii="Menlo Regular" w:hAnsi="Menlo Regular" w:cs="Menlo Regular"/>
+          <w:color w:val="000000"/>
+          <w:sz w:val="22"/>
+          <w:szCs w:val="22"/>
+          <w:highlight w:val="yellow"/>
+        </w:rPr>
+        <w:t xml:space="preserve"> </w:t>
+      </w:r>
+      <w:r>
+        <w:rPr>
+          <w:rFonts w:ascii="Menlo Regular" w:hAnsi="Menlo Regular" w:cs="Menlo Regular"/>
+          <w:color w:val="2E0D6E"/>
+          <w:sz w:val="22"/>
+          <w:szCs w:val="22"/>
+          <w:highlight w:val="yellow"/>
+        </w:rPr>
+        <w:t>count</w:t>
+      </w:r>
+      <w:r>
+        <w:rPr>
+          <w:rFonts w:ascii="Menlo Regular" w:hAnsi="Menlo Regular" w:cs="Menlo Regular"/>
+          <w:color w:val="000000"/>
+          <w:sz w:val="22"/>
+          <w:szCs w:val="22"/>
+          <w:highlight w:val="yellow"/>
+        </w:rPr>
+        <w:t>];</w:t>
+      </w:r>
+    </w:p>
+    <w:p>
+      <w:pPr>
+        <w:widowControl w:val="0"/>
+        <w:tabs>
+          <w:tab w:val="left" w:pos="529"/>
+        </w:tabs>
+        <w:autoSpaceDE w:val="0"/>
+        <w:autoSpaceDN w:val="0"/>
+        <w:adjustRightInd w:val="0"/>
+        <w:rPr>
+          <w:rFonts w:ascii="Menlo Regular" w:hAnsi="Menlo Regular" w:cs="Menlo Regular"/>
+          <w:color w:val="000000"/>
+          <w:sz w:val="22"/>
+          <w:szCs w:val="22"/>
+        </w:rPr>
+      </w:pPr>
+      <w:r>
+        <w:rPr>
+          <w:rFonts w:ascii="Menlo Regular" w:hAnsi="Menlo Regular" w:cs="Menlo Regular"/>
+          <w:color w:val="000000"/>
+          <w:sz w:val="22"/>
+          <w:szCs w:val="22"/>
+          <w:highlight w:val="yellow"/>
+        </w:rPr>
+        <w:t xml:space="preserve">    </w:t>
+      </w:r>
+      <w:r>
+        <w:rPr>
+          <w:rFonts w:ascii="Menlo Regular" w:hAnsi="Menlo Regular" w:cs="Menlo Regular"/>
           <w:color w:val="007400"/>
           <w:sz w:val="22"/>
           <w:szCs w:val="22"/>
           <w:highlight w:val="yellow"/>
         </w:rPr>
-        <w:t>//3 Modify Return for menu array</w:t>
+        <w:t>//return _objects.count;</w:t>
+      </w:r>
+    </w:p>
+    <w:p>
+      <w:pPr>
+        <w:widowControl w:val="0"/>
+        <w:tabs>
+          <w:tab w:val="left" w:pos="529"/>
+        </w:tabs>
+        <w:autoSpaceDE w:val="0"/>
+        <w:autoSpaceDN w:val="0"/>
+        <w:adjustRightInd w:val="0"/>
+        <w:rPr>
+          <w:rFonts w:ascii="Menlo Regular" w:hAnsi="Menlo Regular" w:cs="Menlo Regular"/>
+          <w:color w:val="000000"/>
+          <w:sz w:val="22"/>
+          <w:szCs w:val="22"/>
+        </w:rPr>
+      </w:pPr>
+      <w:r>
+        <w:rPr>
+          <w:rFonts w:ascii="Menlo Regular" w:hAnsi="Menlo Regular" w:cs="Menlo Regular"/>
+          <w:color w:val="000000"/>
+          <w:sz w:val="22"/>
+          <w:szCs w:val="22"/>
+        </w:rPr>
+        <w:t>}</w:t>
+      </w:r>
+    </w:p>
+    <w:p>
+      <w:pPr>
+        <w:widowControl w:val="0"/>
+        <w:tabs>
+          <w:tab w:val="left" w:pos="529"/>
+        </w:tabs>
+        <w:autoSpaceDE w:val="0"/>
+        <w:autoSpaceDN w:val="0"/>
+        <w:adjustRightInd w:val="0"/>
+        <w:rPr>
+          <w:rFonts w:ascii="Menlo Regular" w:hAnsi="Menlo Regular" w:cs="Menlo Regular"/>
+          <w:color w:val="000000"/>
+          <w:sz w:val="22"/>
+          <w:szCs w:val="22"/>
+        </w:rPr>
+      </w:pPr>
+    </w:p>
+    <w:p>
+      <w:pPr>
+        <w:widowControl w:val="0"/>
+        <w:tabs>
+          <w:tab w:val="left" w:pos="529"/>
+        </w:tabs>
+        <w:autoSpaceDE w:val="0"/>
+        <w:autoSpaceDN w:val="0"/>
+        <w:adjustRightInd w:val="0"/>
+        <w:rPr>
+          <w:rFonts w:ascii="Menlo Regular" w:hAnsi="Menlo Regular" w:cs="Menlo Regular"/>
+          <w:color w:val="000000"/>
+          <w:sz w:val="22"/>
+          <w:szCs w:val="22"/>
+        </w:rPr>
+      </w:pPr>
+      <w:r>
+        <w:rPr>
+          <w:rFonts w:ascii="Menlo Regular" w:hAnsi="Menlo Regular" w:cs="Menlo Regular"/>
+          <w:color w:val="000000"/>
+          <w:sz w:val="22"/>
+          <w:szCs w:val="22"/>
+        </w:rPr>
+        <w:t>- (</w:t>
+      </w:r>
+      <w:r>
+        <w:rPr>
+          <w:rFonts w:ascii="Menlo Regular" w:hAnsi="Menlo Regular" w:cs="Menlo Regular"/>
+          <w:color w:val="5C2699"/>
+          <w:sz w:val="22"/>
+          <w:szCs w:val="22"/>
+        </w:rPr>
+        <w:t>UITableViewCell</w:t>
+      </w:r>
+      <w:r>
+        <w:rPr>
+          <w:rFonts w:ascii="Menlo Regular" w:hAnsi="Menlo Regular" w:cs="Menlo Regular"/>
+          <w:color w:val="000000"/>
+          <w:sz w:val="22"/>
+          <w:szCs w:val="22"/>
+        </w:rPr>
+        <w:t xml:space="preserve"> *)tableView:(</w:t>
+      </w:r>
+      <w:r>
+        <w:rPr>
+          <w:rFonts w:ascii="Menlo Regular" w:hAnsi="Menlo Regular" w:cs="Menlo Regular"/>
+          <w:color w:val="5C2699"/>
+          <w:sz w:val="22"/>
+          <w:szCs w:val="22"/>
+        </w:rPr>
+        <w:t>UITableView</w:t>
+      </w:r>
+      <w:r>
+        <w:rPr>
+          <w:rFonts w:ascii="Menlo Regular" w:hAnsi="Menlo Regular" w:cs="Menlo Regular"/>
+          <w:color w:val="000000"/>
+          <w:sz w:val="22"/>
+          <w:szCs w:val="22"/>
+        </w:rPr>
+        <w:t xml:space="preserve"> *)tableView cellForRowAtIndexPath:(</w:t>
+      </w:r>
+      <w:r>
+        <w:rPr>
+          <w:rFonts w:ascii="Menlo Regular" w:hAnsi="Menlo Regular" w:cs="Menlo Regular"/>
+          <w:color w:val="5C2699"/>
+          <w:sz w:val="22"/>
+          <w:szCs w:val="22"/>
+        </w:rPr>
+        <w:t>NSIndexPath</w:t>
+      </w:r>
+      <w:r>
+        <w:rPr>
+          <w:rFonts w:ascii="Menlo Regular" w:hAnsi="Menlo Regular" w:cs="Menlo Regular"/>
+          <w:color w:val="000000"/>
+          <w:sz w:val="22"/>
+          <w:szCs w:val="22"/>
+        </w:rPr>
+        <w:t xml:space="preserve"> *)indexPath</w:t>
+      </w:r>
+    </w:p>
+    <w:p>
+      <w:pPr>
+        <w:widowControl w:val="0"/>
+        <w:tabs>
+          <w:tab w:val="left" w:pos="529"/>
+        </w:tabs>
+        <w:autoSpaceDE w:val="0"/>
+        <w:autoSpaceDN w:val="0"/>
+        <w:adjustRightInd w:val="0"/>
+        <w:rPr>
+          <w:rFonts w:ascii="Menlo Regular" w:hAnsi="Menlo Regular" w:cs="Menlo Regular"/>
+          <w:color w:val="000000"/>
+          <w:sz w:val="22"/>
+          <w:szCs w:val="22"/>
+        </w:rPr>
+      </w:pPr>
+      <w:r>
+        <w:rPr>
+          <w:rFonts w:ascii="Menlo Regular" w:hAnsi="Menlo Regular" w:cs="Menlo Regular"/>
+          <w:color w:val="000000"/>
+          <w:sz w:val="22"/>
+          <w:szCs w:val="22"/>
+        </w:rPr>
+        <w:t>{</w:t>
+      </w:r>
+    </w:p>
+    <w:p>
+      <w:pPr>
+        <w:widowControl w:val="0"/>
+        <w:tabs>
+          <w:tab w:val="left" w:pos="529"/>
+        </w:tabs>
+        <w:autoSpaceDE w:val="0"/>
+        <w:autoSpaceDN w:val="0"/>
+        <w:adjustRightInd w:val="0"/>
+        <w:rPr>
+          <w:rFonts w:ascii="Menlo Regular" w:hAnsi="Menlo Regular" w:cs="Menlo Regular"/>
+          <w:color w:val="000000"/>
+          <w:sz w:val="22"/>
+          <w:szCs w:val="22"/>
+          <w:highlight w:val="yellow"/>
+        </w:rPr>
+      </w:pPr>
+      <w:r>
+        <w:rPr>
+          <w:rFonts w:ascii="Menlo Regular" w:hAnsi="Menlo Regular" w:cs="Menlo Regular"/>
+          <w:color w:val="007400"/>
+          <w:sz w:val="22"/>
+          <w:szCs w:val="22"/>
+          <w:highlight w:val="yellow"/>
+        </w:rPr>
+        <w:t>//4) Replace existing code with below code</w:t>
       </w:r>
     </w:p>
     <w:p>
@@ -3757,6 +4131,289 @@
           <w:szCs w:val="22"/>
           <w:highlight w:val="yellow"/>
         </w:rPr>
+        <w:t>static</w:t>
+      </w:r>
+      <w:r>
+        <w:rPr>
+          <w:rFonts w:ascii="Menlo Regular" w:hAnsi="Menlo Regular" w:cs="Menlo Regular"/>
+          <w:color w:val="000000"/>
+          <w:sz w:val="22"/>
+          <w:szCs w:val="22"/>
+          <w:highlight w:val="yellow"/>
+        </w:rPr>
+        <w:t xml:space="preserve"> </w:t>
+      </w:r>
+      <w:r>
+        <w:rPr>
+          <w:rFonts w:ascii="Menlo Regular" w:hAnsi="Menlo Regular" w:cs="Menlo Regular"/>
+          <w:color w:val="5C2699"/>
+          <w:sz w:val="22"/>
+          <w:szCs w:val="22"/>
+          <w:highlight w:val="yellow"/>
+        </w:rPr>
+        <w:t>NSString</w:t>
+      </w:r>
+      <w:r>
+        <w:rPr>
+          <w:rFonts w:ascii="Menlo Regular" w:hAnsi="Menlo Regular" w:cs="Menlo Regular"/>
+          <w:color w:val="000000"/>
+          <w:sz w:val="22"/>
+          <w:szCs w:val="22"/>
+          <w:highlight w:val="yellow"/>
+        </w:rPr>
+        <w:t xml:space="preserve"> *CellIdentifier = </w:t>
+      </w:r>
+      <w:r>
+        <w:rPr>
+          <w:rFonts w:ascii="Menlo Regular" w:hAnsi="Menlo Regular" w:cs="Menlo Regular"/>
+          <w:color w:val="C41A16"/>
+          <w:sz w:val="22"/>
+          <w:szCs w:val="22"/>
+          <w:highlight w:val="yellow"/>
+        </w:rPr>
+        <w:t>@"Cell"</w:t>
+      </w:r>
+      <w:r>
+        <w:rPr>
+          <w:rFonts w:ascii="Menlo Regular" w:hAnsi="Menlo Regular" w:cs="Menlo Regular"/>
+          <w:color w:val="000000"/>
+          <w:sz w:val="22"/>
+          <w:szCs w:val="22"/>
+          <w:highlight w:val="yellow"/>
+        </w:rPr>
+        <w:t>;</w:t>
+      </w:r>
+    </w:p>
+    <w:p>
+      <w:pPr>
+        <w:widowControl w:val="0"/>
+        <w:tabs>
+          <w:tab w:val="left" w:pos="529"/>
+        </w:tabs>
+        <w:autoSpaceDE w:val="0"/>
+        <w:autoSpaceDN w:val="0"/>
+        <w:adjustRightInd w:val="0"/>
+        <w:rPr>
+          <w:rFonts w:ascii="Menlo Regular" w:hAnsi="Menlo Regular" w:cs="Menlo Regular"/>
+          <w:color w:val="000000"/>
+          <w:sz w:val="22"/>
+          <w:szCs w:val="22"/>
+          <w:highlight w:val="yellow"/>
+        </w:rPr>
+      </w:pPr>
+      <w:r>
+        <w:rPr>
+          <w:rFonts w:ascii="Menlo Regular" w:hAnsi="Menlo Regular" w:cs="Menlo Regular"/>
+          <w:color w:val="000000"/>
+          <w:sz w:val="22"/>
+          <w:szCs w:val="22"/>
+          <w:highlight w:val="yellow"/>
+        </w:rPr>
+        <w:t xml:space="preserve">    </w:t>
+      </w:r>
+      <w:r>
+        <w:rPr>
+          <w:rFonts w:ascii="Menlo Regular" w:hAnsi="Menlo Regular" w:cs="Menlo Regular"/>
+          <w:color w:val="5C2699"/>
+          <w:sz w:val="22"/>
+          <w:szCs w:val="22"/>
+          <w:highlight w:val="yellow"/>
+        </w:rPr>
+        <w:t>UITableViewCell</w:t>
+      </w:r>
+      <w:r>
+        <w:rPr>
+          <w:rFonts w:ascii="Menlo Regular" w:hAnsi="Menlo Regular" w:cs="Menlo Regular"/>
+          <w:color w:val="000000"/>
+          <w:sz w:val="22"/>
+          <w:szCs w:val="22"/>
+          <w:highlight w:val="yellow"/>
+        </w:rPr>
+        <w:t xml:space="preserve"> *cell = [tableView </w:t>
+      </w:r>
+      <w:r>
+        <w:rPr>
+          <w:rFonts w:ascii="Menlo Regular" w:hAnsi="Menlo Regular" w:cs="Menlo Regular"/>
+          <w:color w:val="2E0D6E"/>
+          <w:sz w:val="22"/>
+          <w:szCs w:val="22"/>
+          <w:highlight w:val="yellow"/>
+        </w:rPr>
+        <w:t>dequeueReusableCellWithIdentifier</w:t>
+      </w:r>
+      <w:r>
+        <w:rPr>
+          <w:rFonts w:ascii="Menlo Regular" w:hAnsi="Menlo Regular" w:cs="Menlo Regular"/>
+          <w:color w:val="000000"/>
+          <w:sz w:val="22"/>
+          <w:szCs w:val="22"/>
+          <w:highlight w:val="yellow"/>
+        </w:rPr>
+        <w:t>:CellIdentifier];</w:t>
+      </w:r>
+    </w:p>
+    <w:p>
+      <w:pPr>
+        <w:widowControl w:val="0"/>
+        <w:tabs>
+          <w:tab w:val="left" w:pos="529"/>
+        </w:tabs>
+        <w:autoSpaceDE w:val="0"/>
+        <w:autoSpaceDN w:val="0"/>
+        <w:adjustRightInd w:val="0"/>
+        <w:rPr>
+          <w:rFonts w:ascii="Menlo Regular" w:hAnsi="Menlo Regular" w:cs="Menlo Regular"/>
+          <w:color w:val="000000"/>
+          <w:sz w:val="22"/>
+          <w:szCs w:val="22"/>
+          <w:highlight w:val="yellow"/>
+        </w:rPr>
+      </w:pPr>
+      <w:r>
+        <w:rPr>
+          <w:rFonts w:ascii="Menlo Regular" w:hAnsi="Menlo Regular" w:cs="Menlo Regular"/>
+          <w:color w:val="000000"/>
+          <w:sz w:val="22"/>
+          <w:szCs w:val="22"/>
+          <w:highlight w:val="yellow"/>
+        </w:rPr>
+        <w:t xml:space="preserve">    cell.</w:t>
+      </w:r>
+      <w:r>
+        <w:rPr>
+          <w:rFonts w:ascii="Menlo Regular" w:hAnsi="Menlo Regular" w:cs="Menlo Regular"/>
+          <w:color w:val="5C2699"/>
+          <w:sz w:val="22"/>
+          <w:szCs w:val="22"/>
+          <w:highlight w:val="yellow"/>
+        </w:rPr>
+        <w:t>textLabel</w:t>
+      </w:r>
+      <w:r>
+        <w:rPr>
+          <w:rFonts w:ascii="Menlo Regular" w:hAnsi="Menlo Regular" w:cs="Menlo Regular"/>
+          <w:color w:val="000000"/>
+          <w:sz w:val="22"/>
+          <w:szCs w:val="22"/>
+          <w:highlight w:val="yellow"/>
+        </w:rPr>
+        <w:t>.</w:t>
+      </w:r>
+      <w:r>
+        <w:rPr>
+          <w:rFonts w:ascii="Menlo Regular" w:hAnsi="Menlo Regular" w:cs="Menlo Regular"/>
+          <w:color w:val="5C2699"/>
+          <w:sz w:val="22"/>
+          <w:szCs w:val="22"/>
+          <w:highlight w:val="yellow"/>
+        </w:rPr>
+        <w:t>text</w:t>
+      </w:r>
+      <w:r>
+        <w:rPr>
+          <w:rFonts w:ascii="Menlo Regular" w:hAnsi="Menlo Regular" w:cs="Menlo Regular"/>
+          <w:color w:val="000000"/>
+          <w:sz w:val="22"/>
+          <w:szCs w:val="22"/>
+          <w:highlight w:val="yellow"/>
+        </w:rPr>
+        <w:t xml:space="preserve"> = [</w:t>
+      </w:r>
+      <w:r>
+        <w:rPr>
+          <w:rFonts w:ascii="Menlo Regular" w:hAnsi="Menlo Regular" w:cs="Menlo Regular"/>
+          <w:color w:val="3F6E74"/>
+          <w:sz w:val="22"/>
+          <w:szCs w:val="22"/>
+          <w:highlight w:val="yellow"/>
+        </w:rPr>
+        <w:t>list</w:t>
+      </w:r>
+      <w:r>
+        <w:rPr>
+          <w:rFonts w:ascii="Menlo Regular" w:hAnsi="Menlo Regular" w:cs="Menlo Regular"/>
+          <w:color w:val="000000"/>
+          <w:sz w:val="22"/>
+          <w:szCs w:val="22"/>
+          <w:highlight w:val="yellow"/>
+        </w:rPr>
+        <w:t xml:space="preserve"> </w:t>
+      </w:r>
+      <w:r>
+        <w:rPr>
+          <w:rFonts w:ascii="Menlo Regular" w:hAnsi="Menlo Regular" w:cs="Menlo Regular"/>
+          <w:color w:val="2E0D6E"/>
+          <w:sz w:val="22"/>
+          <w:szCs w:val="22"/>
+          <w:highlight w:val="yellow"/>
+        </w:rPr>
+        <w:t>objectAtIndex</w:t>
+      </w:r>
+      <w:r>
+        <w:rPr>
+          <w:rFonts w:ascii="Menlo Regular" w:hAnsi="Menlo Regular" w:cs="Menlo Regular"/>
+          <w:color w:val="000000"/>
+          <w:sz w:val="22"/>
+          <w:szCs w:val="22"/>
+          <w:highlight w:val="yellow"/>
+        </w:rPr>
+        <w:t xml:space="preserve">:[indexPath </w:t>
+      </w:r>
+      <w:r>
+        <w:rPr>
+          <w:rFonts w:ascii="Menlo Regular" w:hAnsi="Menlo Regular" w:cs="Menlo Regular"/>
+          <w:color w:val="2E0D6E"/>
+          <w:sz w:val="22"/>
+          <w:szCs w:val="22"/>
+          <w:highlight w:val="yellow"/>
+        </w:rPr>
+        <w:t>row</w:t>
+      </w:r>
+      <w:r>
+        <w:rPr>
+          <w:rFonts w:ascii="Menlo Regular" w:hAnsi="Menlo Regular" w:cs="Menlo Regular"/>
+          <w:color w:val="000000"/>
+          <w:sz w:val="22"/>
+          <w:szCs w:val="22"/>
+          <w:highlight w:val="yellow"/>
+        </w:rPr>
+        <w:t>]];</w:t>
+      </w:r>
+    </w:p>
+    <w:p>
+      <w:pPr>
+        <w:widowControl w:val="0"/>
+        <w:tabs>
+          <w:tab w:val="left" w:pos="529"/>
+        </w:tabs>
+        <w:autoSpaceDE w:val="0"/>
+        <w:autoSpaceDN w:val="0"/>
+        <w:adjustRightInd w:val="0"/>
+        <w:rPr>
+          <w:rFonts w:ascii="Menlo Regular" w:hAnsi="Menlo Regular" w:cs="Menlo Regular"/>
+          <w:color w:val="000000"/>
+          <w:sz w:val="22"/>
+          <w:szCs w:val="22"/>
+        </w:rPr>
+      </w:pPr>
+      <w:r>
+        <w:rPr>
+          <w:rFonts w:ascii="Menlo Regular" w:hAnsi="Menlo Regular" w:cs="Menlo Regular"/>
+          <w:color w:val="000000"/>
+          <w:sz w:val="22"/>
+          <w:szCs w:val="22"/>
+          <w:highlight w:val="yellow"/>
+        </w:rPr>
+        <w:t xml:space="preserve">    </w:t>
+      </w:r>
+      <w:r>
+        <w:rPr>
+          <w:rFonts w:ascii="Menlo Regular" w:hAnsi="Menlo Regular" w:cs="Menlo Regular"/>
+          <w:color w:val="AA0D91"/>
+          <w:sz w:val="22"/>
+          <w:szCs w:val="22"/>
+          <w:highlight w:val="yellow"/>
+        </w:rPr>
         <w:t>return</w:t>
       </w:r>
       <w:r>
@@ -3767,7 +4424,508 @@
           <w:szCs w:val="22"/>
           <w:highlight w:val="yellow"/>
         </w:rPr>
-        <w:t xml:space="preserve"> [</w:t>
+        <w:t xml:space="preserve"> cell;</w:t>
+      </w:r>
+    </w:p>
+    <w:p>
+      <w:pPr>
+        <w:widowControl w:val="0"/>
+        <w:tabs>
+          <w:tab w:val="left" w:pos="529"/>
+        </w:tabs>
+        <w:autoSpaceDE w:val="0"/>
+        <w:autoSpaceDN w:val="0"/>
+        <w:adjustRightInd w:val="0"/>
+        <w:rPr>
+          <w:rFonts w:ascii="Menlo Regular" w:hAnsi="Menlo Regular" w:cs="Menlo Regular"/>
+          <w:color w:val="000000"/>
+          <w:sz w:val="22"/>
+          <w:szCs w:val="22"/>
+        </w:rPr>
+      </w:pPr>
+      <w:r>
+        <w:rPr>
+          <w:rFonts w:ascii="Menlo Regular" w:hAnsi="Menlo Regular" w:cs="Menlo Regular"/>
+          <w:color w:val="000000"/>
+          <w:sz w:val="22"/>
+          <w:szCs w:val="22"/>
+        </w:rPr>
+        <w:t>}</w:t>
+      </w:r>
+    </w:p>
+    <w:p>
+      <w:pPr>
+        <w:widowControl w:val="0"/>
+        <w:tabs>
+          <w:tab w:val="left" w:pos="529"/>
+        </w:tabs>
+        <w:autoSpaceDE w:val="0"/>
+        <w:autoSpaceDN w:val="0"/>
+        <w:adjustRightInd w:val="0"/>
+        <w:rPr>
+          <w:rFonts w:ascii="Menlo Regular" w:hAnsi="Menlo Regular" w:cs="Menlo Regular"/>
+          <w:color w:val="000000"/>
+          <w:sz w:val="22"/>
+          <w:szCs w:val="22"/>
+        </w:rPr>
+      </w:pPr>
+    </w:p>
+    <w:p>
+      <w:pPr>
+        <w:widowControl w:val="0"/>
+        <w:tabs>
+          <w:tab w:val="left" w:pos="529"/>
+        </w:tabs>
+        <w:autoSpaceDE w:val="0"/>
+        <w:autoSpaceDN w:val="0"/>
+        <w:adjustRightInd w:val="0"/>
+        <w:rPr>
+          <w:rFonts w:ascii="Menlo Regular" w:hAnsi="Menlo Regular" w:cs="Menlo Regular"/>
+          <w:color w:val="000000"/>
+          <w:sz w:val="22"/>
+          <w:szCs w:val="22"/>
+        </w:rPr>
+      </w:pPr>
+      <w:r>
+        <w:rPr>
+          <w:rFonts w:ascii="Menlo Regular" w:hAnsi="Menlo Regular" w:cs="Menlo Regular"/>
+          <w:color w:val="000000"/>
+          <w:sz w:val="22"/>
+          <w:szCs w:val="22"/>
+        </w:rPr>
+        <w:t>- (</w:t>
+      </w:r>
+      <w:r>
+        <w:rPr>
+          <w:rFonts w:ascii="Menlo Regular" w:hAnsi="Menlo Regular" w:cs="Menlo Regular"/>
+          <w:color w:val="AA0D91"/>
+          <w:sz w:val="22"/>
+          <w:szCs w:val="22"/>
+        </w:rPr>
+        <w:t>BOOL</w:t>
+      </w:r>
+      <w:r>
+        <w:rPr>
+          <w:rFonts w:ascii="Menlo Regular" w:hAnsi="Menlo Regular" w:cs="Menlo Regular"/>
+          <w:color w:val="000000"/>
+          <w:sz w:val="22"/>
+          <w:szCs w:val="22"/>
+        </w:rPr>
+        <w:t>)tableView:(</w:t>
+      </w:r>
+      <w:r>
+        <w:rPr>
+          <w:rFonts w:ascii="Menlo Regular" w:hAnsi="Menlo Regular" w:cs="Menlo Regular"/>
+          <w:color w:val="5C2699"/>
+          <w:sz w:val="22"/>
+          <w:szCs w:val="22"/>
+        </w:rPr>
+        <w:t>UITableView</w:t>
+      </w:r>
+      <w:r>
+        <w:rPr>
+          <w:rFonts w:ascii="Menlo Regular" w:hAnsi="Menlo Regular" w:cs="Menlo Regular"/>
+          <w:color w:val="000000"/>
+          <w:sz w:val="22"/>
+          <w:szCs w:val="22"/>
+        </w:rPr>
+        <w:t xml:space="preserve"> *)tableView canEditRowAtIndexPath:(</w:t>
+      </w:r>
+      <w:r>
+        <w:rPr>
+          <w:rFonts w:ascii="Menlo Regular" w:hAnsi="Menlo Regular" w:cs="Menlo Regular"/>
+          <w:color w:val="5C2699"/>
+          <w:sz w:val="22"/>
+          <w:szCs w:val="22"/>
+        </w:rPr>
+        <w:t>NSIndexPath</w:t>
+      </w:r>
+      <w:r>
+        <w:rPr>
+          <w:rFonts w:ascii="Menlo Regular" w:hAnsi="Menlo Regular" w:cs="Menlo Regular"/>
+          <w:color w:val="000000"/>
+          <w:sz w:val="22"/>
+          <w:szCs w:val="22"/>
+        </w:rPr>
+        <w:t xml:space="preserve"> *)indexPath</w:t>
+      </w:r>
+    </w:p>
+    <w:p>
+      <w:pPr>
+        <w:widowControl w:val="0"/>
+        <w:tabs>
+          <w:tab w:val="left" w:pos="529"/>
+        </w:tabs>
+        <w:autoSpaceDE w:val="0"/>
+        <w:autoSpaceDN w:val="0"/>
+        <w:adjustRightInd w:val="0"/>
+        <w:rPr>
+          <w:rFonts w:ascii="Menlo Regular" w:hAnsi="Menlo Regular" w:cs="Menlo Regular"/>
+          <w:color w:val="000000"/>
+          <w:sz w:val="22"/>
+          <w:szCs w:val="22"/>
+        </w:rPr>
+      </w:pPr>
+      <w:r>
+        <w:rPr>
+          <w:rFonts w:ascii="Menlo Regular" w:hAnsi="Menlo Regular" w:cs="Menlo Regular"/>
+          <w:color w:val="000000"/>
+          <w:sz w:val="22"/>
+          <w:szCs w:val="22"/>
+        </w:rPr>
+        <w:t>{</w:t>
+      </w:r>
+    </w:p>
+    <w:p>
+      <w:pPr>
+        <w:widowControl w:val="0"/>
+        <w:tabs>
+          <w:tab w:val="left" w:pos="529"/>
+        </w:tabs>
+        <w:autoSpaceDE w:val="0"/>
+        <w:autoSpaceDN w:val="0"/>
+        <w:adjustRightInd w:val="0"/>
+        <w:rPr>
+          <w:rFonts w:ascii="Menlo Regular" w:hAnsi="Menlo Regular" w:cs="Menlo Regular"/>
+          <w:color w:val="000000"/>
+          <w:sz w:val="22"/>
+          <w:szCs w:val="22"/>
+        </w:rPr>
+      </w:pPr>
+      <w:r>
+        <w:rPr>
+          <w:rFonts w:ascii="Menlo Regular" w:hAnsi="Menlo Regular" w:cs="Menlo Regular"/>
+          <w:color w:val="000000"/>
+          <w:sz w:val="22"/>
+          <w:szCs w:val="22"/>
+        </w:rPr>
+        <w:t xml:space="preserve">    </w:t>
+      </w:r>
+      <w:r>
+        <w:rPr>
+          <w:rFonts w:ascii="Menlo Regular" w:hAnsi="Menlo Regular" w:cs="Menlo Regular"/>
+          <w:color w:val="007400"/>
+          <w:sz w:val="22"/>
+          <w:szCs w:val="22"/>
+        </w:rPr>
+        <w:t>// Return NO if you do not want the specified item to be editable.</w:t>
+      </w:r>
+    </w:p>
+    <w:p>
+      <w:pPr>
+        <w:widowControl w:val="0"/>
+        <w:tabs>
+          <w:tab w:val="left" w:pos="529"/>
+        </w:tabs>
+        <w:autoSpaceDE w:val="0"/>
+        <w:autoSpaceDN w:val="0"/>
+        <w:adjustRightInd w:val="0"/>
+        <w:rPr>
+          <w:rFonts w:ascii="Menlo Regular" w:hAnsi="Menlo Regular" w:cs="Menlo Regular"/>
+          <w:color w:val="000000"/>
+          <w:sz w:val="22"/>
+          <w:szCs w:val="22"/>
+        </w:rPr>
+      </w:pPr>
+      <w:r>
+        <w:rPr>
+          <w:rFonts w:ascii="Menlo Regular" w:hAnsi="Menlo Regular" w:cs="Menlo Regular"/>
+          <w:color w:val="000000"/>
+          <w:sz w:val="22"/>
+          <w:szCs w:val="22"/>
+        </w:rPr>
+        <w:t xml:space="preserve">    </w:t>
+      </w:r>
+      <w:r>
+        <w:rPr>
+          <w:rFonts w:ascii="Menlo Regular" w:hAnsi="Menlo Regular" w:cs="Menlo Regular"/>
+          <w:color w:val="AA0D91"/>
+          <w:sz w:val="22"/>
+          <w:szCs w:val="22"/>
+        </w:rPr>
+        <w:t>return</w:t>
+      </w:r>
+      <w:r>
+        <w:rPr>
+          <w:rFonts w:ascii="Menlo Regular" w:hAnsi="Menlo Regular" w:cs="Menlo Regular"/>
+          <w:color w:val="000000"/>
+          <w:sz w:val="22"/>
+          <w:szCs w:val="22"/>
+        </w:rPr>
+        <w:t xml:space="preserve"> </w:t>
+      </w:r>
+      <w:r>
+        <w:rPr>
+          <w:rFonts w:ascii="Menlo Regular" w:hAnsi="Menlo Regular" w:cs="Menlo Regular"/>
+          <w:color w:val="AA0D91"/>
+          <w:sz w:val="22"/>
+          <w:szCs w:val="22"/>
+        </w:rPr>
+        <w:t>YES</w:t>
+      </w:r>
+      <w:r>
+        <w:rPr>
+          <w:rFonts w:ascii="Menlo Regular" w:hAnsi="Menlo Regular" w:cs="Menlo Regular"/>
+          <w:color w:val="000000"/>
+          <w:sz w:val="22"/>
+          <w:szCs w:val="22"/>
+        </w:rPr>
+        <w:t>;</w:t>
+      </w:r>
+    </w:p>
+    <w:p>
+      <w:pPr>
+        <w:widowControl w:val="0"/>
+        <w:tabs>
+          <w:tab w:val="left" w:pos="529"/>
+        </w:tabs>
+        <w:autoSpaceDE w:val="0"/>
+        <w:autoSpaceDN w:val="0"/>
+        <w:adjustRightInd w:val="0"/>
+        <w:rPr>
+          <w:rFonts w:ascii="Menlo Regular" w:hAnsi="Menlo Regular" w:cs="Menlo Regular"/>
+          <w:color w:val="000000"/>
+          <w:sz w:val="22"/>
+          <w:szCs w:val="22"/>
+        </w:rPr>
+      </w:pPr>
+      <w:r>
+        <w:rPr>
+          <w:rFonts w:ascii="Menlo Regular" w:hAnsi="Menlo Regular" w:cs="Menlo Regular"/>
+          <w:color w:val="000000"/>
+          <w:sz w:val="22"/>
+          <w:szCs w:val="22"/>
+        </w:rPr>
+        <w:t>}</w:t>
+      </w:r>
+    </w:p>
+    <w:p>
+      <w:pPr>
+        <w:widowControl w:val="0"/>
+        <w:tabs>
+          <w:tab w:val="left" w:pos="529"/>
+        </w:tabs>
+        <w:autoSpaceDE w:val="0"/>
+        <w:autoSpaceDN w:val="0"/>
+        <w:adjustRightInd w:val="0"/>
+        <w:rPr>
+          <w:rFonts w:ascii="Menlo Regular" w:hAnsi="Menlo Regular" w:cs="Menlo Regular"/>
+          <w:color w:val="000000"/>
+          <w:sz w:val="22"/>
+          <w:szCs w:val="22"/>
+        </w:rPr>
+      </w:pPr>
+    </w:p>
+    <w:p>
+      <w:pPr>
+        <w:widowControl w:val="0"/>
+        <w:tabs>
+          <w:tab w:val="left" w:pos="529"/>
+        </w:tabs>
+        <w:autoSpaceDE w:val="0"/>
+        <w:autoSpaceDN w:val="0"/>
+        <w:adjustRightInd w:val="0"/>
+        <w:rPr>
+          <w:rFonts w:ascii="Menlo Regular" w:hAnsi="Menlo Regular" w:cs="Menlo Regular"/>
+          <w:color w:val="000000"/>
+          <w:sz w:val="22"/>
+          <w:szCs w:val="22"/>
+        </w:rPr>
+      </w:pPr>
+      <w:r>
+        <w:rPr>
+          <w:rFonts w:ascii="Menlo Regular" w:hAnsi="Menlo Regular" w:cs="Menlo Regular"/>
+          <w:color w:val="000000"/>
+          <w:sz w:val="22"/>
+          <w:szCs w:val="22"/>
+        </w:rPr>
+        <w:t>- (</w:t>
+      </w:r>
+      <w:r>
+        <w:rPr>
+          <w:rFonts w:ascii="Menlo Regular" w:hAnsi="Menlo Regular" w:cs="Menlo Regular"/>
+          <w:color w:val="AA0D91"/>
+          <w:sz w:val="22"/>
+          <w:szCs w:val="22"/>
+        </w:rPr>
+        <w:t>void</w:t>
+      </w:r>
+      <w:r>
+        <w:rPr>
+          <w:rFonts w:ascii="Menlo Regular" w:hAnsi="Menlo Regular" w:cs="Menlo Regular"/>
+          <w:color w:val="000000"/>
+          <w:sz w:val="22"/>
+          <w:szCs w:val="22"/>
+        </w:rPr>
+        <w:t>)tableView:(</w:t>
+      </w:r>
+      <w:r>
+        <w:rPr>
+          <w:rFonts w:ascii="Menlo Regular" w:hAnsi="Menlo Regular" w:cs="Menlo Regular"/>
+          <w:color w:val="5C2699"/>
+          <w:sz w:val="22"/>
+          <w:szCs w:val="22"/>
+        </w:rPr>
+        <w:t>UITableView</w:t>
+      </w:r>
+      <w:r>
+        <w:rPr>
+          <w:rFonts w:ascii="Menlo Regular" w:hAnsi="Menlo Regular" w:cs="Menlo Regular"/>
+          <w:color w:val="000000"/>
+          <w:sz w:val="22"/>
+          <w:szCs w:val="22"/>
+        </w:rPr>
+        <w:t xml:space="preserve"> *)tableView commitEditingStyle:(</w:t>
+      </w:r>
+      <w:r>
+        <w:rPr>
+          <w:rFonts w:ascii="Menlo Regular" w:hAnsi="Menlo Regular" w:cs="Menlo Regular"/>
+          <w:color w:val="5C2699"/>
+          <w:sz w:val="22"/>
+          <w:szCs w:val="22"/>
+        </w:rPr>
+        <w:t>UITableViewCellEditingStyle</w:t>
+      </w:r>
+      <w:r>
+        <w:rPr>
+          <w:rFonts w:ascii="Menlo Regular" w:hAnsi="Menlo Regular" w:cs="Menlo Regular"/>
+          <w:color w:val="000000"/>
+          <w:sz w:val="22"/>
+          <w:szCs w:val="22"/>
+        </w:rPr>
+        <w:t>)editingStyle forRowAtIndexPath:(</w:t>
+      </w:r>
+      <w:r>
+        <w:rPr>
+          <w:rFonts w:ascii="Menlo Regular" w:hAnsi="Menlo Regular" w:cs="Menlo Regular"/>
+          <w:color w:val="5C2699"/>
+          <w:sz w:val="22"/>
+          <w:szCs w:val="22"/>
+        </w:rPr>
+        <w:t>NSIndexPath</w:t>
+      </w:r>
+      <w:r>
+        <w:rPr>
+          <w:rFonts w:ascii="Menlo Regular" w:hAnsi="Menlo Regular" w:cs="Menlo Regular"/>
+          <w:color w:val="000000"/>
+          <w:sz w:val="22"/>
+          <w:szCs w:val="22"/>
+        </w:rPr>
+        <w:t xml:space="preserve"> *)indexPath</w:t>
+      </w:r>
+    </w:p>
+    <w:p>
+      <w:pPr>
+        <w:widowControl w:val="0"/>
+        <w:tabs>
+          <w:tab w:val="left" w:pos="529"/>
+        </w:tabs>
+        <w:autoSpaceDE w:val="0"/>
+        <w:autoSpaceDN w:val="0"/>
+        <w:adjustRightInd w:val="0"/>
+        <w:rPr>
+          <w:rFonts w:ascii="Menlo Regular" w:hAnsi="Menlo Regular" w:cs="Menlo Regular"/>
+          <w:color w:val="000000"/>
+          <w:sz w:val="22"/>
+          <w:szCs w:val="22"/>
+        </w:rPr>
+      </w:pPr>
+      <w:r>
+        <w:rPr>
+          <w:rFonts w:ascii="Menlo Regular" w:hAnsi="Menlo Regular" w:cs="Menlo Regular"/>
+          <w:color w:val="000000"/>
+          <w:sz w:val="22"/>
+          <w:szCs w:val="22"/>
+        </w:rPr>
+        <w:t>{</w:t>
+      </w:r>
+    </w:p>
+    <w:p>
+      <w:pPr>
+        <w:widowControl w:val="0"/>
+        <w:tabs>
+          <w:tab w:val="left" w:pos="529"/>
+        </w:tabs>
+        <w:autoSpaceDE w:val="0"/>
+        <w:autoSpaceDN w:val="0"/>
+        <w:adjustRightInd w:val="0"/>
+        <w:rPr>
+          <w:rFonts w:ascii="Menlo Regular" w:hAnsi="Menlo Regular" w:cs="Menlo Regular"/>
+          <w:color w:val="000000"/>
+          <w:sz w:val="22"/>
+          <w:szCs w:val="22"/>
+        </w:rPr>
+      </w:pPr>
+      <w:r>
+        <w:rPr>
+          <w:rFonts w:ascii="Menlo Regular" w:hAnsi="Menlo Regular" w:cs="Menlo Regular"/>
+          <w:color w:val="000000"/>
+          <w:sz w:val="22"/>
+          <w:szCs w:val="22"/>
+        </w:rPr>
+        <w:t xml:space="preserve">    </w:t>
+      </w:r>
+      <w:r>
+        <w:rPr>
+          <w:rFonts w:ascii="Menlo Regular" w:hAnsi="Menlo Regular" w:cs="Menlo Regular"/>
+          <w:color w:val="AA0D91"/>
+          <w:sz w:val="22"/>
+          <w:szCs w:val="22"/>
+        </w:rPr>
+        <w:t>if</w:t>
+      </w:r>
+      <w:r>
+        <w:rPr>
+          <w:rFonts w:ascii="Menlo Regular" w:hAnsi="Menlo Regular" w:cs="Menlo Regular"/>
+          <w:color w:val="000000"/>
+          <w:sz w:val="22"/>
+          <w:szCs w:val="22"/>
+        </w:rPr>
+        <w:t xml:space="preserve"> (editingStyle == </w:t>
+      </w:r>
+      <w:r>
+        <w:rPr>
+          <w:rFonts w:ascii="Menlo Regular" w:hAnsi="Menlo Regular" w:cs="Menlo Regular"/>
+          <w:color w:val="2E0D6E"/>
+          <w:sz w:val="22"/>
+          <w:szCs w:val="22"/>
+        </w:rPr>
+        <w:t>UITableViewCellEditingStyleDelete</w:t>
+      </w:r>
+      <w:r>
+        <w:rPr>
+          <w:rFonts w:ascii="Menlo Regular" w:hAnsi="Menlo Regular" w:cs="Menlo Regular"/>
+          <w:color w:val="000000"/>
+          <w:sz w:val="22"/>
+          <w:szCs w:val="22"/>
+        </w:rPr>
+        <w:t>) {</w:t>
+      </w:r>
+    </w:p>
+    <w:p>
+      <w:pPr>
+        <w:widowControl w:val="0"/>
+        <w:tabs>
+          <w:tab w:val="left" w:pos="529"/>
+        </w:tabs>
+        <w:autoSpaceDE w:val="0"/>
+        <w:autoSpaceDN w:val="0"/>
+        <w:adjustRightInd w:val="0"/>
+        <w:rPr>
+          <w:rFonts w:ascii="Menlo Regular" w:hAnsi="Menlo Regular" w:cs="Menlo Regular"/>
+          <w:color w:val="000000"/>
+          <w:sz w:val="22"/>
+          <w:szCs w:val="22"/>
+        </w:rPr>
+      </w:pPr>
+      <w:r>
+        <w:rPr>
+          <w:rFonts w:ascii="Menlo Regular" w:hAnsi="Menlo Regular" w:cs="Menlo Regular"/>
+          <w:color w:val="000000"/>
+          <w:sz w:val="22"/>
+          <w:szCs w:val="22"/>
+        </w:rPr>
+        <w:t xml:space="preserve">        [</w:t>
       </w:r>
       <w:r>
         <w:rPr>
@@ -3775,6 +4933,1015 @@
           <w:color w:val="3F6E74"/>
           <w:sz w:val="22"/>
           <w:szCs w:val="22"/>
+        </w:rPr>
+        <w:t>_objects</w:t>
+      </w:r>
+      <w:r>
+        <w:rPr>
+          <w:rFonts w:ascii="Menlo Regular" w:hAnsi="Menlo Regular" w:cs="Menlo Regular"/>
+          <w:color w:val="000000"/>
+          <w:sz w:val="22"/>
+          <w:szCs w:val="22"/>
+        </w:rPr>
+        <w:t xml:space="preserve"> </w:t>
+      </w:r>
+      <w:r>
+        <w:rPr>
+          <w:rFonts w:ascii="Menlo Regular" w:hAnsi="Menlo Regular" w:cs="Menlo Regular"/>
+          <w:color w:val="2E0D6E"/>
+          <w:sz w:val="22"/>
+          <w:szCs w:val="22"/>
+        </w:rPr>
+        <w:t>removeObjectAtIndex</w:t>
+      </w:r>
+      <w:r>
+        <w:rPr>
+          <w:rFonts w:ascii="Menlo Regular" w:hAnsi="Menlo Regular" w:cs="Menlo Regular"/>
+          <w:color w:val="000000"/>
+          <w:sz w:val="22"/>
+          <w:szCs w:val="22"/>
+        </w:rPr>
+        <w:t>:indexPath.</w:t>
+      </w:r>
+      <w:r>
+        <w:rPr>
+          <w:rFonts w:ascii="Menlo Regular" w:hAnsi="Menlo Regular" w:cs="Menlo Regular"/>
+          <w:color w:val="5C2699"/>
+          <w:sz w:val="22"/>
+          <w:szCs w:val="22"/>
+        </w:rPr>
+        <w:t>row</w:t>
+      </w:r>
+      <w:r>
+        <w:rPr>
+          <w:rFonts w:ascii="Menlo Regular" w:hAnsi="Menlo Regular" w:cs="Menlo Regular"/>
+          <w:color w:val="000000"/>
+          <w:sz w:val="22"/>
+          <w:szCs w:val="22"/>
+        </w:rPr>
+        <w:t>];</w:t>
+      </w:r>
+    </w:p>
+    <w:p>
+      <w:pPr>
+        <w:widowControl w:val="0"/>
+        <w:tabs>
+          <w:tab w:val="left" w:pos="529"/>
+        </w:tabs>
+        <w:autoSpaceDE w:val="0"/>
+        <w:autoSpaceDN w:val="0"/>
+        <w:adjustRightInd w:val="0"/>
+        <w:rPr>
+          <w:rFonts w:ascii="Menlo Regular" w:hAnsi="Menlo Regular" w:cs="Menlo Regular"/>
+          <w:color w:val="000000"/>
+          <w:sz w:val="22"/>
+          <w:szCs w:val="22"/>
+        </w:rPr>
+      </w:pPr>
+      <w:r>
+        <w:rPr>
+          <w:rFonts w:ascii="Menlo Regular" w:hAnsi="Menlo Regular" w:cs="Menlo Regular"/>
+          <w:color w:val="000000"/>
+          <w:sz w:val="22"/>
+          <w:szCs w:val="22"/>
+        </w:rPr>
+        <w:t xml:space="preserve">        [tableView </w:t>
+      </w:r>
+      <w:r>
+        <w:rPr>
+          <w:rFonts w:ascii="Menlo Regular" w:hAnsi="Menlo Regular" w:cs="Menlo Regular"/>
+          <w:color w:val="2E0D6E"/>
+          <w:sz w:val="22"/>
+          <w:szCs w:val="22"/>
+        </w:rPr>
+        <w:t>deleteRowsAtIndexPaths</w:t>
+      </w:r>
+      <w:r>
+        <w:rPr>
+          <w:rFonts w:ascii="Menlo Regular" w:hAnsi="Menlo Regular" w:cs="Menlo Regular"/>
+          <w:color w:val="000000"/>
+          <w:sz w:val="22"/>
+          <w:szCs w:val="22"/>
+        </w:rPr>
+        <w:t>:</w:t>
+      </w:r>
+      <w:r>
+        <w:rPr>
+          <w:rFonts w:ascii="Menlo Regular" w:hAnsi="Menlo Regular" w:cs="Menlo Regular"/>
+          <w:color w:val="1C00CF"/>
+          <w:sz w:val="22"/>
+          <w:szCs w:val="22"/>
+        </w:rPr>
+        <w:t>@[</w:t>
+      </w:r>
+      <w:r>
+        <w:rPr>
+          <w:rFonts w:ascii="Menlo Regular" w:hAnsi="Menlo Regular" w:cs="Menlo Regular"/>
+          <w:color w:val="000000"/>
+          <w:sz w:val="22"/>
+          <w:szCs w:val="22"/>
+        </w:rPr>
+        <w:t>indexPath</w:t>
+      </w:r>
+      <w:r>
+        <w:rPr>
+          <w:rFonts w:ascii="Menlo Regular" w:hAnsi="Menlo Regular" w:cs="Menlo Regular"/>
+          <w:color w:val="1C00CF"/>
+          <w:sz w:val="22"/>
+          <w:szCs w:val="22"/>
+        </w:rPr>
+        <w:t>]</w:t>
+      </w:r>
+      <w:r>
+        <w:rPr>
+          <w:rFonts w:ascii="Menlo Regular" w:hAnsi="Menlo Regular" w:cs="Menlo Regular"/>
+          <w:color w:val="000000"/>
+          <w:sz w:val="22"/>
+          <w:szCs w:val="22"/>
+        </w:rPr>
+        <w:t xml:space="preserve"> </w:t>
+      </w:r>
+      <w:r>
+        <w:rPr>
+          <w:rFonts w:ascii="Menlo Regular" w:hAnsi="Menlo Regular" w:cs="Menlo Regular"/>
+          <w:color w:val="2E0D6E"/>
+          <w:sz w:val="22"/>
+          <w:szCs w:val="22"/>
+        </w:rPr>
+        <w:t>withRowAnimation</w:t>
+      </w:r>
+      <w:r>
+        <w:rPr>
+          <w:rFonts w:ascii="Menlo Regular" w:hAnsi="Menlo Regular" w:cs="Menlo Regular"/>
+          <w:color w:val="000000"/>
+          <w:sz w:val="22"/>
+          <w:szCs w:val="22"/>
+        </w:rPr>
+        <w:t>:</w:t>
+      </w:r>
+      <w:r>
+        <w:rPr>
+          <w:rFonts w:ascii="Menlo Regular" w:hAnsi="Menlo Regular" w:cs="Menlo Regular"/>
+          <w:color w:val="2E0D6E"/>
+          <w:sz w:val="22"/>
+          <w:szCs w:val="22"/>
+        </w:rPr>
+        <w:t>UITableViewRowAnimationFade</w:t>
+      </w:r>
+      <w:r>
+        <w:rPr>
+          <w:rFonts w:ascii="Menlo Regular" w:hAnsi="Menlo Regular" w:cs="Menlo Regular"/>
+          <w:color w:val="000000"/>
+          <w:sz w:val="22"/>
+          <w:szCs w:val="22"/>
+        </w:rPr>
+        <w:t>];</w:t>
+      </w:r>
+    </w:p>
+    <w:p>
+      <w:pPr>
+        <w:widowControl w:val="0"/>
+        <w:tabs>
+          <w:tab w:val="left" w:pos="529"/>
+        </w:tabs>
+        <w:autoSpaceDE w:val="0"/>
+        <w:autoSpaceDN w:val="0"/>
+        <w:adjustRightInd w:val="0"/>
+        <w:rPr>
+          <w:rFonts w:ascii="Menlo Regular" w:hAnsi="Menlo Regular" w:cs="Menlo Regular"/>
+          <w:color w:val="000000"/>
+          <w:sz w:val="22"/>
+          <w:szCs w:val="22"/>
+        </w:rPr>
+      </w:pPr>
+      <w:r>
+        <w:rPr>
+          <w:rFonts w:ascii="Menlo Regular" w:hAnsi="Menlo Regular" w:cs="Menlo Regular"/>
+          <w:color w:val="000000"/>
+          <w:sz w:val="22"/>
+          <w:szCs w:val="22"/>
+        </w:rPr>
+        <w:t xml:space="preserve">    } </w:t>
+      </w:r>
+      <w:r>
+        <w:rPr>
+          <w:rFonts w:ascii="Menlo Regular" w:hAnsi="Menlo Regular" w:cs="Menlo Regular"/>
+          <w:color w:val="AA0D91"/>
+          <w:sz w:val="22"/>
+          <w:szCs w:val="22"/>
+        </w:rPr>
+        <w:t>else</w:t>
+      </w:r>
+      <w:r>
+        <w:rPr>
+          <w:rFonts w:ascii="Menlo Regular" w:hAnsi="Menlo Regular" w:cs="Menlo Regular"/>
+          <w:color w:val="000000"/>
+          <w:sz w:val="22"/>
+          <w:szCs w:val="22"/>
+        </w:rPr>
+        <w:t xml:space="preserve"> </w:t>
+      </w:r>
+      <w:r>
+        <w:rPr>
+          <w:rFonts w:ascii="Menlo Regular" w:hAnsi="Menlo Regular" w:cs="Menlo Regular"/>
+          <w:color w:val="AA0D91"/>
+          <w:sz w:val="22"/>
+          <w:szCs w:val="22"/>
+        </w:rPr>
+        <w:t>if</w:t>
+      </w:r>
+      <w:r>
+        <w:rPr>
+          <w:rFonts w:ascii="Menlo Regular" w:hAnsi="Menlo Regular" w:cs="Menlo Regular"/>
+          <w:color w:val="000000"/>
+          <w:sz w:val="22"/>
+          <w:szCs w:val="22"/>
+        </w:rPr>
+        <w:t xml:space="preserve"> (editingStyle == </w:t>
+      </w:r>
+      <w:r>
+        <w:rPr>
+          <w:rFonts w:ascii="Menlo Regular" w:hAnsi="Menlo Regular" w:cs="Menlo Regular"/>
+          <w:color w:val="2E0D6E"/>
+          <w:sz w:val="22"/>
+          <w:szCs w:val="22"/>
+        </w:rPr>
+        <w:t>UITableViewCellEditingStyleInsert</w:t>
+      </w:r>
+      <w:r>
+        <w:rPr>
+          <w:rFonts w:ascii="Menlo Regular" w:hAnsi="Menlo Regular" w:cs="Menlo Regular"/>
+          <w:color w:val="000000"/>
+          <w:sz w:val="22"/>
+          <w:szCs w:val="22"/>
+        </w:rPr>
+        <w:t>) {</w:t>
+      </w:r>
+    </w:p>
+    <w:p>
+      <w:pPr>
+        <w:widowControl w:val="0"/>
+        <w:tabs>
+          <w:tab w:val="left" w:pos="529"/>
+        </w:tabs>
+        <w:autoSpaceDE w:val="0"/>
+        <w:autoSpaceDN w:val="0"/>
+        <w:adjustRightInd w:val="0"/>
+        <w:rPr>
+          <w:rFonts w:ascii="Menlo Regular" w:hAnsi="Menlo Regular" w:cs="Menlo Regular"/>
+          <w:color w:val="000000"/>
+          <w:sz w:val="22"/>
+          <w:szCs w:val="22"/>
+        </w:rPr>
+      </w:pPr>
+      <w:r>
+        <w:rPr>
+          <w:rFonts w:ascii="Menlo Regular" w:hAnsi="Menlo Regular" w:cs="Menlo Regular"/>
+          <w:color w:val="000000"/>
+          <w:sz w:val="22"/>
+          <w:szCs w:val="22"/>
+        </w:rPr>
+        <w:t xml:space="preserve">        </w:t>
+      </w:r>
+      <w:r>
+        <w:rPr>
+          <w:rFonts w:ascii="Menlo Regular" w:hAnsi="Menlo Regular" w:cs="Menlo Regular"/>
+          <w:color w:val="007400"/>
+          <w:sz w:val="22"/>
+          <w:szCs w:val="22"/>
+        </w:rPr>
+        <w:t>// Create a new instance of the appropriate class, insert it into the array, and add a new row to the table view.</w:t>
+      </w:r>
+    </w:p>
+    <w:p>
+      <w:pPr>
+        <w:widowControl w:val="0"/>
+        <w:tabs>
+          <w:tab w:val="left" w:pos="529"/>
+        </w:tabs>
+        <w:autoSpaceDE w:val="0"/>
+        <w:autoSpaceDN w:val="0"/>
+        <w:adjustRightInd w:val="0"/>
+        <w:rPr>
+          <w:rFonts w:ascii="Menlo Regular" w:hAnsi="Menlo Regular" w:cs="Menlo Regular"/>
+          <w:color w:val="000000"/>
+          <w:sz w:val="22"/>
+          <w:szCs w:val="22"/>
+        </w:rPr>
+      </w:pPr>
+      <w:r>
+        <w:rPr>
+          <w:rFonts w:ascii="Menlo Regular" w:hAnsi="Menlo Regular" w:cs="Menlo Regular"/>
+          <w:color w:val="000000"/>
+          <w:sz w:val="22"/>
+          <w:szCs w:val="22"/>
+        </w:rPr>
+        <w:t xml:space="preserve">    }</w:t>
+      </w:r>
+    </w:p>
+    <w:p>
+      <w:pPr>
+        <w:widowControl w:val="0"/>
+        <w:tabs>
+          <w:tab w:val="left" w:pos="529"/>
+        </w:tabs>
+        <w:autoSpaceDE w:val="0"/>
+        <w:autoSpaceDN w:val="0"/>
+        <w:adjustRightInd w:val="0"/>
+        <w:rPr>
+          <w:rFonts w:ascii="Menlo Regular" w:hAnsi="Menlo Regular" w:cs="Menlo Regular"/>
+          <w:color w:val="000000"/>
+          <w:sz w:val="22"/>
+          <w:szCs w:val="22"/>
+        </w:rPr>
+      </w:pPr>
+      <w:r>
+        <w:rPr>
+          <w:rFonts w:ascii="Menlo Regular" w:hAnsi="Menlo Regular" w:cs="Menlo Regular"/>
+          <w:color w:val="000000"/>
+          <w:sz w:val="22"/>
+          <w:szCs w:val="22"/>
+        </w:rPr>
+        <w:t>}</w:t>
+      </w:r>
+    </w:p>
+    <w:p>
+      <w:pPr>
+        <w:widowControl w:val="0"/>
+        <w:tabs>
+          <w:tab w:val="left" w:pos="529"/>
+        </w:tabs>
+        <w:autoSpaceDE w:val="0"/>
+        <w:autoSpaceDN w:val="0"/>
+        <w:adjustRightInd w:val="0"/>
+        <w:rPr>
+          <w:rFonts w:ascii="Menlo Regular" w:hAnsi="Menlo Regular" w:cs="Menlo Regular"/>
+          <w:color w:val="000000"/>
+          <w:sz w:val="22"/>
+          <w:szCs w:val="22"/>
+        </w:rPr>
+      </w:pPr>
+    </w:p>
+    <w:p>
+      <w:pPr>
+        <w:widowControl w:val="0"/>
+        <w:tabs>
+          <w:tab w:val="left" w:pos="529"/>
+        </w:tabs>
+        <w:autoSpaceDE w:val="0"/>
+        <w:autoSpaceDN w:val="0"/>
+        <w:adjustRightInd w:val="0"/>
+        <w:rPr>
+          <w:rFonts w:ascii="Menlo Regular" w:hAnsi="Menlo Regular" w:cs="Menlo Regular"/>
+          <w:color w:val="007400"/>
+          <w:sz w:val="22"/>
+          <w:szCs w:val="22"/>
+        </w:rPr>
+      </w:pPr>
+      <w:r>
+        <w:rPr>
+          <w:rFonts w:ascii="Menlo Regular" w:hAnsi="Menlo Regular" w:cs="Menlo Regular"/>
+          <w:color w:val="007400"/>
+          <w:sz w:val="22"/>
+          <w:szCs w:val="22"/>
+        </w:rPr>
+        <w:t>/*</w:t>
+      </w:r>
+    </w:p>
+    <w:p>
+      <w:pPr>
+        <w:widowControl w:val="0"/>
+        <w:tabs>
+          <w:tab w:val="left" w:pos="529"/>
+        </w:tabs>
+        <w:autoSpaceDE w:val="0"/>
+        <w:autoSpaceDN w:val="0"/>
+        <w:adjustRightInd w:val="0"/>
+        <w:rPr>
+          <w:rFonts w:ascii="Menlo Regular" w:hAnsi="Menlo Regular" w:cs="Menlo Regular"/>
+          <w:color w:val="007400"/>
+          <w:sz w:val="22"/>
+          <w:szCs w:val="22"/>
+        </w:rPr>
+      </w:pPr>
+      <w:r>
+        <w:rPr>
+          <w:rFonts w:ascii="Menlo Regular" w:hAnsi="Menlo Regular" w:cs="Menlo Regular"/>
+          <w:color w:val="007400"/>
+          <w:sz w:val="22"/>
+          <w:szCs w:val="22"/>
+        </w:rPr>
+        <w:t>// Override to support rearranging the table view.</w:t>
+      </w:r>
+    </w:p>
+    <w:p>
+      <w:pPr>
+        <w:widowControl w:val="0"/>
+        <w:tabs>
+          <w:tab w:val="left" w:pos="529"/>
+        </w:tabs>
+        <w:autoSpaceDE w:val="0"/>
+        <w:autoSpaceDN w:val="0"/>
+        <w:adjustRightInd w:val="0"/>
+        <w:rPr>
+          <w:rFonts w:ascii="Menlo Regular" w:hAnsi="Menlo Regular" w:cs="Menlo Regular"/>
+          <w:color w:val="007400"/>
+          <w:sz w:val="22"/>
+          <w:szCs w:val="22"/>
+        </w:rPr>
+      </w:pPr>
+      <w:r>
+        <w:rPr>
+          <w:rFonts w:ascii="Menlo Regular" w:hAnsi="Menlo Regular" w:cs="Menlo Regular"/>
+          <w:color w:val="007400"/>
+          <w:sz w:val="22"/>
+          <w:szCs w:val="22"/>
+        </w:rPr>
+        <w:t>- (void)tableView:(UITableView *)tableView moveRowAtIndexPath:(NSIndexPath *)fromIndexPath toIndexPath:(NSIndexPath *)toIndexPath</w:t>
+      </w:r>
+    </w:p>
+    <w:p>
+      <w:pPr>
+        <w:widowControl w:val="0"/>
+        <w:tabs>
+          <w:tab w:val="left" w:pos="529"/>
+        </w:tabs>
+        <w:autoSpaceDE w:val="0"/>
+        <w:autoSpaceDN w:val="0"/>
+        <w:adjustRightInd w:val="0"/>
+        <w:rPr>
+          <w:rFonts w:ascii="Menlo Regular" w:hAnsi="Menlo Regular" w:cs="Menlo Regular"/>
+          <w:color w:val="007400"/>
+          <w:sz w:val="22"/>
+          <w:szCs w:val="22"/>
+        </w:rPr>
+      </w:pPr>
+      <w:r>
+        <w:rPr>
+          <w:rFonts w:ascii="Menlo Regular" w:hAnsi="Menlo Regular" w:cs="Menlo Regular"/>
+          <w:color w:val="007400"/>
+          <w:sz w:val="22"/>
+          <w:szCs w:val="22"/>
+        </w:rPr>
+        <w:t>{</w:t>
+      </w:r>
+    </w:p>
+    <w:p>
+      <w:pPr>
+        <w:widowControl w:val="0"/>
+        <w:tabs>
+          <w:tab w:val="left" w:pos="529"/>
+        </w:tabs>
+        <w:autoSpaceDE w:val="0"/>
+        <w:autoSpaceDN w:val="0"/>
+        <w:adjustRightInd w:val="0"/>
+        <w:rPr>
+          <w:rFonts w:ascii="Menlo Regular" w:hAnsi="Menlo Regular" w:cs="Menlo Regular"/>
+          <w:color w:val="007400"/>
+          <w:sz w:val="22"/>
+          <w:szCs w:val="22"/>
+        </w:rPr>
+      </w:pPr>
+      <w:r>
+        <w:rPr>
+          <w:rFonts w:ascii="Menlo Regular" w:hAnsi="Menlo Regular" w:cs="Menlo Regular"/>
+          <w:color w:val="007400"/>
+          <w:sz w:val="22"/>
+          <w:szCs w:val="22"/>
+        </w:rPr>
+        <w:t>}</w:t>
+      </w:r>
+    </w:p>
+    <w:p>
+      <w:pPr>
+        <w:widowControl w:val="0"/>
+        <w:tabs>
+          <w:tab w:val="left" w:pos="529"/>
+        </w:tabs>
+        <w:autoSpaceDE w:val="0"/>
+        <w:autoSpaceDN w:val="0"/>
+        <w:adjustRightInd w:val="0"/>
+        <w:rPr>
+          <w:rFonts w:ascii="Menlo Regular" w:hAnsi="Menlo Regular" w:cs="Menlo Regular"/>
+          <w:color w:val="000000"/>
+          <w:sz w:val="22"/>
+          <w:szCs w:val="22"/>
+        </w:rPr>
+      </w:pPr>
+      <w:r>
+        <w:rPr>
+          <w:rFonts w:ascii="Menlo Regular" w:hAnsi="Menlo Regular" w:cs="Menlo Regular"/>
+          <w:color w:val="007400"/>
+          <w:sz w:val="22"/>
+          <w:szCs w:val="22"/>
+        </w:rPr>
+        <w:t>*/</w:t>
+      </w:r>
+    </w:p>
+    <w:p>
+      <w:pPr>
+        <w:widowControl w:val="0"/>
+        <w:tabs>
+          <w:tab w:val="left" w:pos="529"/>
+        </w:tabs>
+        <w:autoSpaceDE w:val="0"/>
+        <w:autoSpaceDN w:val="0"/>
+        <w:adjustRightInd w:val="0"/>
+        <w:rPr>
+          <w:rFonts w:ascii="Menlo Regular" w:hAnsi="Menlo Regular" w:cs="Menlo Regular"/>
+          <w:color w:val="000000"/>
+          <w:sz w:val="22"/>
+          <w:szCs w:val="22"/>
+        </w:rPr>
+      </w:pPr>
+    </w:p>
+    <w:p>
+      <w:pPr>
+        <w:widowControl w:val="0"/>
+        <w:tabs>
+          <w:tab w:val="left" w:pos="529"/>
+        </w:tabs>
+        <w:autoSpaceDE w:val="0"/>
+        <w:autoSpaceDN w:val="0"/>
+        <w:adjustRightInd w:val="0"/>
+        <w:rPr>
+          <w:rFonts w:ascii="Menlo Regular" w:hAnsi="Menlo Regular" w:cs="Menlo Regular"/>
+          <w:color w:val="007400"/>
+          <w:sz w:val="22"/>
+          <w:szCs w:val="22"/>
+        </w:rPr>
+      </w:pPr>
+      <w:r>
+        <w:rPr>
+          <w:rFonts w:ascii="Menlo Regular" w:hAnsi="Menlo Regular" w:cs="Menlo Regular"/>
+          <w:color w:val="007400"/>
+          <w:sz w:val="22"/>
+          <w:szCs w:val="22"/>
+        </w:rPr>
+        <w:t>/*</w:t>
+      </w:r>
+    </w:p>
+    <w:p>
+      <w:pPr>
+        <w:widowControl w:val="0"/>
+        <w:tabs>
+          <w:tab w:val="left" w:pos="529"/>
+        </w:tabs>
+        <w:autoSpaceDE w:val="0"/>
+        <w:autoSpaceDN w:val="0"/>
+        <w:adjustRightInd w:val="0"/>
+        <w:rPr>
+          <w:rFonts w:ascii="Menlo Regular" w:hAnsi="Menlo Regular" w:cs="Menlo Regular"/>
+          <w:color w:val="007400"/>
+          <w:sz w:val="22"/>
+          <w:szCs w:val="22"/>
+        </w:rPr>
+      </w:pPr>
+      <w:r>
+        <w:rPr>
+          <w:rFonts w:ascii="Menlo Regular" w:hAnsi="Menlo Regular" w:cs="Menlo Regular"/>
+          <w:color w:val="007400"/>
+          <w:sz w:val="22"/>
+          <w:szCs w:val="22"/>
+        </w:rPr>
+        <w:t>// Override to support conditional rearranging of the table view.</w:t>
+      </w:r>
+    </w:p>
+    <w:p>
+      <w:pPr>
+        <w:widowControl w:val="0"/>
+        <w:tabs>
+          <w:tab w:val="left" w:pos="529"/>
+        </w:tabs>
+        <w:autoSpaceDE w:val="0"/>
+        <w:autoSpaceDN w:val="0"/>
+        <w:adjustRightInd w:val="0"/>
+        <w:rPr>
+          <w:rFonts w:ascii="Menlo Regular" w:hAnsi="Menlo Regular" w:cs="Menlo Regular"/>
+          <w:color w:val="007400"/>
+          <w:sz w:val="22"/>
+          <w:szCs w:val="22"/>
+        </w:rPr>
+      </w:pPr>
+      <w:r>
+        <w:rPr>
+          <w:rFonts w:ascii="Menlo Regular" w:hAnsi="Menlo Regular" w:cs="Menlo Regular"/>
+          <w:color w:val="007400"/>
+          <w:sz w:val="22"/>
+          <w:szCs w:val="22"/>
+        </w:rPr>
+        <w:t>- (BOOL)tableView:(UITableView *)tableView canMoveRowAtIndexPath:(NSIndexPath *)indexPath</w:t>
+      </w:r>
+    </w:p>
+    <w:p>
+      <w:pPr>
+        <w:widowControl w:val="0"/>
+        <w:tabs>
+          <w:tab w:val="left" w:pos="529"/>
+        </w:tabs>
+        <w:autoSpaceDE w:val="0"/>
+        <w:autoSpaceDN w:val="0"/>
+        <w:adjustRightInd w:val="0"/>
+        <w:rPr>
+          <w:rFonts w:ascii="Menlo Regular" w:hAnsi="Menlo Regular" w:cs="Menlo Regular"/>
+          <w:color w:val="007400"/>
+          <w:sz w:val="22"/>
+          <w:szCs w:val="22"/>
+        </w:rPr>
+      </w:pPr>
+      <w:r>
+        <w:rPr>
+          <w:rFonts w:ascii="Menlo Regular" w:hAnsi="Menlo Regular" w:cs="Menlo Regular"/>
+          <w:color w:val="007400"/>
+          <w:sz w:val="22"/>
+          <w:szCs w:val="22"/>
+        </w:rPr>
+        <w:t>{</w:t>
+      </w:r>
+    </w:p>
+    <w:p>
+      <w:pPr>
+        <w:widowControl w:val="0"/>
+        <w:tabs>
+          <w:tab w:val="left" w:pos="529"/>
+        </w:tabs>
+        <w:autoSpaceDE w:val="0"/>
+        <w:autoSpaceDN w:val="0"/>
+        <w:adjustRightInd w:val="0"/>
+        <w:rPr>
+          <w:rFonts w:ascii="Menlo Regular" w:hAnsi="Menlo Regular" w:cs="Menlo Regular"/>
+          <w:color w:val="007400"/>
+          <w:sz w:val="22"/>
+          <w:szCs w:val="22"/>
+        </w:rPr>
+      </w:pPr>
+      <w:r>
+        <w:rPr>
+          <w:rFonts w:ascii="Menlo Regular" w:hAnsi="Menlo Regular" w:cs="Menlo Regular"/>
+          <w:color w:val="007400"/>
+          <w:sz w:val="22"/>
+          <w:szCs w:val="22"/>
+        </w:rPr>
+        <w:t xml:space="preserve">    // Return NO if you do not want the item to be re-orderable.</w:t>
+      </w:r>
+    </w:p>
+    <w:p>
+      <w:pPr>
+        <w:widowControl w:val="0"/>
+        <w:tabs>
+          <w:tab w:val="left" w:pos="529"/>
+        </w:tabs>
+        <w:autoSpaceDE w:val="0"/>
+        <w:autoSpaceDN w:val="0"/>
+        <w:adjustRightInd w:val="0"/>
+        <w:rPr>
+          <w:rFonts w:ascii="Menlo Regular" w:hAnsi="Menlo Regular" w:cs="Menlo Regular"/>
+          <w:color w:val="007400"/>
+          <w:sz w:val="22"/>
+          <w:szCs w:val="22"/>
+        </w:rPr>
+      </w:pPr>
+      <w:r>
+        <w:rPr>
+          <w:rFonts w:ascii="Menlo Regular" w:hAnsi="Menlo Regular" w:cs="Menlo Regular"/>
+          <w:color w:val="007400"/>
+          <w:sz w:val="22"/>
+          <w:szCs w:val="22"/>
+        </w:rPr>
+        <w:t xml:space="preserve">    return YES;</w:t>
+      </w:r>
+    </w:p>
+    <w:p>
+      <w:pPr>
+        <w:widowControl w:val="0"/>
+        <w:tabs>
+          <w:tab w:val="left" w:pos="529"/>
+        </w:tabs>
+        <w:autoSpaceDE w:val="0"/>
+        <w:autoSpaceDN w:val="0"/>
+        <w:adjustRightInd w:val="0"/>
+        <w:rPr>
+          <w:rFonts w:ascii="Menlo Regular" w:hAnsi="Menlo Regular" w:cs="Menlo Regular"/>
+          <w:color w:val="007400"/>
+          <w:sz w:val="22"/>
+          <w:szCs w:val="22"/>
+        </w:rPr>
+      </w:pPr>
+      <w:r>
+        <w:rPr>
+          <w:rFonts w:ascii="Menlo Regular" w:hAnsi="Menlo Regular" w:cs="Menlo Regular"/>
+          <w:color w:val="007400"/>
+          <w:sz w:val="22"/>
+          <w:szCs w:val="22"/>
+        </w:rPr>
+        <w:t>}</w:t>
+      </w:r>
+    </w:p>
+    <w:p>
+      <w:pPr>
+        <w:widowControl w:val="0"/>
+        <w:tabs>
+          <w:tab w:val="left" w:pos="529"/>
+        </w:tabs>
+        <w:autoSpaceDE w:val="0"/>
+        <w:autoSpaceDN w:val="0"/>
+        <w:adjustRightInd w:val="0"/>
+        <w:rPr>
+          <w:rFonts w:ascii="Menlo Regular" w:hAnsi="Menlo Regular" w:cs="Menlo Regular"/>
+          <w:color w:val="000000"/>
+          <w:sz w:val="22"/>
+          <w:szCs w:val="22"/>
+        </w:rPr>
+      </w:pPr>
+      <w:r>
+        <w:rPr>
+          <w:rFonts w:ascii="Menlo Regular" w:hAnsi="Menlo Regular" w:cs="Menlo Regular"/>
+          <w:color w:val="007400"/>
+          <w:sz w:val="22"/>
+          <w:szCs w:val="22"/>
+        </w:rPr>
+        <w:t>*/</w:t>
+      </w:r>
+    </w:p>
+    <w:p>
+      <w:pPr>
+        <w:widowControl w:val="0"/>
+        <w:tabs>
+          <w:tab w:val="left" w:pos="529"/>
+        </w:tabs>
+        <w:autoSpaceDE w:val="0"/>
+        <w:autoSpaceDN w:val="0"/>
+        <w:adjustRightInd w:val="0"/>
+        <w:rPr>
+          <w:rFonts w:ascii="Menlo Regular" w:hAnsi="Menlo Regular" w:cs="Menlo Regular"/>
+          <w:color w:val="000000"/>
+          <w:sz w:val="22"/>
+          <w:szCs w:val="22"/>
+        </w:rPr>
+      </w:pPr>
+    </w:p>
+    <w:p>
+      <w:pPr>
+        <w:widowControl w:val="0"/>
+        <w:tabs>
+          <w:tab w:val="left" w:pos="529"/>
+        </w:tabs>
+        <w:autoSpaceDE w:val="0"/>
+        <w:autoSpaceDN w:val="0"/>
+        <w:adjustRightInd w:val="0"/>
+        <w:rPr>
+          <w:rFonts w:ascii="Menlo Regular" w:hAnsi="Menlo Regular" w:cs="Menlo Regular"/>
+          <w:color w:val="000000"/>
+          <w:sz w:val="22"/>
+          <w:szCs w:val="22"/>
+        </w:rPr>
+      </w:pPr>
+      <w:r>
+        <w:rPr>
+          <w:rFonts w:ascii="Menlo Regular" w:hAnsi="Menlo Regular" w:cs="Menlo Regular"/>
+          <w:color w:val="000000"/>
+          <w:sz w:val="22"/>
+          <w:szCs w:val="22"/>
+        </w:rPr>
+        <w:t>- (</w:t>
+      </w:r>
+      <w:r>
+        <w:rPr>
+          <w:rFonts w:ascii="Menlo Regular" w:hAnsi="Menlo Regular" w:cs="Menlo Regular"/>
+          <w:color w:val="AA0D91"/>
+          <w:sz w:val="22"/>
+          <w:szCs w:val="22"/>
+        </w:rPr>
+        <w:t>void</w:t>
+      </w:r>
+      <w:r>
+        <w:rPr>
+          <w:rFonts w:ascii="Menlo Regular" w:hAnsi="Menlo Regular" w:cs="Menlo Regular"/>
+          <w:color w:val="000000"/>
+          <w:sz w:val="22"/>
+          <w:szCs w:val="22"/>
+        </w:rPr>
+        <w:t>)prepareForSegue:(</w:t>
+      </w:r>
+      <w:r>
+        <w:rPr>
+          <w:rFonts w:ascii="Menlo Regular" w:hAnsi="Menlo Regular" w:cs="Menlo Regular"/>
+          <w:color w:val="5C2699"/>
+          <w:sz w:val="22"/>
+          <w:szCs w:val="22"/>
+        </w:rPr>
+        <w:t>UIStoryboardSegue</w:t>
+      </w:r>
+      <w:r>
+        <w:rPr>
+          <w:rFonts w:ascii="Menlo Regular" w:hAnsi="Menlo Regular" w:cs="Menlo Regular"/>
+          <w:color w:val="000000"/>
+          <w:sz w:val="22"/>
+          <w:szCs w:val="22"/>
+        </w:rPr>
+        <w:t xml:space="preserve"> *)segue sender:(</w:t>
+      </w:r>
+      <w:r>
+        <w:rPr>
+          <w:rFonts w:ascii="Menlo Regular" w:hAnsi="Menlo Regular" w:cs="Menlo Regular"/>
+          <w:color w:val="AA0D91"/>
+          <w:sz w:val="22"/>
+          <w:szCs w:val="22"/>
+        </w:rPr>
+        <w:t>id</w:t>
+      </w:r>
+      <w:r>
+        <w:rPr>
+          <w:rFonts w:ascii="Menlo Regular" w:hAnsi="Menlo Regular" w:cs="Menlo Regular"/>
+          <w:color w:val="000000"/>
+          <w:sz w:val="22"/>
+          <w:szCs w:val="22"/>
+        </w:rPr>
+        <w:t>)sender</w:t>
+      </w:r>
+    </w:p>
+    <w:p>
+      <w:pPr>
+        <w:widowControl w:val="0"/>
+        <w:tabs>
+          <w:tab w:val="left" w:pos="529"/>
+        </w:tabs>
+        <w:autoSpaceDE w:val="0"/>
+        <w:autoSpaceDN w:val="0"/>
+        <w:adjustRightInd w:val="0"/>
+        <w:rPr>
+          <w:rFonts w:ascii="Menlo Regular" w:hAnsi="Menlo Regular" w:cs="Menlo Regular"/>
+          <w:color w:val="000000"/>
+          <w:sz w:val="22"/>
+          <w:szCs w:val="22"/>
+        </w:rPr>
+      </w:pPr>
+      <w:r>
+        <w:rPr>
+          <w:rFonts w:ascii="Menlo Regular" w:hAnsi="Menlo Regular" w:cs="Menlo Regular"/>
+          <w:color w:val="000000"/>
+          <w:sz w:val="22"/>
+          <w:szCs w:val="22"/>
+        </w:rPr>
+        <w:t>{</w:t>
+      </w:r>
+    </w:p>
+    <w:p>
+      <w:pPr>
+        <w:widowControl w:val="0"/>
+        <w:tabs>
+          <w:tab w:val="left" w:pos="529"/>
+        </w:tabs>
+        <w:autoSpaceDE w:val="0"/>
+        <w:autoSpaceDN w:val="0"/>
+        <w:adjustRightInd w:val="0"/>
+        <w:rPr>
+          <w:rFonts w:ascii="Menlo Regular" w:hAnsi="Menlo Regular" w:cs="Menlo Regular"/>
+          <w:color w:val="000000"/>
+          <w:sz w:val="22"/>
+          <w:szCs w:val="22"/>
+          <w:highlight w:val="yellow"/>
+        </w:rPr>
+      </w:pPr>
+      <w:r>
+        <w:rPr>
+          <w:rFonts w:ascii="Menlo Regular" w:hAnsi="Menlo Regular" w:cs="Menlo Regular"/>
+          <w:color w:val="007400"/>
+          <w:sz w:val="22"/>
+          <w:szCs w:val="22"/>
+          <w:highlight w:val="yellow"/>
+        </w:rPr>
+        <w:t xml:space="preserve">//5 Replace existing code with below to setproductname and send </w:t>
+      </w:r>
+      <w:r>
+        <w:rPr>
+          <w:rFonts w:ascii="Menlo Regular" w:hAnsi="Menlo Regular" w:cs="Menlo Regular"/>
+          <w:color w:val="007400"/>
+          <w:sz w:val="22"/>
+          <w:szCs w:val="22"/>
+          <w:highlight w:val="yellow"/>
+        </w:rPr>
+        <w:t>//</w:t>
+      </w:r>
+      <w:r>
+        <w:rPr>
+          <w:rFonts w:ascii="Menlo Regular" w:hAnsi="Menlo Regular" w:cs="Menlo Regular"/>
+          <w:color w:val="007400"/>
+          <w:sz w:val="22"/>
+          <w:szCs w:val="22"/>
+          <w:highlight w:val="yellow"/>
+        </w:rPr>
+        <w:t>to seque object item user clicked on menu</w:t>
+      </w:r>
+    </w:p>
+    <w:p>
+      <w:pPr>
+        <w:widowControl w:val="0"/>
+        <w:tabs>
+          <w:tab w:val="left" w:pos="529"/>
+        </w:tabs>
+        <w:autoSpaceDE w:val="0"/>
+        <w:autoSpaceDN w:val="0"/>
+        <w:adjustRightInd w:val="0"/>
+        <w:rPr>
+          <w:rFonts w:ascii="Menlo Regular" w:hAnsi="Menlo Regular" w:cs="Menlo Regular"/>
+          <w:color w:val="000000"/>
+          <w:sz w:val="22"/>
+          <w:szCs w:val="22"/>
+        </w:rPr>
+      </w:pPr>
+      <w:r>
+        <w:rPr>
+          <w:rFonts w:ascii="Menlo Regular" w:hAnsi="Menlo Regular" w:cs="Menlo Regular"/>
+          <w:color w:val="007400"/>
+          <w:sz w:val="22"/>
+          <w:szCs w:val="22"/>
+          <w:highlight w:val="yellow"/>
+        </w:rPr>
+        <w:t>//  Error will go away soon...keep going</w:t>
+      </w:r>
+    </w:p>
+    <w:p>
+      <w:pPr>
+        <w:widowControl w:val="0"/>
+        <w:tabs>
+          <w:tab w:val="left" w:pos="529"/>
+        </w:tabs>
+        <w:autoSpaceDE w:val="0"/>
+        <w:autoSpaceDN w:val="0"/>
+        <w:adjustRightInd w:val="0"/>
+        <w:rPr>
+          <w:rFonts w:ascii="Menlo Regular" w:hAnsi="Menlo Regular" w:cs="Menlo Regular"/>
+          <w:color w:val="000000"/>
+          <w:sz w:val="22"/>
+          <w:szCs w:val="22"/>
+        </w:rPr>
+      </w:pPr>
+      <w:r>
+        <w:rPr>
+          <w:rFonts w:ascii="Menlo Regular" w:hAnsi="Menlo Regular" w:cs="Menlo Regular"/>
+          <w:color w:val="000000"/>
+          <w:sz w:val="22"/>
+          <w:szCs w:val="22"/>
+        </w:rPr>
+        <w:t xml:space="preserve">    </w:t>
+      </w:r>
+      <w:r>
+        <w:rPr>
+          <w:rFonts w:ascii="Menlo Regular" w:hAnsi="Menlo Regular" w:cs="Menlo Regular"/>
+          <w:color w:val="000000"/>
+          <w:sz w:val="22"/>
+          <w:szCs w:val="22"/>
+          <w:highlight w:val="yellow"/>
+        </w:rPr>
+        <w:t>[segue.</w:t>
+      </w:r>
+      <w:r>
+        <w:rPr>
+          <w:rFonts w:ascii="Menlo Regular" w:hAnsi="Menlo Regular" w:cs="Menlo Regular"/>
+          <w:color w:val="5C2699"/>
+          <w:sz w:val="22"/>
+          <w:szCs w:val="22"/>
+          <w:highlight w:val="yellow"/>
+        </w:rPr>
+        <w:t>destinationViewController</w:t>
+      </w:r>
+      <w:r>
+        <w:rPr>
+          <w:rFonts w:ascii="Menlo Regular" w:hAnsi="Menlo Regular" w:cs="Menlo Regular"/>
+          <w:color w:val="000000"/>
+          <w:sz w:val="22"/>
+          <w:szCs w:val="22"/>
+          <w:highlight w:val="yellow"/>
+        </w:rPr>
+        <w:t xml:space="preserve">  </w:t>
+      </w:r>
+      <w:r>
+        <w:rPr>
+          <w:rFonts w:ascii="Menlo Regular" w:hAnsi="Menlo Regular" w:cs="Menlo Regular"/>
+          <w:color w:val="26474B"/>
+          <w:sz w:val="22"/>
+          <w:szCs w:val="22"/>
+          <w:highlight w:val="yellow"/>
+        </w:rPr>
+        <w:t>setProductName</w:t>
+      </w:r>
+      <w:r>
+        <w:rPr>
+          <w:rFonts w:ascii="Menlo Regular" w:hAnsi="Menlo Regular" w:cs="Menlo Regular"/>
+          <w:color w:val="000000"/>
+          <w:sz w:val="22"/>
+          <w:szCs w:val="22"/>
+          <w:highlight w:val="yellow"/>
+        </w:rPr>
+        <w:t>:[</w:t>
+      </w:r>
+      <w:r>
+        <w:rPr>
+          <w:rFonts w:ascii="Menlo Regular" w:hAnsi="Menlo Regular" w:cs="Menlo Regular"/>
+          <w:color w:val="3F6E74"/>
+          <w:sz w:val="22"/>
+          <w:szCs w:val="22"/>
           <w:highlight w:val="yellow"/>
         </w:rPr>
         <w:t>list</w:t>
@@ -3797,2248 +5964,217 @@
           <w:szCs w:val="22"/>
           <w:highlight w:val="yellow"/>
         </w:rPr>
-        <w:t>count</w:t>
-      </w:r>
-      <w:r>
-        <w:rPr>
-          <w:rFonts w:ascii="Menlo Regular" w:hAnsi="Menlo Regular" w:cs="Menlo Regular"/>
-          <w:color w:val="000000"/>
-          <w:sz w:val="22"/>
-          <w:szCs w:val="22"/>
-          <w:highlight w:val="yellow"/>
-        </w:rPr>
-        <w:t>];</w:t>
-      </w:r>
-    </w:p>
-    <w:p>
-      <w:pPr>
-        <w:widowControl w:val="0"/>
-        <w:tabs>
-          <w:tab w:val="left" w:pos="529"/>
-        </w:tabs>
-        <w:autoSpaceDE w:val="0"/>
-        <w:autoSpaceDN w:val="0"/>
-        <w:adjustRightInd w:val="0"/>
-        <w:rPr>
-          <w:rFonts w:ascii="Menlo Regular" w:hAnsi="Menlo Regular" w:cs="Menlo Regular"/>
-          <w:color w:val="000000"/>
-          <w:sz w:val="22"/>
-          <w:szCs w:val="22"/>
-        </w:rPr>
-      </w:pPr>
-      <w:r>
-        <w:rPr>
-          <w:rFonts w:ascii="Menlo Regular" w:hAnsi="Menlo Regular" w:cs="Menlo Regular"/>
-          <w:color w:val="000000"/>
-          <w:sz w:val="22"/>
-          <w:szCs w:val="22"/>
-          <w:highlight w:val="yellow"/>
-        </w:rPr>
-        <w:t xml:space="preserve">    </w:t>
-      </w:r>
-      <w:r>
+        <w:t>objectAtIndex</w:t>
+      </w:r>
+      <w:r>
+        <w:rPr>
+          <w:rFonts w:ascii="Menlo Regular" w:hAnsi="Menlo Regular" w:cs="Menlo Regular"/>
+          <w:color w:val="000000"/>
+          <w:sz w:val="22"/>
+          <w:szCs w:val="22"/>
+          <w:highlight w:val="yellow"/>
+        </w:rPr>
+        <w:t>:[</w:t>
+      </w:r>
+      <w:r>
+        <w:rPr>
+          <w:rFonts w:ascii="Menlo Regular" w:hAnsi="Menlo Regular" w:cs="Menlo Regular"/>
+          <w:color w:val="AA0D91"/>
+          <w:sz w:val="22"/>
+          <w:szCs w:val="22"/>
+          <w:highlight w:val="yellow"/>
+        </w:rPr>
+        <w:t>self</w:t>
+      </w:r>
+      <w:r>
+        <w:rPr>
+          <w:rFonts w:ascii="Menlo Regular" w:hAnsi="Menlo Regular" w:cs="Menlo Regular"/>
+          <w:color w:val="000000"/>
+          <w:sz w:val="22"/>
+          <w:szCs w:val="22"/>
+          <w:highlight w:val="yellow"/>
+        </w:rPr>
+        <w:t>.</w:t>
+      </w:r>
+      <w:r>
+        <w:rPr>
+          <w:rFonts w:ascii="Menlo Regular" w:hAnsi="Menlo Regular" w:cs="Menlo Regular"/>
+          <w:color w:val="5C2699"/>
+          <w:sz w:val="22"/>
+          <w:szCs w:val="22"/>
+          <w:highlight w:val="yellow"/>
+        </w:rPr>
+        <w:t>tableView</w:t>
+      </w:r>
+      <w:r>
+        <w:rPr>
+          <w:rFonts w:ascii="Menlo Regular" w:hAnsi="Menlo Regular" w:cs="Menlo Regular"/>
+          <w:color w:val="000000"/>
+          <w:sz w:val="22"/>
+          <w:szCs w:val="22"/>
+          <w:highlight w:val="yellow"/>
+        </w:rPr>
+        <w:t>.</w:t>
+      </w:r>
+      <w:r>
+        <w:rPr>
+          <w:rFonts w:ascii="Menlo Regular" w:hAnsi="Menlo Regular" w:cs="Menlo Regular"/>
+          <w:color w:val="2E0D6E"/>
+          <w:sz w:val="22"/>
+          <w:szCs w:val="22"/>
+          <w:highlight w:val="yellow"/>
+        </w:rPr>
+        <w:t>indexPathForSelectedRow</w:t>
+      </w:r>
+      <w:r>
+        <w:rPr>
+          <w:rFonts w:ascii="Menlo Regular" w:hAnsi="Menlo Regular" w:cs="Menlo Regular"/>
+          <w:color w:val="000000"/>
+          <w:sz w:val="22"/>
+          <w:szCs w:val="22"/>
+          <w:highlight w:val="yellow"/>
+        </w:rPr>
+        <w:t xml:space="preserve"> </w:t>
+      </w:r>
+      <w:r>
+        <w:rPr>
+          <w:rFonts w:ascii="Menlo Regular" w:hAnsi="Menlo Regular" w:cs="Menlo Regular"/>
+          <w:color w:val="2E0D6E"/>
+          <w:sz w:val="22"/>
+          <w:szCs w:val="22"/>
+          <w:highlight w:val="yellow"/>
+        </w:rPr>
+        <w:t>row</w:t>
+      </w:r>
+      <w:r>
+        <w:rPr>
+          <w:rFonts w:ascii="Menlo Regular" w:hAnsi="Menlo Regular" w:cs="Menlo Regular"/>
+          <w:color w:val="000000"/>
+          <w:sz w:val="22"/>
+          <w:szCs w:val="22"/>
+          <w:highlight w:val="yellow"/>
+        </w:rPr>
+        <w:t>]]];</w:t>
+      </w:r>
+    </w:p>
+    <w:p>
+      <w:pPr>
+        <w:widowControl w:val="0"/>
+        <w:tabs>
+          <w:tab w:val="left" w:pos="529"/>
+        </w:tabs>
+        <w:autoSpaceDE w:val="0"/>
+        <w:autoSpaceDN w:val="0"/>
+        <w:adjustRightInd w:val="0"/>
+        <w:rPr>
+          <w:rFonts w:ascii="Menlo Regular" w:hAnsi="Menlo Regular" w:cs="Menlo Regular"/>
+          <w:color w:val="000000"/>
+          <w:sz w:val="22"/>
+          <w:szCs w:val="22"/>
+        </w:rPr>
+      </w:pPr>
+    </w:p>
+    <w:p>
+      <w:pPr>
+        <w:widowControl w:val="0"/>
+        <w:tabs>
+          <w:tab w:val="left" w:pos="529"/>
+        </w:tabs>
+        <w:autoSpaceDE w:val="0"/>
+        <w:autoSpaceDN w:val="0"/>
+        <w:adjustRightInd w:val="0"/>
+        <w:rPr>
+          <w:rFonts w:ascii="Menlo Regular" w:hAnsi="Menlo Regular" w:cs="Menlo Regular"/>
+          <w:color w:val="000000"/>
+          <w:sz w:val="22"/>
+          <w:szCs w:val="22"/>
+        </w:rPr>
+      </w:pPr>
+      <w:r>
+        <w:rPr>
+          <w:rFonts w:ascii="Menlo Regular" w:hAnsi="Menlo Regular" w:cs="Menlo Regular"/>
+          <w:color w:val="000000"/>
+          <w:sz w:val="22"/>
+          <w:szCs w:val="22"/>
+        </w:rPr>
+        <w:t>}</w:t>
+      </w:r>
+    </w:p>
+    <w:p>
+      <w:pPr>
+        <w:widowControl w:val="0"/>
+        <w:tabs>
+          <w:tab w:val="left" w:pos="529"/>
+        </w:tabs>
+        <w:autoSpaceDE w:val="0"/>
+        <w:autoSpaceDN w:val="0"/>
+        <w:adjustRightInd w:val="0"/>
+        <w:rPr>
+          <w:rFonts w:ascii="Menlo Regular" w:hAnsi="Menlo Regular" w:cs="Menlo Regular"/>
+          <w:color w:val="000000"/>
+          <w:sz w:val="22"/>
+          <w:szCs w:val="22"/>
+        </w:rPr>
+      </w:pPr>
+    </w:p>
+    <w:p>
+      <w:pPr>
+        <w:widowControl w:val="0"/>
+        <w:tabs>
+          <w:tab w:val="left" w:pos="529"/>
+        </w:tabs>
+        <w:autoSpaceDE w:val="0"/>
+        <w:autoSpaceDN w:val="0"/>
+        <w:adjustRightInd w:val="0"/>
+        <w:rPr>
+          <w:rFonts w:ascii="Menlo Regular" w:hAnsi="Menlo Regular" w:cs="Menlo Regular"/>
+          <w:color w:val="000000"/>
+          <w:sz w:val="22"/>
+          <w:szCs w:val="22"/>
+        </w:rPr>
+      </w:pPr>
+      <w:r>
+        <w:rPr>
+          <w:rFonts w:ascii="Menlo Regular" w:hAnsi="Menlo Regular" w:cs="Menlo Regular"/>
+          <w:color w:val="AA0D91"/>
+          <w:sz w:val="22"/>
+          <w:szCs w:val="22"/>
+        </w:rPr>
+        <w:t>@end</w:t>
+      </w:r>
+    </w:p>
+    <w:p>
+      <w:pPr>
+        <w:pStyle w:val="ListParagraph"/>
         <w:rPr>
           <w:rFonts w:ascii="Menlo Regular" w:hAnsi="Menlo Regular" w:cs="Menlo Regular"/>
           <w:color w:val="007400"/>
           <w:sz w:val="22"/>
           <w:szCs w:val="22"/>
-          <w:highlight w:val="yellow"/>
-        </w:rPr>
-        <w:t>//return _objects.count;</w:t>
-      </w:r>
-    </w:p>
-    <w:p>
-      <w:pPr>
-        <w:widowControl w:val="0"/>
-        <w:tabs>
-          <w:tab w:val="left" w:pos="529"/>
-        </w:tabs>
-        <w:autoSpaceDE w:val="0"/>
-        <w:autoSpaceDN w:val="0"/>
-        <w:adjustRightInd w:val="0"/>
-        <w:rPr>
-          <w:rFonts w:ascii="Menlo Regular" w:hAnsi="Menlo Regular" w:cs="Menlo Regular"/>
-          <w:color w:val="000000"/>
-          <w:sz w:val="22"/>
-          <w:szCs w:val="22"/>
-        </w:rPr>
-      </w:pPr>
-      <w:r>
-        <w:rPr>
-          <w:rFonts w:ascii="Menlo Regular" w:hAnsi="Menlo Regular" w:cs="Menlo Regular"/>
-          <w:color w:val="000000"/>
-          <w:sz w:val="22"/>
-          <w:szCs w:val="22"/>
-        </w:rPr>
-        <w:t>}</w:t>
-      </w:r>
-    </w:p>
-    <w:p>
-      <w:pPr>
-        <w:widowControl w:val="0"/>
-        <w:tabs>
-          <w:tab w:val="left" w:pos="529"/>
-        </w:tabs>
-        <w:autoSpaceDE w:val="0"/>
-        <w:autoSpaceDN w:val="0"/>
-        <w:adjustRightInd w:val="0"/>
-        <w:rPr>
-          <w:rFonts w:ascii="Menlo Regular" w:hAnsi="Menlo Regular" w:cs="Menlo Regular"/>
-          <w:color w:val="000000"/>
-          <w:sz w:val="22"/>
-          <w:szCs w:val="22"/>
-        </w:rPr>
-      </w:pPr>
-    </w:p>
-    <w:p>
-      <w:pPr>
-        <w:widowControl w:val="0"/>
-        <w:tabs>
-          <w:tab w:val="left" w:pos="529"/>
-        </w:tabs>
-        <w:autoSpaceDE w:val="0"/>
-        <w:autoSpaceDN w:val="0"/>
-        <w:adjustRightInd w:val="0"/>
-        <w:rPr>
-          <w:rFonts w:ascii="Menlo Regular" w:hAnsi="Menlo Regular" w:cs="Menlo Regular"/>
-          <w:color w:val="000000"/>
-          <w:sz w:val="22"/>
-          <w:szCs w:val="22"/>
-        </w:rPr>
-      </w:pPr>
-      <w:r>
-        <w:rPr>
-          <w:rFonts w:ascii="Menlo Regular" w:hAnsi="Menlo Regular" w:cs="Menlo Regular"/>
-          <w:color w:val="000000"/>
-          <w:sz w:val="22"/>
-          <w:szCs w:val="22"/>
-        </w:rPr>
-        <w:t>- (</w:t>
-      </w:r>
-      <w:r>
-        <w:rPr>
-          <w:rFonts w:ascii="Menlo Regular" w:hAnsi="Menlo Regular" w:cs="Menlo Regular"/>
-          <w:color w:val="5C2699"/>
-          <w:sz w:val="22"/>
-          <w:szCs w:val="22"/>
-        </w:rPr>
-        <w:t>UITableViewCell</w:t>
-      </w:r>
-      <w:r>
-        <w:rPr>
-          <w:rFonts w:ascii="Menlo Regular" w:hAnsi="Menlo Regular" w:cs="Menlo Regular"/>
-          <w:color w:val="000000"/>
-          <w:sz w:val="22"/>
-          <w:szCs w:val="22"/>
-        </w:rPr>
-        <w:t xml:space="preserve"> *)tableView:(</w:t>
-      </w:r>
-      <w:r>
-        <w:rPr>
-          <w:rFonts w:ascii="Menlo Regular" w:hAnsi="Menlo Regular" w:cs="Menlo Regular"/>
-          <w:color w:val="5C2699"/>
-          <w:sz w:val="22"/>
-          <w:szCs w:val="22"/>
-        </w:rPr>
-        <w:t>UITableView</w:t>
-      </w:r>
-      <w:r>
-        <w:rPr>
-          <w:rFonts w:ascii="Menlo Regular" w:hAnsi="Menlo Regular" w:cs="Menlo Regular"/>
-          <w:color w:val="000000"/>
-          <w:sz w:val="22"/>
-          <w:szCs w:val="22"/>
-        </w:rPr>
-        <w:t xml:space="preserve"> *)tableView cellForRowAtIndexPath:(</w:t>
-      </w:r>
-      <w:r>
-        <w:rPr>
-          <w:rFonts w:ascii="Menlo Regular" w:hAnsi="Menlo Regular" w:cs="Menlo Regular"/>
-          <w:color w:val="5C2699"/>
-          <w:sz w:val="22"/>
-          <w:szCs w:val="22"/>
-        </w:rPr>
-        <w:t>NSIndexPath</w:t>
-      </w:r>
-      <w:r>
-        <w:rPr>
-          <w:rFonts w:ascii="Menlo Regular" w:hAnsi="Menlo Regular" w:cs="Menlo Regular"/>
-          <w:color w:val="000000"/>
-          <w:sz w:val="22"/>
-          <w:szCs w:val="22"/>
-        </w:rPr>
-        <w:t xml:space="preserve"> *)indexPath</w:t>
-      </w:r>
-    </w:p>
-    <w:p>
-      <w:pPr>
-        <w:widowControl w:val="0"/>
-        <w:tabs>
-          <w:tab w:val="left" w:pos="529"/>
-        </w:tabs>
-        <w:autoSpaceDE w:val="0"/>
-        <w:autoSpaceDN w:val="0"/>
-        <w:adjustRightInd w:val="0"/>
-        <w:rPr>
-          <w:rFonts w:ascii="Menlo Regular" w:hAnsi="Menlo Regular" w:cs="Menlo Regular"/>
-          <w:color w:val="000000"/>
-          <w:sz w:val="22"/>
-          <w:szCs w:val="22"/>
-        </w:rPr>
-      </w:pPr>
-      <w:r>
-        <w:rPr>
-          <w:rFonts w:ascii="Menlo Regular" w:hAnsi="Menlo Regular" w:cs="Menlo Regular"/>
-          <w:color w:val="000000"/>
-          <w:sz w:val="22"/>
-          <w:szCs w:val="22"/>
-        </w:rPr>
-        <w:t>{</w:t>
-      </w:r>
-    </w:p>
-    <w:p>
-      <w:pPr>
-        <w:widowControl w:val="0"/>
-        <w:tabs>
-          <w:tab w:val="left" w:pos="529"/>
-        </w:tabs>
-        <w:autoSpaceDE w:val="0"/>
-        <w:autoSpaceDN w:val="0"/>
-        <w:adjustRightInd w:val="0"/>
-        <w:rPr>
-          <w:rFonts w:ascii="Menlo Regular" w:hAnsi="Menlo Regular" w:cs="Menlo Regular"/>
-          <w:color w:val="000000"/>
-          <w:sz w:val="22"/>
-          <w:szCs w:val="22"/>
-          <w:highlight w:val="yellow"/>
-        </w:rPr>
-      </w:pPr>
-      <w:r>
+        </w:rPr>
+      </w:pPr>
+    </w:p>
+    <w:p>
+      <w:pPr>
+        <w:pStyle w:val="ListParagraph"/>
         <w:rPr>
           <w:rFonts w:ascii="Menlo Regular" w:hAnsi="Menlo Regular" w:cs="Menlo Regular"/>
           <w:color w:val="007400"/>
           <w:sz w:val="22"/>
           <w:szCs w:val="22"/>
-          <w:highlight w:val="yellow"/>
-        </w:rPr>
-        <w:t>//4) Replace existing code with below code</w:t>
-      </w:r>
-    </w:p>
-    <w:p>
-      <w:pPr>
-        <w:widowControl w:val="0"/>
-        <w:tabs>
-          <w:tab w:val="left" w:pos="529"/>
-        </w:tabs>
-        <w:autoSpaceDE w:val="0"/>
-        <w:autoSpaceDN w:val="0"/>
-        <w:adjustRightInd w:val="0"/>
-        <w:rPr>
-          <w:rFonts w:ascii="Menlo Regular" w:hAnsi="Menlo Regular" w:cs="Menlo Regular"/>
-          <w:color w:val="000000"/>
-          <w:sz w:val="22"/>
-          <w:szCs w:val="22"/>
-          <w:highlight w:val="yellow"/>
-        </w:rPr>
-      </w:pPr>
-      <w:r>
-        <w:rPr>
-          <w:rFonts w:ascii="Menlo Regular" w:hAnsi="Menlo Regular" w:cs="Menlo Regular"/>
-          <w:color w:val="000000"/>
-          <w:sz w:val="22"/>
-          <w:szCs w:val="22"/>
-          <w:highlight w:val="yellow"/>
-        </w:rPr>
-        <w:t xml:space="preserve">    </w:t>
-      </w:r>
-      <w:r>
-        <w:rPr>
-          <w:rFonts w:ascii="Menlo Regular" w:hAnsi="Menlo Regular" w:cs="Menlo Regular"/>
-          <w:color w:val="AA0D91"/>
-          <w:sz w:val="22"/>
-          <w:szCs w:val="22"/>
-          <w:highlight w:val="yellow"/>
-        </w:rPr>
-        <w:t>static</w:t>
-      </w:r>
-      <w:r>
-        <w:rPr>
-          <w:rFonts w:ascii="Menlo Regular" w:hAnsi="Menlo Regular" w:cs="Menlo Regular"/>
-          <w:color w:val="000000"/>
-          <w:sz w:val="22"/>
-          <w:szCs w:val="22"/>
-          <w:highlight w:val="yellow"/>
-        </w:rPr>
-        <w:t xml:space="preserve"> </w:t>
-      </w:r>
-      <w:r>
-        <w:rPr>
-          <w:rFonts w:ascii="Menlo Regular" w:hAnsi="Menlo Regular" w:cs="Menlo Regular"/>
-          <w:color w:val="5C2699"/>
-          <w:sz w:val="22"/>
-          <w:szCs w:val="22"/>
-          <w:highlight w:val="yellow"/>
-        </w:rPr>
-        <w:t>NSString</w:t>
-      </w:r>
-      <w:r>
-        <w:rPr>
-          <w:rFonts w:ascii="Menlo Regular" w:hAnsi="Menlo Regular" w:cs="Menlo Regular"/>
-          <w:color w:val="000000"/>
-          <w:sz w:val="22"/>
-          <w:szCs w:val="22"/>
-          <w:highlight w:val="yellow"/>
-        </w:rPr>
-        <w:t xml:space="preserve"> *CellIdentifier = </w:t>
-      </w:r>
-      <w:r>
-        <w:rPr>
-          <w:rFonts w:ascii="Menlo Regular" w:hAnsi="Menlo Regular" w:cs="Menlo Regular"/>
-          <w:color w:val="C41A16"/>
-          <w:sz w:val="22"/>
-          <w:szCs w:val="22"/>
-          <w:highlight w:val="yellow"/>
-        </w:rPr>
-        <w:t>@"Cell"</w:t>
-      </w:r>
-      <w:r>
-        <w:rPr>
-          <w:rFonts w:ascii="Menlo Regular" w:hAnsi="Menlo Regular" w:cs="Menlo Regular"/>
-          <w:color w:val="000000"/>
-          <w:sz w:val="22"/>
-          <w:szCs w:val="22"/>
-          <w:highlight w:val="yellow"/>
-        </w:rPr>
-        <w:t>;</w:t>
-      </w:r>
-    </w:p>
-    <w:p>
-      <w:pPr>
-        <w:widowControl w:val="0"/>
-        <w:tabs>
-          <w:tab w:val="left" w:pos="529"/>
-        </w:tabs>
-        <w:autoSpaceDE w:val="0"/>
-        <w:autoSpaceDN w:val="0"/>
-        <w:adjustRightInd w:val="0"/>
-        <w:rPr>
-          <w:rFonts w:ascii="Menlo Regular" w:hAnsi="Menlo Regular" w:cs="Menlo Regular"/>
-          <w:color w:val="000000"/>
-          <w:sz w:val="22"/>
-          <w:szCs w:val="22"/>
-          <w:highlight w:val="yellow"/>
-        </w:rPr>
-      </w:pPr>
-      <w:r>
-        <w:rPr>
-          <w:rFonts w:ascii="Menlo Regular" w:hAnsi="Menlo Regular" w:cs="Menlo Regular"/>
-          <w:color w:val="000000"/>
-          <w:sz w:val="22"/>
-          <w:szCs w:val="22"/>
-          <w:highlight w:val="yellow"/>
-        </w:rPr>
-        <w:t xml:space="preserve">    </w:t>
-      </w:r>
-      <w:r>
-        <w:rPr>
-          <w:rFonts w:ascii="Menlo Regular" w:hAnsi="Menlo Regular" w:cs="Menlo Regular"/>
-          <w:color w:val="5C2699"/>
-          <w:sz w:val="22"/>
-          <w:szCs w:val="22"/>
-          <w:highlight w:val="yellow"/>
-        </w:rPr>
-        <w:t>UITableViewCell</w:t>
-      </w:r>
-      <w:r>
-        <w:rPr>
-          <w:rFonts w:ascii="Menlo Regular" w:hAnsi="Menlo Regular" w:cs="Menlo Regular"/>
-          <w:color w:val="000000"/>
-          <w:sz w:val="22"/>
-          <w:szCs w:val="22"/>
-          <w:highlight w:val="yellow"/>
-        </w:rPr>
-        <w:t xml:space="preserve"> *cell = [tableView </w:t>
-      </w:r>
-      <w:r>
-        <w:rPr>
-          <w:rFonts w:ascii="Menlo Regular" w:hAnsi="Menlo Regular" w:cs="Menlo Regular"/>
-          <w:color w:val="2E0D6E"/>
-          <w:sz w:val="22"/>
-          <w:szCs w:val="22"/>
-          <w:highlight w:val="yellow"/>
-        </w:rPr>
-        <w:t>dequeueReusableCellWithIdentifier</w:t>
-      </w:r>
-      <w:r>
-        <w:rPr>
-          <w:rFonts w:ascii="Menlo Regular" w:hAnsi="Menlo Regular" w:cs="Menlo Regular"/>
-          <w:color w:val="000000"/>
-          <w:sz w:val="22"/>
-          <w:szCs w:val="22"/>
-          <w:highlight w:val="yellow"/>
-        </w:rPr>
-        <w:t>:CellIdentifier];</w:t>
-      </w:r>
-    </w:p>
-    <w:p>
-      <w:pPr>
-        <w:widowControl w:val="0"/>
-        <w:tabs>
-          <w:tab w:val="left" w:pos="529"/>
-        </w:tabs>
-        <w:autoSpaceDE w:val="0"/>
-        <w:autoSpaceDN w:val="0"/>
-        <w:adjustRightInd w:val="0"/>
-        <w:rPr>
-          <w:rFonts w:ascii="Menlo Regular" w:hAnsi="Menlo Regular" w:cs="Menlo Regular"/>
-          <w:color w:val="000000"/>
-          <w:sz w:val="22"/>
-          <w:szCs w:val="22"/>
-          <w:highlight w:val="yellow"/>
-        </w:rPr>
-      </w:pPr>
-      <w:r>
-        <w:rPr>
-          <w:rFonts w:ascii="Menlo Regular" w:hAnsi="Menlo Regular" w:cs="Menlo Regular"/>
-          <w:color w:val="000000"/>
-          <w:sz w:val="22"/>
-          <w:szCs w:val="22"/>
-          <w:highlight w:val="yellow"/>
-        </w:rPr>
-        <w:t xml:space="preserve">    cell.</w:t>
-      </w:r>
-      <w:r>
-        <w:rPr>
-          <w:rFonts w:ascii="Menlo Regular" w:hAnsi="Menlo Regular" w:cs="Menlo Regular"/>
-          <w:color w:val="5C2699"/>
-          <w:sz w:val="22"/>
-          <w:szCs w:val="22"/>
-          <w:highlight w:val="yellow"/>
-        </w:rPr>
-        <w:t>textLabel</w:t>
-      </w:r>
-      <w:r>
-        <w:rPr>
-          <w:rFonts w:ascii="Menlo Regular" w:hAnsi="Menlo Regular" w:cs="Menlo Regular"/>
-          <w:color w:val="000000"/>
-          <w:sz w:val="22"/>
-          <w:szCs w:val="22"/>
-          <w:highlight w:val="yellow"/>
-        </w:rPr>
-        <w:t>.</w:t>
-      </w:r>
-      <w:r>
-        <w:rPr>
-          <w:rFonts w:ascii="Menlo Regular" w:hAnsi="Menlo Regular" w:cs="Menlo Regular"/>
-          <w:color w:val="5C2699"/>
-          <w:sz w:val="22"/>
-          <w:szCs w:val="22"/>
-          <w:highlight w:val="yellow"/>
-        </w:rPr>
-        <w:t>text</w:t>
-      </w:r>
-      <w:r>
-        <w:rPr>
-          <w:rFonts w:ascii="Menlo Regular" w:hAnsi="Menlo Regular" w:cs="Menlo Regular"/>
-          <w:color w:val="000000"/>
-          <w:sz w:val="22"/>
-          <w:szCs w:val="22"/>
-          <w:highlight w:val="yellow"/>
-        </w:rPr>
-        <w:t xml:space="preserve"> = [</w:t>
-      </w:r>
-      <w:r>
-        <w:rPr>
-          <w:rFonts w:ascii="Menlo Regular" w:hAnsi="Menlo Regular" w:cs="Menlo Regular"/>
-          <w:color w:val="3F6E74"/>
-          <w:sz w:val="22"/>
-          <w:szCs w:val="22"/>
-          <w:highlight w:val="yellow"/>
-        </w:rPr>
-        <w:t>list</w:t>
-      </w:r>
-      <w:r>
-        <w:rPr>
-          <w:rFonts w:ascii="Menlo Regular" w:hAnsi="Menlo Regular" w:cs="Menlo Regular"/>
-          <w:color w:val="000000"/>
-          <w:sz w:val="22"/>
-          <w:szCs w:val="22"/>
-          <w:highlight w:val="yellow"/>
-        </w:rPr>
-        <w:t xml:space="preserve"> </w:t>
-      </w:r>
-      <w:r>
-        <w:rPr>
-          <w:rFonts w:ascii="Menlo Regular" w:hAnsi="Menlo Regular" w:cs="Menlo Regular"/>
-          <w:color w:val="2E0D6E"/>
-          <w:sz w:val="22"/>
-          <w:szCs w:val="22"/>
-          <w:highlight w:val="yellow"/>
-        </w:rPr>
-        <w:t>objectAtIndex</w:t>
-      </w:r>
-      <w:r>
-        <w:rPr>
-          <w:rFonts w:ascii="Menlo Regular" w:hAnsi="Menlo Regular" w:cs="Menlo Regular"/>
-          <w:color w:val="000000"/>
-          <w:sz w:val="22"/>
-          <w:szCs w:val="22"/>
-          <w:highlight w:val="yellow"/>
-        </w:rPr>
-        <w:t xml:space="preserve">:[indexPath </w:t>
-      </w:r>
-      <w:r>
-        <w:rPr>
-          <w:rFonts w:ascii="Menlo Regular" w:hAnsi="Menlo Regular" w:cs="Menlo Regular"/>
-          <w:color w:val="2E0D6E"/>
-          <w:sz w:val="22"/>
-          <w:szCs w:val="22"/>
-          <w:highlight w:val="yellow"/>
-        </w:rPr>
-        <w:t>row</w:t>
-      </w:r>
-      <w:r>
-        <w:rPr>
-          <w:rFonts w:ascii="Menlo Regular" w:hAnsi="Menlo Regular" w:cs="Menlo Regular"/>
-          <w:color w:val="000000"/>
-          <w:sz w:val="22"/>
-          <w:szCs w:val="22"/>
-          <w:highlight w:val="yellow"/>
-        </w:rPr>
-        <w:t>]];</w:t>
-      </w:r>
-    </w:p>
-    <w:p>
-      <w:pPr>
-        <w:widowControl w:val="0"/>
-        <w:tabs>
-          <w:tab w:val="left" w:pos="529"/>
-        </w:tabs>
-        <w:autoSpaceDE w:val="0"/>
-        <w:autoSpaceDN w:val="0"/>
-        <w:adjustRightInd w:val="0"/>
-        <w:rPr>
-          <w:rFonts w:ascii="Menlo Regular" w:hAnsi="Menlo Regular" w:cs="Menlo Regular"/>
-          <w:color w:val="000000"/>
-          <w:sz w:val="22"/>
-          <w:szCs w:val="22"/>
-        </w:rPr>
-      </w:pPr>
-      <w:r>
-        <w:rPr>
-          <w:rFonts w:ascii="Menlo Regular" w:hAnsi="Menlo Regular" w:cs="Menlo Regular"/>
-          <w:color w:val="000000"/>
-          <w:sz w:val="22"/>
-          <w:szCs w:val="22"/>
-          <w:highlight w:val="yellow"/>
-        </w:rPr>
-        <w:t xml:space="preserve">    </w:t>
-      </w:r>
-      <w:r>
-        <w:rPr>
-          <w:rFonts w:ascii="Menlo Regular" w:hAnsi="Menlo Regular" w:cs="Menlo Regular"/>
-          <w:color w:val="AA0D91"/>
-          <w:sz w:val="22"/>
-          <w:szCs w:val="22"/>
-          <w:highlight w:val="yellow"/>
-        </w:rPr>
-        <w:t>return</w:t>
-      </w:r>
-      <w:r>
-        <w:rPr>
-          <w:rFonts w:ascii="Menlo Regular" w:hAnsi="Menlo Regular" w:cs="Menlo Regular"/>
-          <w:color w:val="000000"/>
-          <w:sz w:val="22"/>
-          <w:szCs w:val="22"/>
-          <w:highlight w:val="yellow"/>
-        </w:rPr>
-        <w:t xml:space="preserve"> cell;</w:t>
-      </w:r>
-    </w:p>
-    <w:p>
-      <w:pPr>
-        <w:widowControl w:val="0"/>
-        <w:tabs>
-          <w:tab w:val="left" w:pos="529"/>
-        </w:tabs>
-        <w:autoSpaceDE w:val="0"/>
-        <w:autoSpaceDN w:val="0"/>
-        <w:adjustRightInd w:val="0"/>
-        <w:rPr>
-          <w:rFonts w:ascii="Menlo Regular" w:hAnsi="Menlo Regular" w:cs="Menlo Regular"/>
-          <w:color w:val="000000"/>
-          <w:sz w:val="22"/>
-          <w:szCs w:val="22"/>
-        </w:rPr>
-      </w:pPr>
-      <w:r>
-        <w:rPr>
-          <w:rFonts w:ascii="Menlo Regular" w:hAnsi="Menlo Regular" w:cs="Menlo Regular"/>
-          <w:color w:val="000000"/>
-          <w:sz w:val="22"/>
-          <w:szCs w:val="22"/>
-        </w:rPr>
-        <w:t>}</w:t>
-      </w:r>
-    </w:p>
-    <w:p>
-      <w:pPr>
-        <w:widowControl w:val="0"/>
-        <w:tabs>
-          <w:tab w:val="left" w:pos="529"/>
-        </w:tabs>
-        <w:autoSpaceDE w:val="0"/>
-        <w:autoSpaceDN w:val="0"/>
-        <w:adjustRightInd w:val="0"/>
-        <w:rPr>
-          <w:rFonts w:ascii="Menlo Regular" w:hAnsi="Menlo Regular" w:cs="Menlo Regular"/>
-          <w:color w:val="000000"/>
-          <w:sz w:val="22"/>
-          <w:szCs w:val="22"/>
-        </w:rPr>
-      </w:pPr>
-    </w:p>
-    <w:p>
-      <w:pPr>
-        <w:widowControl w:val="0"/>
-        <w:tabs>
-          <w:tab w:val="left" w:pos="529"/>
-        </w:tabs>
-        <w:autoSpaceDE w:val="0"/>
-        <w:autoSpaceDN w:val="0"/>
-        <w:adjustRightInd w:val="0"/>
-        <w:rPr>
-          <w:rFonts w:ascii="Menlo Regular" w:hAnsi="Menlo Regular" w:cs="Menlo Regular"/>
-          <w:color w:val="000000"/>
-          <w:sz w:val="22"/>
-          <w:szCs w:val="22"/>
-        </w:rPr>
-      </w:pPr>
-      <w:r>
-        <w:rPr>
-          <w:rFonts w:ascii="Menlo Regular" w:hAnsi="Menlo Regular" w:cs="Menlo Regular"/>
-          <w:color w:val="000000"/>
-          <w:sz w:val="22"/>
-          <w:szCs w:val="22"/>
-        </w:rPr>
-        <w:t>- (</w:t>
-      </w:r>
-      <w:r>
-        <w:rPr>
-          <w:rFonts w:ascii="Menlo Regular" w:hAnsi="Menlo Regular" w:cs="Menlo Regular"/>
-          <w:color w:val="AA0D91"/>
-          <w:sz w:val="22"/>
-          <w:szCs w:val="22"/>
-        </w:rPr>
-        <w:t>BOOL</w:t>
-      </w:r>
-      <w:r>
-        <w:rPr>
-          <w:rFonts w:ascii="Menlo Regular" w:hAnsi="Menlo Regular" w:cs="Menlo Regular"/>
-          <w:color w:val="000000"/>
-          <w:sz w:val="22"/>
-          <w:szCs w:val="22"/>
-        </w:rPr>
-        <w:t>)tableView:(</w:t>
-      </w:r>
-      <w:r>
-        <w:rPr>
-          <w:rFonts w:ascii="Menlo Regular" w:hAnsi="Menlo Regular" w:cs="Menlo Regular"/>
-          <w:color w:val="5C2699"/>
-          <w:sz w:val="22"/>
-          <w:szCs w:val="22"/>
-        </w:rPr>
-        <w:t>UITableView</w:t>
-      </w:r>
-      <w:r>
-        <w:rPr>
-          <w:rFonts w:ascii="Menlo Regular" w:hAnsi="Menlo Regular" w:cs="Menlo Regular"/>
-          <w:color w:val="000000"/>
-          <w:sz w:val="22"/>
-          <w:szCs w:val="22"/>
-        </w:rPr>
-        <w:t xml:space="preserve"> *)tableView canEditRowAtIndexPath:(</w:t>
-      </w:r>
-      <w:r>
-        <w:rPr>
-          <w:rFonts w:ascii="Menlo Regular" w:hAnsi="Menlo Regular" w:cs="Menlo Regular"/>
-          <w:color w:val="5C2699"/>
-          <w:sz w:val="22"/>
-          <w:szCs w:val="22"/>
-        </w:rPr>
-        <w:t>NSIndexPath</w:t>
-      </w:r>
-      <w:r>
-        <w:rPr>
-          <w:rFonts w:ascii="Menlo Regular" w:hAnsi="Menlo Regular" w:cs="Menlo Regular"/>
-          <w:color w:val="000000"/>
-          <w:sz w:val="22"/>
-          <w:szCs w:val="22"/>
-        </w:rPr>
-        <w:t xml:space="preserve"> *)indexPath</w:t>
-      </w:r>
-    </w:p>
-    <w:p>
-      <w:pPr>
-        <w:widowControl w:val="0"/>
-        <w:tabs>
-          <w:tab w:val="left" w:pos="529"/>
-        </w:tabs>
-        <w:autoSpaceDE w:val="0"/>
-        <w:autoSpaceDN w:val="0"/>
-        <w:adjustRightInd w:val="0"/>
-        <w:rPr>
-          <w:rFonts w:ascii="Menlo Regular" w:hAnsi="Menlo Regular" w:cs="Menlo Regular"/>
-          <w:color w:val="000000"/>
-          <w:sz w:val="22"/>
-          <w:szCs w:val="22"/>
-        </w:rPr>
-      </w:pPr>
-      <w:r>
-        <w:rPr>
-          <w:rFonts w:ascii="Menlo Regular" w:hAnsi="Menlo Regular" w:cs="Menlo Regular"/>
-          <w:color w:val="000000"/>
-          <w:sz w:val="22"/>
-          <w:szCs w:val="22"/>
-        </w:rPr>
-        <w:t>{</w:t>
-      </w:r>
-    </w:p>
-    <w:p>
-      <w:pPr>
-        <w:widowControl w:val="0"/>
-        <w:tabs>
-          <w:tab w:val="left" w:pos="529"/>
-        </w:tabs>
-        <w:autoSpaceDE w:val="0"/>
-        <w:autoSpaceDN w:val="0"/>
-        <w:adjustRightInd w:val="0"/>
-        <w:rPr>
-          <w:rFonts w:ascii="Menlo Regular" w:hAnsi="Menlo Regular" w:cs="Menlo Regular"/>
-          <w:color w:val="000000"/>
-          <w:sz w:val="22"/>
-          <w:szCs w:val="22"/>
-        </w:rPr>
-      </w:pPr>
-      <w:r>
-        <w:rPr>
-          <w:rFonts w:ascii="Menlo Regular" w:hAnsi="Menlo Regular" w:cs="Menlo Regular"/>
-          <w:color w:val="000000"/>
-          <w:sz w:val="22"/>
-          <w:szCs w:val="22"/>
-        </w:rPr>
-        <w:t xml:space="preserve">    </w:t>
-      </w:r>
-      <w:r>
+        </w:rPr>
+      </w:pPr>
+    </w:p>
+    <w:p>
+      <w:pPr>
+        <w:pStyle w:val="ListParagraph"/>
         <w:rPr>
           <w:rFonts w:ascii="Menlo Regular" w:hAnsi="Menlo Regular" w:cs="Menlo Regular"/>
           <w:color w:val="007400"/>
           <w:sz w:val="22"/>
           <w:szCs w:val="22"/>
         </w:rPr>
-        <w:t>// Return NO if you do not want the specified item to be editable.</w:t>
-      </w:r>
-    </w:p>
-    <w:p>
-      <w:pPr>
-        <w:widowControl w:val="0"/>
-        <w:tabs>
-          <w:tab w:val="left" w:pos="529"/>
-        </w:tabs>
-        <w:autoSpaceDE w:val="0"/>
-        <w:autoSpaceDN w:val="0"/>
-        <w:adjustRightInd w:val="0"/>
-        <w:rPr>
-          <w:rFonts w:ascii="Menlo Regular" w:hAnsi="Menlo Regular" w:cs="Menlo Regular"/>
-          <w:color w:val="000000"/>
-          <w:sz w:val="22"/>
-          <w:szCs w:val="22"/>
-        </w:rPr>
-      </w:pPr>
-      <w:r>
-        <w:rPr>
-          <w:rFonts w:ascii="Menlo Regular" w:hAnsi="Menlo Regular" w:cs="Menlo Regular"/>
-          <w:color w:val="000000"/>
-          <w:sz w:val="22"/>
-          <w:szCs w:val="22"/>
-        </w:rPr>
-        <w:t xml:space="preserve">    </w:t>
-      </w:r>
-      <w:r>
-        <w:rPr>
-          <w:rFonts w:ascii="Menlo Regular" w:hAnsi="Menlo Regular" w:cs="Menlo Regular"/>
-          <w:color w:val="AA0D91"/>
-          <w:sz w:val="22"/>
-          <w:szCs w:val="22"/>
-        </w:rPr>
-        <w:t>return</w:t>
-      </w:r>
-      <w:r>
-        <w:rPr>
-          <w:rFonts w:ascii="Menlo Regular" w:hAnsi="Menlo Regular" w:cs="Menlo Regular"/>
-          <w:color w:val="000000"/>
-          <w:sz w:val="22"/>
-          <w:szCs w:val="22"/>
-        </w:rPr>
-        <w:t xml:space="preserve"> </w:t>
-      </w:r>
-      <w:r>
-        <w:rPr>
-          <w:rFonts w:ascii="Menlo Regular" w:hAnsi="Menlo Regular" w:cs="Menlo Regular"/>
-          <w:color w:val="AA0D91"/>
-          <w:sz w:val="22"/>
-          <w:szCs w:val="22"/>
-        </w:rPr>
-        <w:t>YES</w:t>
-      </w:r>
-      <w:r>
-        <w:rPr>
-          <w:rFonts w:ascii="Menlo Regular" w:hAnsi="Menlo Regular" w:cs="Menlo Regular"/>
-          <w:color w:val="000000"/>
-          <w:sz w:val="22"/>
-          <w:szCs w:val="22"/>
-        </w:rPr>
-        <w:t>;</w:t>
-      </w:r>
-    </w:p>
-    <w:p>
-      <w:pPr>
-        <w:widowControl w:val="0"/>
-        <w:tabs>
-          <w:tab w:val="left" w:pos="529"/>
-        </w:tabs>
-        <w:autoSpaceDE w:val="0"/>
-        <w:autoSpaceDN w:val="0"/>
-        <w:adjustRightInd w:val="0"/>
-        <w:rPr>
-          <w:rFonts w:ascii="Menlo Regular" w:hAnsi="Menlo Regular" w:cs="Menlo Regular"/>
-          <w:color w:val="000000"/>
-          <w:sz w:val="22"/>
-          <w:szCs w:val="22"/>
-        </w:rPr>
-      </w:pPr>
-      <w:r>
-        <w:rPr>
-          <w:rFonts w:ascii="Menlo Regular" w:hAnsi="Menlo Regular" w:cs="Menlo Regular"/>
-          <w:color w:val="000000"/>
-          <w:sz w:val="22"/>
-          <w:szCs w:val="22"/>
-        </w:rPr>
-        <w:t>}</w:t>
-      </w:r>
-    </w:p>
-    <w:p>
-      <w:pPr>
-        <w:widowControl w:val="0"/>
-        <w:tabs>
-          <w:tab w:val="left" w:pos="529"/>
-        </w:tabs>
-        <w:autoSpaceDE w:val="0"/>
-        <w:autoSpaceDN w:val="0"/>
-        <w:adjustRightInd w:val="0"/>
-        <w:rPr>
-          <w:rFonts w:ascii="Menlo Regular" w:hAnsi="Menlo Regular" w:cs="Menlo Regular"/>
-          <w:color w:val="000000"/>
-          <w:sz w:val="22"/>
-          <w:szCs w:val="22"/>
-        </w:rPr>
-      </w:pPr>
-    </w:p>
-    <w:p>
-      <w:pPr>
-        <w:widowControl w:val="0"/>
-        <w:tabs>
-          <w:tab w:val="left" w:pos="529"/>
-        </w:tabs>
-        <w:autoSpaceDE w:val="0"/>
-        <w:autoSpaceDN w:val="0"/>
-        <w:adjustRightInd w:val="0"/>
-        <w:rPr>
-          <w:rFonts w:ascii="Menlo Regular" w:hAnsi="Menlo Regular" w:cs="Menlo Regular"/>
-          <w:color w:val="000000"/>
-          <w:sz w:val="22"/>
-          <w:szCs w:val="22"/>
-        </w:rPr>
-      </w:pPr>
-      <w:r>
-        <w:rPr>
-          <w:rFonts w:ascii="Menlo Regular" w:hAnsi="Menlo Regular" w:cs="Menlo Regular"/>
-          <w:color w:val="000000"/>
-          <w:sz w:val="22"/>
-          <w:szCs w:val="22"/>
-        </w:rPr>
-        <w:t>- (</w:t>
-      </w:r>
-      <w:r>
-        <w:rPr>
-          <w:rFonts w:ascii="Menlo Regular" w:hAnsi="Menlo Regular" w:cs="Menlo Regular"/>
-          <w:color w:val="AA0D91"/>
-          <w:sz w:val="22"/>
-          <w:szCs w:val="22"/>
-        </w:rPr>
-        <w:t>void</w:t>
-      </w:r>
-      <w:r>
-        <w:rPr>
-          <w:rFonts w:ascii="Menlo Regular" w:hAnsi="Menlo Regular" w:cs="Menlo Regular"/>
-          <w:color w:val="000000"/>
-          <w:sz w:val="22"/>
-          <w:szCs w:val="22"/>
-        </w:rPr>
-        <w:t>)tableView:(</w:t>
-      </w:r>
-      <w:r>
-        <w:rPr>
-          <w:rFonts w:ascii="Menlo Regular" w:hAnsi="Menlo Regular" w:cs="Menlo Regular"/>
-          <w:color w:val="5C2699"/>
-          <w:sz w:val="22"/>
-          <w:szCs w:val="22"/>
-        </w:rPr>
-        <w:t>UITableView</w:t>
-      </w:r>
-      <w:r>
-        <w:rPr>
-          <w:rFonts w:ascii="Menlo Regular" w:hAnsi="Menlo Regular" w:cs="Menlo Regular"/>
-          <w:color w:val="000000"/>
-          <w:sz w:val="22"/>
-          <w:szCs w:val="22"/>
-        </w:rPr>
-        <w:t xml:space="preserve"> *)tableView commitEditingStyle:(</w:t>
-      </w:r>
-      <w:r>
-        <w:rPr>
-          <w:rFonts w:ascii="Menlo Regular" w:hAnsi="Menlo Regular" w:cs="Menlo Regular"/>
-          <w:color w:val="5C2699"/>
-          <w:sz w:val="22"/>
-          <w:szCs w:val="22"/>
-        </w:rPr>
-        <w:t>UITableViewCellEditingStyle</w:t>
-      </w:r>
-      <w:r>
-        <w:rPr>
-          <w:rFonts w:ascii="Menlo Regular" w:hAnsi="Menlo Regular" w:cs="Menlo Regular"/>
-          <w:color w:val="000000"/>
-          <w:sz w:val="22"/>
-          <w:szCs w:val="22"/>
-        </w:rPr>
-        <w:t>)editingStyle forRowAtIndexPath:(</w:t>
-      </w:r>
-      <w:r>
-        <w:rPr>
-          <w:rFonts w:ascii="Menlo Regular" w:hAnsi="Menlo Regular" w:cs="Menlo Regular"/>
-          <w:color w:val="5C2699"/>
-          <w:sz w:val="22"/>
-          <w:szCs w:val="22"/>
-        </w:rPr>
-        <w:t>NSIndexPath</w:t>
-      </w:r>
-      <w:r>
-        <w:rPr>
-          <w:rFonts w:ascii="Menlo Regular" w:hAnsi="Menlo Regular" w:cs="Menlo Regular"/>
-          <w:color w:val="000000"/>
-          <w:sz w:val="22"/>
-          <w:szCs w:val="22"/>
-        </w:rPr>
-        <w:t xml:space="preserve"> *)indexPath</w:t>
-      </w:r>
-    </w:p>
-    <w:p>
-      <w:pPr>
-        <w:widowControl w:val="0"/>
-        <w:tabs>
-          <w:tab w:val="left" w:pos="529"/>
-        </w:tabs>
-        <w:autoSpaceDE w:val="0"/>
-        <w:autoSpaceDN w:val="0"/>
-        <w:adjustRightInd w:val="0"/>
-        <w:rPr>
-          <w:rFonts w:ascii="Menlo Regular" w:hAnsi="Menlo Regular" w:cs="Menlo Regular"/>
-          <w:color w:val="000000"/>
-          <w:sz w:val="22"/>
-          <w:szCs w:val="22"/>
-        </w:rPr>
-      </w:pPr>
-      <w:r>
-        <w:rPr>
-          <w:rFonts w:ascii="Menlo Regular" w:hAnsi="Menlo Regular" w:cs="Menlo Regular"/>
-          <w:color w:val="000000"/>
-          <w:sz w:val="22"/>
-          <w:szCs w:val="22"/>
-        </w:rPr>
-        <w:t>{</w:t>
-      </w:r>
-    </w:p>
-    <w:p>
-      <w:pPr>
-        <w:widowControl w:val="0"/>
-        <w:tabs>
-          <w:tab w:val="left" w:pos="529"/>
-        </w:tabs>
-        <w:autoSpaceDE w:val="0"/>
-        <w:autoSpaceDN w:val="0"/>
-        <w:adjustRightInd w:val="0"/>
-        <w:rPr>
-          <w:rFonts w:ascii="Menlo Regular" w:hAnsi="Menlo Regular" w:cs="Menlo Regular"/>
-          <w:color w:val="000000"/>
-          <w:sz w:val="22"/>
-          <w:szCs w:val="22"/>
-        </w:rPr>
-      </w:pPr>
-      <w:r>
-        <w:rPr>
-          <w:rFonts w:ascii="Menlo Regular" w:hAnsi="Menlo Regular" w:cs="Menlo Regular"/>
-          <w:color w:val="000000"/>
-          <w:sz w:val="22"/>
-          <w:szCs w:val="22"/>
-        </w:rPr>
-        <w:t xml:space="preserve">    </w:t>
-      </w:r>
-      <w:r>
-        <w:rPr>
-          <w:rFonts w:ascii="Menlo Regular" w:hAnsi="Menlo Regular" w:cs="Menlo Regular"/>
-          <w:color w:val="AA0D91"/>
-          <w:sz w:val="22"/>
-          <w:szCs w:val="22"/>
-        </w:rPr>
-        <w:t>if</w:t>
-      </w:r>
-      <w:r>
-        <w:rPr>
-          <w:rFonts w:ascii="Menlo Regular" w:hAnsi="Menlo Regular" w:cs="Menlo Regular"/>
-          <w:color w:val="000000"/>
-          <w:sz w:val="22"/>
-          <w:szCs w:val="22"/>
-        </w:rPr>
-        <w:t xml:space="preserve"> (editingStyle == </w:t>
-      </w:r>
-      <w:r>
-        <w:rPr>
-          <w:rFonts w:ascii="Menlo Regular" w:hAnsi="Menlo Regular" w:cs="Menlo Regular"/>
-          <w:color w:val="2E0D6E"/>
-          <w:sz w:val="22"/>
-          <w:szCs w:val="22"/>
-        </w:rPr>
-        <w:t>UITableViewCellEditingStyleDelete</w:t>
-      </w:r>
-      <w:r>
-        <w:rPr>
-          <w:rFonts w:ascii="Menlo Regular" w:hAnsi="Menlo Regular" w:cs="Menlo Regular"/>
-          <w:color w:val="000000"/>
-          <w:sz w:val="22"/>
-          <w:szCs w:val="22"/>
-        </w:rPr>
-        <w:t>) {</w:t>
-      </w:r>
-    </w:p>
-    <w:p>
-      <w:pPr>
-        <w:widowControl w:val="0"/>
-        <w:tabs>
-          <w:tab w:val="left" w:pos="529"/>
-        </w:tabs>
-        <w:autoSpaceDE w:val="0"/>
-        <w:autoSpaceDN w:val="0"/>
-        <w:adjustRightInd w:val="0"/>
-        <w:rPr>
-          <w:rFonts w:ascii="Menlo Regular" w:hAnsi="Menlo Regular" w:cs="Menlo Regular"/>
-          <w:color w:val="000000"/>
-          <w:sz w:val="22"/>
-          <w:szCs w:val="22"/>
-        </w:rPr>
-      </w:pPr>
-      <w:r>
-        <w:rPr>
-          <w:rFonts w:ascii="Menlo Regular" w:hAnsi="Menlo Regular" w:cs="Menlo Regular"/>
-          <w:color w:val="000000"/>
-          <w:sz w:val="22"/>
-          <w:szCs w:val="22"/>
-        </w:rPr>
-        <w:t xml:space="preserve">        [</w:t>
-      </w:r>
-      <w:r>
-        <w:rPr>
-          <w:rFonts w:ascii="Menlo Regular" w:hAnsi="Menlo Regular" w:cs="Menlo Regular"/>
-          <w:color w:val="3F6E74"/>
-          <w:sz w:val="22"/>
-          <w:szCs w:val="22"/>
-        </w:rPr>
-        <w:t>_objects</w:t>
-      </w:r>
-      <w:r>
-        <w:rPr>
-          <w:rFonts w:ascii="Menlo Regular" w:hAnsi="Menlo Regular" w:cs="Menlo Regular"/>
-          <w:color w:val="000000"/>
-          <w:sz w:val="22"/>
-          <w:szCs w:val="22"/>
-        </w:rPr>
-        <w:t xml:space="preserve"> </w:t>
-      </w:r>
-      <w:r>
-        <w:rPr>
-          <w:rFonts w:ascii="Menlo Regular" w:hAnsi="Menlo Regular" w:cs="Menlo Regular"/>
-          <w:color w:val="2E0D6E"/>
-          <w:sz w:val="22"/>
-          <w:szCs w:val="22"/>
-        </w:rPr>
-        <w:t>removeObjectAtIndex</w:t>
-      </w:r>
-      <w:r>
-        <w:rPr>
-          <w:rFonts w:ascii="Menlo Regular" w:hAnsi="Menlo Regular" w:cs="Menlo Regular"/>
-          <w:color w:val="000000"/>
-          <w:sz w:val="22"/>
-          <w:szCs w:val="22"/>
-        </w:rPr>
-        <w:t>:indexPath.</w:t>
-      </w:r>
-      <w:r>
-        <w:rPr>
-          <w:rFonts w:ascii="Menlo Regular" w:hAnsi="Menlo Regular" w:cs="Menlo Regular"/>
-          <w:color w:val="5C2699"/>
-          <w:sz w:val="22"/>
-          <w:szCs w:val="22"/>
-        </w:rPr>
-        <w:t>row</w:t>
-      </w:r>
-      <w:r>
-        <w:rPr>
-          <w:rFonts w:ascii="Menlo Regular" w:hAnsi="Menlo Regular" w:cs="Menlo Regular"/>
-          <w:color w:val="000000"/>
-          <w:sz w:val="22"/>
-          <w:szCs w:val="22"/>
-        </w:rPr>
-        <w:t>];</w:t>
-      </w:r>
-    </w:p>
-    <w:p>
-      <w:pPr>
-        <w:widowControl w:val="0"/>
-        <w:tabs>
-          <w:tab w:val="left" w:pos="529"/>
-        </w:tabs>
-        <w:autoSpaceDE w:val="0"/>
-        <w:autoSpaceDN w:val="0"/>
-        <w:adjustRightInd w:val="0"/>
-        <w:rPr>
-          <w:rFonts w:ascii="Menlo Regular" w:hAnsi="Menlo Regular" w:cs="Menlo Regular"/>
-          <w:color w:val="000000"/>
-          <w:sz w:val="22"/>
-          <w:szCs w:val="22"/>
-        </w:rPr>
-      </w:pPr>
-      <w:r>
-        <w:rPr>
-          <w:rFonts w:ascii="Menlo Regular" w:hAnsi="Menlo Regular" w:cs="Menlo Regular"/>
-          <w:color w:val="000000"/>
-          <w:sz w:val="22"/>
-          <w:szCs w:val="22"/>
-        </w:rPr>
-        <w:t xml:space="preserve">        [tableView </w:t>
-      </w:r>
-      <w:r>
-        <w:rPr>
-          <w:rFonts w:ascii="Menlo Regular" w:hAnsi="Menlo Regular" w:cs="Menlo Regular"/>
-          <w:color w:val="2E0D6E"/>
-          <w:sz w:val="22"/>
-          <w:szCs w:val="22"/>
-        </w:rPr>
-        <w:t>deleteRowsAtIndexPaths</w:t>
-      </w:r>
-      <w:r>
-        <w:rPr>
-          <w:rFonts w:ascii="Menlo Regular" w:hAnsi="Menlo Regular" w:cs="Menlo Regular"/>
-          <w:color w:val="000000"/>
-          <w:sz w:val="22"/>
-          <w:szCs w:val="22"/>
-        </w:rPr>
-        <w:t>:</w:t>
-      </w:r>
-      <w:r>
-        <w:rPr>
-          <w:rFonts w:ascii="Menlo Regular" w:hAnsi="Menlo Regular" w:cs="Menlo Regular"/>
-          <w:color w:val="1C00CF"/>
-          <w:sz w:val="22"/>
-          <w:szCs w:val="22"/>
-        </w:rPr>
-        <w:t>@[</w:t>
-      </w:r>
-      <w:r>
-        <w:rPr>
-          <w:rFonts w:ascii="Menlo Regular" w:hAnsi="Menlo Regular" w:cs="Menlo Regular"/>
-          <w:color w:val="000000"/>
-          <w:sz w:val="22"/>
-          <w:szCs w:val="22"/>
-        </w:rPr>
-        <w:t>indexPath</w:t>
-      </w:r>
-      <w:r>
-        <w:rPr>
-          <w:rFonts w:ascii="Menlo Regular" w:hAnsi="Menlo Regular" w:cs="Menlo Regular"/>
-          <w:color w:val="1C00CF"/>
-          <w:sz w:val="22"/>
-          <w:szCs w:val="22"/>
-        </w:rPr>
-        <w:t>]</w:t>
-      </w:r>
-      <w:r>
-        <w:rPr>
-          <w:rFonts w:ascii="Menlo Regular" w:hAnsi="Menlo Regular" w:cs="Menlo Regular"/>
-          <w:color w:val="000000"/>
-          <w:sz w:val="22"/>
-          <w:szCs w:val="22"/>
-        </w:rPr>
-        <w:t xml:space="preserve"> </w:t>
-      </w:r>
-      <w:r>
-        <w:rPr>
-          <w:rFonts w:ascii="Menlo Regular" w:hAnsi="Menlo Regular" w:cs="Menlo Regular"/>
-          <w:color w:val="2E0D6E"/>
-          <w:sz w:val="22"/>
-          <w:szCs w:val="22"/>
-        </w:rPr>
-        <w:t>withRowAnimation</w:t>
-      </w:r>
-      <w:r>
-        <w:rPr>
-          <w:rFonts w:ascii="Menlo Regular" w:hAnsi="Menlo Regular" w:cs="Menlo Regular"/>
-          <w:color w:val="000000"/>
-          <w:sz w:val="22"/>
-          <w:szCs w:val="22"/>
-        </w:rPr>
-        <w:t>:</w:t>
-      </w:r>
-      <w:r>
-        <w:rPr>
-          <w:rFonts w:ascii="Menlo Regular" w:hAnsi="Menlo Regular" w:cs="Menlo Regular"/>
-          <w:color w:val="2E0D6E"/>
-          <w:sz w:val="22"/>
-          <w:szCs w:val="22"/>
-        </w:rPr>
-        <w:t>UITableViewRowAnimationFade</w:t>
-      </w:r>
-      <w:r>
-        <w:rPr>
-          <w:rFonts w:ascii="Menlo Regular" w:hAnsi="Menlo Regular" w:cs="Menlo Regular"/>
-          <w:color w:val="000000"/>
-          <w:sz w:val="22"/>
-          <w:szCs w:val="22"/>
-        </w:rPr>
-        <w:t>];</w:t>
-      </w:r>
-    </w:p>
-    <w:p>
-      <w:pPr>
-        <w:widowControl w:val="0"/>
-        <w:tabs>
-          <w:tab w:val="left" w:pos="529"/>
-        </w:tabs>
-        <w:autoSpaceDE w:val="0"/>
-        <w:autoSpaceDN w:val="0"/>
-        <w:adjustRightInd w:val="0"/>
-        <w:rPr>
-          <w:rFonts w:ascii="Menlo Regular" w:hAnsi="Menlo Regular" w:cs="Menlo Regular"/>
-          <w:color w:val="000000"/>
-          <w:sz w:val="22"/>
-          <w:szCs w:val="22"/>
-        </w:rPr>
-      </w:pPr>
-      <w:r>
-        <w:rPr>
-          <w:rFonts w:ascii="Menlo Regular" w:hAnsi="Menlo Regular" w:cs="Menlo Regular"/>
-          <w:color w:val="000000"/>
-          <w:sz w:val="22"/>
-          <w:szCs w:val="22"/>
-        </w:rPr>
-        <w:t xml:space="preserve">    } </w:t>
-      </w:r>
-      <w:r>
-        <w:rPr>
-          <w:rFonts w:ascii="Menlo Regular" w:hAnsi="Menlo Regular" w:cs="Menlo Regular"/>
-          <w:color w:val="AA0D91"/>
-          <w:sz w:val="22"/>
-          <w:szCs w:val="22"/>
-        </w:rPr>
-        <w:t>else</w:t>
-      </w:r>
-      <w:r>
-        <w:rPr>
-          <w:rFonts w:ascii="Menlo Regular" w:hAnsi="Menlo Regular" w:cs="Menlo Regular"/>
-          <w:color w:val="000000"/>
-          <w:sz w:val="22"/>
-          <w:szCs w:val="22"/>
-        </w:rPr>
-        <w:t xml:space="preserve"> </w:t>
-      </w:r>
-      <w:r>
-        <w:rPr>
-          <w:rFonts w:ascii="Menlo Regular" w:hAnsi="Menlo Regular" w:cs="Menlo Regular"/>
-          <w:color w:val="AA0D91"/>
-          <w:sz w:val="22"/>
-          <w:szCs w:val="22"/>
-        </w:rPr>
-        <w:t>if</w:t>
-      </w:r>
-      <w:r>
-        <w:rPr>
-          <w:rFonts w:ascii="Menlo Regular" w:hAnsi="Menlo Regular" w:cs="Menlo Regular"/>
-          <w:color w:val="000000"/>
-          <w:sz w:val="22"/>
-          <w:szCs w:val="22"/>
-        </w:rPr>
-        <w:t xml:space="preserve"> (editingStyle == </w:t>
-      </w:r>
-      <w:r>
-        <w:rPr>
-          <w:rFonts w:ascii="Menlo Regular" w:hAnsi="Menlo Regular" w:cs="Menlo Regular"/>
-          <w:color w:val="2E0D6E"/>
-          <w:sz w:val="22"/>
-          <w:szCs w:val="22"/>
-        </w:rPr>
-        <w:t>UITableViewCellEditingStyleInsert</w:t>
-      </w:r>
-      <w:r>
-        <w:rPr>
-          <w:rFonts w:ascii="Menlo Regular" w:hAnsi="Menlo Regular" w:cs="Menlo Regular"/>
-          <w:color w:val="000000"/>
-          <w:sz w:val="22"/>
-          <w:szCs w:val="22"/>
-        </w:rPr>
-        <w:t>) {</w:t>
-      </w:r>
-    </w:p>
-    <w:p>
-      <w:pPr>
-        <w:widowControl w:val="0"/>
-        <w:tabs>
-          <w:tab w:val="left" w:pos="529"/>
-        </w:tabs>
-        <w:autoSpaceDE w:val="0"/>
-        <w:autoSpaceDN w:val="0"/>
-        <w:adjustRightInd w:val="0"/>
-        <w:rPr>
-          <w:rFonts w:ascii="Menlo Regular" w:hAnsi="Menlo Regular" w:cs="Menlo Regular"/>
-          <w:color w:val="000000"/>
-          <w:sz w:val="22"/>
-          <w:szCs w:val="22"/>
-        </w:rPr>
-      </w:pPr>
-      <w:r>
-        <w:rPr>
-          <w:rFonts w:ascii="Menlo Regular" w:hAnsi="Menlo Regular" w:cs="Menlo Regular"/>
-          <w:color w:val="000000"/>
-          <w:sz w:val="22"/>
-          <w:szCs w:val="22"/>
-        </w:rPr>
-        <w:t xml:space="preserve">        </w:t>
-      </w:r>
-      <w:r>
-        <w:rPr>
-          <w:rFonts w:ascii="Menlo Regular" w:hAnsi="Menlo Regular" w:cs="Menlo Regular"/>
-          <w:color w:val="007400"/>
-          <w:sz w:val="22"/>
-          <w:szCs w:val="22"/>
-        </w:rPr>
-        <w:t>// Create a new instance of the appropriate class, insert it into the array, and add a new row to the table view.</w:t>
-      </w:r>
-    </w:p>
-    <w:p>
-      <w:pPr>
-        <w:widowControl w:val="0"/>
-        <w:tabs>
-          <w:tab w:val="left" w:pos="529"/>
-        </w:tabs>
-        <w:autoSpaceDE w:val="0"/>
-        <w:autoSpaceDN w:val="0"/>
-        <w:adjustRightInd w:val="0"/>
-        <w:rPr>
-          <w:rFonts w:ascii="Menlo Regular" w:hAnsi="Menlo Regular" w:cs="Menlo Regular"/>
-          <w:color w:val="000000"/>
-          <w:sz w:val="22"/>
-          <w:szCs w:val="22"/>
-        </w:rPr>
-      </w:pPr>
-      <w:r>
-        <w:rPr>
-          <w:rFonts w:ascii="Menlo Regular" w:hAnsi="Menlo Regular" w:cs="Menlo Regular"/>
-          <w:color w:val="000000"/>
-          <w:sz w:val="22"/>
-          <w:szCs w:val="22"/>
-        </w:rPr>
-        <w:t xml:space="preserve">    }</w:t>
-      </w:r>
-    </w:p>
-    <w:p>
-      <w:pPr>
-        <w:widowControl w:val="0"/>
-        <w:tabs>
-          <w:tab w:val="left" w:pos="529"/>
-        </w:tabs>
-        <w:autoSpaceDE w:val="0"/>
-        <w:autoSpaceDN w:val="0"/>
-        <w:adjustRightInd w:val="0"/>
-        <w:rPr>
-          <w:rFonts w:ascii="Menlo Regular" w:hAnsi="Menlo Regular" w:cs="Menlo Regular"/>
-          <w:color w:val="000000"/>
-          <w:sz w:val="22"/>
-          <w:szCs w:val="22"/>
-        </w:rPr>
-      </w:pPr>
-      <w:r>
-        <w:rPr>
-          <w:rFonts w:ascii="Menlo Regular" w:hAnsi="Menlo Regular" w:cs="Menlo Regular"/>
-          <w:color w:val="000000"/>
-          <w:sz w:val="22"/>
-          <w:szCs w:val="22"/>
-        </w:rPr>
-        <w:t>}</w:t>
-      </w:r>
-    </w:p>
-    <w:p>
-      <w:pPr>
-        <w:widowControl w:val="0"/>
-        <w:tabs>
-          <w:tab w:val="left" w:pos="529"/>
-        </w:tabs>
-        <w:autoSpaceDE w:val="0"/>
-        <w:autoSpaceDN w:val="0"/>
-        <w:adjustRightInd w:val="0"/>
-        <w:rPr>
-          <w:rFonts w:ascii="Menlo Regular" w:hAnsi="Menlo Regular" w:cs="Menlo Regular"/>
-          <w:color w:val="000000"/>
-          <w:sz w:val="22"/>
-          <w:szCs w:val="22"/>
-        </w:rPr>
-      </w:pPr>
-    </w:p>
-    <w:p>
-      <w:pPr>
-        <w:widowControl w:val="0"/>
-        <w:tabs>
-          <w:tab w:val="left" w:pos="529"/>
-        </w:tabs>
-        <w:autoSpaceDE w:val="0"/>
-        <w:autoSpaceDN w:val="0"/>
-        <w:adjustRightInd w:val="0"/>
-        <w:rPr>
-          <w:rFonts w:ascii="Menlo Regular" w:hAnsi="Menlo Regular" w:cs="Menlo Regular"/>
-          <w:color w:val="007400"/>
-          <w:sz w:val="22"/>
-          <w:szCs w:val="22"/>
-        </w:rPr>
-      </w:pPr>
-      <w:r>
-        <w:rPr>
-          <w:rFonts w:ascii="Menlo Regular" w:hAnsi="Menlo Regular" w:cs="Menlo Regular"/>
-          <w:color w:val="007400"/>
-          <w:sz w:val="22"/>
-          <w:szCs w:val="22"/>
-        </w:rPr>
-        <w:t>/*</w:t>
-      </w:r>
-    </w:p>
-    <w:p>
-      <w:pPr>
-        <w:widowControl w:val="0"/>
-        <w:tabs>
-          <w:tab w:val="left" w:pos="529"/>
-        </w:tabs>
-        <w:autoSpaceDE w:val="0"/>
-        <w:autoSpaceDN w:val="0"/>
-        <w:adjustRightInd w:val="0"/>
-        <w:rPr>
-          <w:rFonts w:ascii="Menlo Regular" w:hAnsi="Menlo Regular" w:cs="Menlo Regular"/>
-          <w:color w:val="007400"/>
-          <w:sz w:val="22"/>
-          <w:szCs w:val="22"/>
-        </w:rPr>
-      </w:pPr>
-      <w:r>
-        <w:rPr>
-          <w:rFonts w:ascii="Menlo Regular" w:hAnsi="Menlo Regular" w:cs="Menlo Regular"/>
-          <w:color w:val="007400"/>
-          <w:sz w:val="22"/>
-          <w:szCs w:val="22"/>
-        </w:rPr>
-        <w:t>// Override to support rearranging the table view.</w:t>
-      </w:r>
-    </w:p>
-    <w:p>
-      <w:pPr>
-        <w:widowControl w:val="0"/>
-        <w:tabs>
-          <w:tab w:val="left" w:pos="529"/>
-        </w:tabs>
-        <w:autoSpaceDE w:val="0"/>
-        <w:autoSpaceDN w:val="0"/>
-        <w:adjustRightInd w:val="0"/>
-        <w:rPr>
-          <w:rFonts w:ascii="Menlo Regular" w:hAnsi="Menlo Regular" w:cs="Menlo Regular"/>
-          <w:color w:val="007400"/>
-          <w:sz w:val="22"/>
-          <w:szCs w:val="22"/>
-        </w:rPr>
-      </w:pPr>
-      <w:r>
-        <w:rPr>
-          <w:rFonts w:ascii="Menlo Regular" w:hAnsi="Menlo Regular" w:cs="Menlo Regular"/>
-          <w:color w:val="007400"/>
-          <w:sz w:val="22"/>
-          <w:szCs w:val="22"/>
-        </w:rPr>
-        <w:t>- (void)tableView:(UITableView *)tableView moveRowAtIndexPath:(NSIndexPath *)fromIndexPath toIndexPath:(NSIndexPath *)toIndexPath</w:t>
-      </w:r>
-    </w:p>
-    <w:p>
-      <w:pPr>
-        <w:widowControl w:val="0"/>
-        <w:tabs>
-          <w:tab w:val="left" w:pos="529"/>
-        </w:tabs>
-        <w:autoSpaceDE w:val="0"/>
-        <w:autoSpaceDN w:val="0"/>
-        <w:adjustRightInd w:val="0"/>
-        <w:rPr>
-          <w:rFonts w:ascii="Menlo Regular" w:hAnsi="Menlo Regular" w:cs="Menlo Regular"/>
-          <w:color w:val="007400"/>
-          <w:sz w:val="22"/>
-          <w:szCs w:val="22"/>
-        </w:rPr>
-      </w:pPr>
-      <w:r>
-        <w:rPr>
-          <w:rFonts w:ascii="Menlo Regular" w:hAnsi="Menlo Regular" w:cs="Menlo Regular"/>
-          <w:color w:val="007400"/>
-          <w:sz w:val="22"/>
-          <w:szCs w:val="22"/>
-        </w:rPr>
-        <w:t>{</w:t>
-      </w:r>
-    </w:p>
-    <w:p>
-      <w:pPr>
-        <w:widowControl w:val="0"/>
-        <w:tabs>
-          <w:tab w:val="left" w:pos="529"/>
-        </w:tabs>
-        <w:autoSpaceDE w:val="0"/>
-        <w:autoSpaceDN w:val="0"/>
-        <w:adjustRightInd w:val="0"/>
-        <w:rPr>
-          <w:rFonts w:ascii="Menlo Regular" w:hAnsi="Menlo Regular" w:cs="Menlo Regular"/>
-          <w:color w:val="007400"/>
-          <w:sz w:val="22"/>
-          <w:szCs w:val="22"/>
-        </w:rPr>
-      </w:pPr>
-      <w:r>
-        <w:rPr>
-          <w:rFonts w:ascii="Menlo Regular" w:hAnsi="Menlo Regular" w:cs="Menlo Regular"/>
-          <w:color w:val="007400"/>
-          <w:sz w:val="22"/>
-          <w:szCs w:val="22"/>
-        </w:rPr>
-        <w:t>}</w:t>
-      </w:r>
-    </w:p>
-    <w:p>
-      <w:pPr>
-        <w:widowControl w:val="0"/>
-        <w:tabs>
-          <w:tab w:val="left" w:pos="529"/>
-        </w:tabs>
-        <w:autoSpaceDE w:val="0"/>
-        <w:autoSpaceDN w:val="0"/>
-        <w:adjustRightInd w:val="0"/>
-        <w:rPr>
-          <w:rFonts w:ascii="Menlo Regular" w:hAnsi="Menlo Regular" w:cs="Menlo Regular"/>
-          <w:color w:val="000000"/>
-          <w:sz w:val="22"/>
-          <w:szCs w:val="22"/>
-        </w:rPr>
-      </w:pPr>
-      <w:r>
-        <w:rPr>
-          <w:rFonts w:ascii="Menlo Regular" w:hAnsi="Menlo Regular" w:cs="Menlo Regular"/>
-          <w:color w:val="007400"/>
-          <w:sz w:val="22"/>
-          <w:szCs w:val="22"/>
-        </w:rPr>
-        <w:t>*/</w:t>
-      </w:r>
-    </w:p>
-    <w:p>
-      <w:pPr>
-        <w:widowControl w:val="0"/>
-        <w:tabs>
-          <w:tab w:val="left" w:pos="529"/>
-        </w:tabs>
-        <w:autoSpaceDE w:val="0"/>
-        <w:autoSpaceDN w:val="0"/>
-        <w:adjustRightInd w:val="0"/>
-        <w:rPr>
-          <w:rFonts w:ascii="Menlo Regular" w:hAnsi="Menlo Regular" w:cs="Menlo Regular"/>
-          <w:color w:val="000000"/>
-          <w:sz w:val="22"/>
-          <w:szCs w:val="22"/>
-        </w:rPr>
-      </w:pPr>
-    </w:p>
-    <w:p>
-      <w:pPr>
-        <w:widowControl w:val="0"/>
-        <w:tabs>
-          <w:tab w:val="left" w:pos="529"/>
-        </w:tabs>
-        <w:autoSpaceDE w:val="0"/>
-        <w:autoSpaceDN w:val="0"/>
-        <w:adjustRightInd w:val="0"/>
-        <w:rPr>
-          <w:rFonts w:ascii="Menlo Regular" w:hAnsi="Menlo Regular" w:cs="Menlo Regular"/>
-          <w:color w:val="007400"/>
-          <w:sz w:val="22"/>
-          <w:szCs w:val="22"/>
-        </w:rPr>
-      </w:pPr>
-      <w:r>
-        <w:rPr>
-          <w:rFonts w:ascii="Menlo Regular" w:hAnsi="Menlo Regular" w:cs="Menlo Regular"/>
-          <w:color w:val="007400"/>
-          <w:sz w:val="22"/>
-          <w:szCs w:val="22"/>
-        </w:rPr>
-        <w:t>/*</w:t>
-      </w:r>
-    </w:p>
-    <w:p>
-      <w:pPr>
-        <w:widowControl w:val="0"/>
-        <w:tabs>
-          <w:tab w:val="left" w:pos="529"/>
-        </w:tabs>
-        <w:autoSpaceDE w:val="0"/>
-        <w:autoSpaceDN w:val="0"/>
-        <w:adjustRightInd w:val="0"/>
-        <w:rPr>
-          <w:rFonts w:ascii="Menlo Regular" w:hAnsi="Menlo Regular" w:cs="Menlo Regular"/>
-          <w:color w:val="007400"/>
-          <w:sz w:val="22"/>
-          <w:szCs w:val="22"/>
-        </w:rPr>
-      </w:pPr>
-      <w:r>
-        <w:rPr>
-          <w:rFonts w:ascii="Menlo Regular" w:hAnsi="Menlo Regular" w:cs="Menlo Regular"/>
-          <w:color w:val="007400"/>
-          <w:sz w:val="22"/>
-          <w:szCs w:val="22"/>
-        </w:rPr>
-        <w:t>// Override to support conditional rearranging of the table view.</w:t>
-      </w:r>
-    </w:p>
-    <w:p>
-      <w:pPr>
-        <w:widowControl w:val="0"/>
-        <w:tabs>
-          <w:tab w:val="left" w:pos="529"/>
-        </w:tabs>
-        <w:autoSpaceDE w:val="0"/>
-        <w:autoSpaceDN w:val="0"/>
-        <w:adjustRightInd w:val="0"/>
-        <w:rPr>
-          <w:rFonts w:ascii="Menlo Regular" w:hAnsi="Menlo Regular" w:cs="Menlo Regular"/>
-          <w:color w:val="007400"/>
-          <w:sz w:val="22"/>
-          <w:szCs w:val="22"/>
-        </w:rPr>
-      </w:pPr>
-      <w:r>
-        <w:rPr>
-          <w:rFonts w:ascii="Menlo Regular" w:hAnsi="Menlo Regular" w:cs="Menlo Regular"/>
-          <w:color w:val="007400"/>
-          <w:sz w:val="22"/>
-          <w:szCs w:val="22"/>
-        </w:rPr>
-        <w:t>- (BOOL)tableView:(UITableView *)tableView canMoveRowAtIndexPath:(NSIndexPath *)indexPath</w:t>
-      </w:r>
-    </w:p>
-    <w:p>
-      <w:pPr>
-        <w:widowControl w:val="0"/>
-        <w:tabs>
-          <w:tab w:val="left" w:pos="529"/>
-        </w:tabs>
-        <w:autoSpaceDE w:val="0"/>
-        <w:autoSpaceDN w:val="0"/>
-        <w:adjustRightInd w:val="0"/>
-        <w:rPr>
-          <w:rFonts w:ascii="Menlo Regular" w:hAnsi="Menlo Regular" w:cs="Menlo Regular"/>
-          <w:color w:val="007400"/>
-          <w:sz w:val="22"/>
-          <w:szCs w:val="22"/>
-        </w:rPr>
-      </w:pPr>
-      <w:r>
-        <w:rPr>
-          <w:rFonts w:ascii="Menlo Regular" w:hAnsi="Menlo Regular" w:cs="Menlo Regular"/>
-          <w:color w:val="007400"/>
-          <w:sz w:val="22"/>
-          <w:szCs w:val="22"/>
-        </w:rPr>
-        <w:t>{</w:t>
-      </w:r>
-    </w:p>
-    <w:p>
-      <w:pPr>
-        <w:widowControl w:val="0"/>
-        <w:tabs>
-          <w:tab w:val="left" w:pos="529"/>
-        </w:tabs>
-        <w:autoSpaceDE w:val="0"/>
-        <w:autoSpaceDN w:val="0"/>
-        <w:adjustRightInd w:val="0"/>
-        <w:rPr>
-          <w:rFonts w:ascii="Menlo Regular" w:hAnsi="Menlo Regular" w:cs="Menlo Regular"/>
-          <w:color w:val="007400"/>
-          <w:sz w:val="22"/>
-          <w:szCs w:val="22"/>
-        </w:rPr>
-      </w:pPr>
-      <w:r>
-        <w:rPr>
-          <w:rFonts w:ascii="Menlo Regular" w:hAnsi="Menlo Regular" w:cs="Menlo Regular"/>
-          <w:color w:val="007400"/>
-          <w:sz w:val="22"/>
-          <w:szCs w:val="22"/>
-        </w:rPr>
-        <w:t xml:space="preserve">    // Return NO if you do not want the item to be re-orderable.</w:t>
-      </w:r>
-    </w:p>
-    <w:p>
-      <w:pPr>
-        <w:widowControl w:val="0"/>
-        <w:tabs>
-          <w:tab w:val="left" w:pos="529"/>
-        </w:tabs>
-        <w:autoSpaceDE w:val="0"/>
-        <w:autoSpaceDN w:val="0"/>
-        <w:adjustRightInd w:val="0"/>
-        <w:rPr>
-          <w:rFonts w:ascii="Menlo Regular" w:hAnsi="Menlo Regular" w:cs="Menlo Regular"/>
-          <w:color w:val="007400"/>
-          <w:sz w:val="22"/>
-          <w:szCs w:val="22"/>
-        </w:rPr>
-      </w:pPr>
-      <w:r>
-        <w:rPr>
-          <w:rFonts w:ascii="Menlo Regular" w:hAnsi="Menlo Regular" w:cs="Menlo Regular"/>
-          <w:color w:val="007400"/>
-          <w:sz w:val="22"/>
-          <w:szCs w:val="22"/>
-        </w:rPr>
-        <w:t xml:space="preserve">    return YES;</w:t>
-      </w:r>
-    </w:p>
-    <w:p>
-      <w:pPr>
-        <w:widowControl w:val="0"/>
-        <w:tabs>
-          <w:tab w:val="left" w:pos="529"/>
-        </w:tabs>
-        <w:autoSpaceDE w:val="0"/>
-        <w:autoSpaceDN w:val="0"/>
-        <w:adjustRightInd w:val="0"/>
-        <w:rPr>
-          <w:rFonts w:ascii="Menlo Regular" w:hAnsi="Menlo Regular" w:cs="Menlo Regular"/>
-          <w:color w:val="007400"/>
-          <w:sz w:val="22"/>
-          <w:szCs w:val="22"/>
-        </w:rPr>
-      </w:pPr>
-      <w:r>
-        <w:rPr>
-          <w:rFonts w:ascii="Menlo Regular" w:hAnsi="Menlo Regular" w:cs="Menlo Regular"/>
-          <w:color w:val="007400"/>
-          <w:sz w:val="22"/>
-          <w:szCs w:val="22"/>
-        </w:rPr>
-        <w:t>}</w:t>
-      </w:r>
-    </w:p>
-    <w:p>
-      <w:pPr>
-        <w:widowControl w:val="0"/>
-        <w:tabs>
-          <w:tab w:val="left" w:pos="529"/>
-        </w:tabs>
-        <w:autoSpaceDE w:val="0"/>
-        <w:autoSpaceDN w:val="0"/>
-        <w:adjustRightInd w:val="0"/>
-        <w:rPr>
-          <w:rFonts w:ascii="Menlo Regular" w:hAnsi="Menlo Regular" w:cs="Menlo Regular"/>
-          <w:color w:val="000000"/>
-          <w:sz w:val="22"/>
-          <w:szCs w:val="22"/>
-        </w:rPr>
-      </w:pPr>
-      <w:r>
-        <w:rPr>
-          <w:rFonts w:ascii="Menlo Regular" w:hAnsi="Menlo Regular" w:cs="Menlo Regular"/>
-          <w:color w:val="007400"/>
-          <w:sz w:val="22"/>
-          <w:szCs w:val="22"/>
-        </w:rPr>
-        <w:t>*/</w:t>
-      </w:r>
-    </w:p>
-    <w:p>
-      <w:pPr>
-        <w:widowControl w:val="0"/>
-        <w:tabs>
-          <w:tab w:val="left" w:pos="529"/>
-        </w:tabs>
-        <w:autoSpaceDE w:val="0"/>
-        <w:autoSpaceDN w:val="0"/>
-        <w:adjustRightInd w:val="0"/>
-        <w:rPr>
-          <w:rFonts w:ascii="Menlo Regular" w:hAnsi="Menlo Regular" w:cs="Menlo Regular"/>
-          <w:color w:val="000000"/>
-          <w:sz w:val="22"/>
-          <w:szCs w:val="22"/>
-        </w:rPr>
-      </w:pPr>
-    </w:p>
-    <w:p>
-      <w:pPr>
-        <w:widowControl w:val="0"/>
-        <w:tabs>
-          <w:tab w:val="left" w:pos="529"/>
-        </w:tabs>
-        <w:autoSpaceDE w:val="0"/>
-        <w:autoSpaceDN w:val="0"/>
-        <w:adjustRightInd w:val="0"/>
-        <w:rPr>
-          <w:rFonts w:ascii="Menlo Regular" w:hAnsi="Menlo Regular" w:cs="Menlo Regular"/>
-          <w:color w:val="000000"/>
-          <w:sz w:val="22"/>
-          <w:szCs w:val="22"/>
-        </w:rPr>
-      </w:pPr>
-      <w:r>
-        <w:rPr>
-          <w:rFonts w:ascii="Menlo Regular" w:hAnsi="Menlo Regular" w:cs="Menlo Regular"/>
-          <w:color w:val="000000"/>
-          <w:sz w:val="22"/>
-          <w:szCs w:val="22"/>
-        </w:rPr>
-        <w:t>- (</w:t>
-      </w:r>
-      <w:r>
-        <w:rPr>
-          <w:rFonts w:ascii="Menlo Regular" w:hAnsi="Menlo Regular" w:cs="Menlo Regular"/>
-          <w:color w:val="AA0D91"/>
-          <w:sz w:val="22"/>
-          <w:szCs w:val="22"/>
-        </w:rPr>
-        <w:t>void</w:t>
-      </w:r>
-      <w:r>
-        <w:rPr>
-          <w:rFonts w:ascii="Menlo Regular" w:hAnsi="Menlo Regular" w:cs="Menlo Regular"/>
-          <w:color w:val="000000"/>
-          <w:sz w:val="22"/>
-          <w:szCs w:val="22"/>
-        </w:rPr>
-        <w:t>)prepareForSegue:(</w:t>
-      </w:r>
-      <w:r>
-        <w:rPr>
-          <w:rFonts w:ascii="Menlo Regular" w:hAnsi="Menlo Regular" w:cs="Menlo Regular"/>
-          <w:color w:val="5C2699"/>
-          <w:sz w:val="22"/>
-          <w:szCs w:val="22"/>
-        </w:rPr>
-        <w:t>UIStoryboardSegue</w:t>
-      </w:r>
-      <w:r>
-        <w:rPr>
-          <w:rFonts w:ascii="Menlo Regular" w:hAnsi="Menlo Regular" w:cs="Menlo Regular"/>
-          <w:color w:val="000000"/>
-          <w:sz w:val="22"/>
-          <w:szCs w:val="22"/>
-        </w:rPr>
-        <w:t xml:space="preserve"> *)segue sender:(</w:t>
-      </w:r>
-      <w:r>
-        <w:rPr>
-          <w:rFonts w:ascii="Menlo Regular" w:hAnsi="Menlo Regular" w:cs="Menlo Regular"/>
-          <w:color w:val="AA0D91"/>
-          <w:sz w:val="22"/>
-          <w:szCs w:val="22"/>
-        </w:rPr>
-        <w:t>id</w:t>
-      </w:r>
-      <w:r>
-        <w:rPr>
-          <w:rFonts w:ascii="Menlo Regular" w:hAnsi="Menlo Regular" w:cs="Menlo Regular"/>
-          <w:color w:val="000000"/>
-          <w:sz w:val="22"/>
-          <w:szCs w:val="22"/>
-        </w:rPr>
-        <w:t>)sender</w:t>
-      </w:r>
-    </w:p>
-    <w:p>
-      <w:pPr>
-        <w:widowControl w:val="0"/>
-        <w:tabs>
-          <w:tab w:val="left" w:pos="529"/>
-        </w:tabs>
-        <w:autoSpaceDE w:val="0"/>
-        <w:autoSpaceDN w:val="0"/>
-        <w:adjustRightInd w:val="0"/>
-        <w:rPr>
-          <w:rFonts w:ascii="Menlo Regular" w:hAnsi="Menlo Regular" w:cs="Menlo Regular"/>
-          <w:color w:val="000000"/>
-          <w:sz w:val="22"/>
-          <w:szCs w:val="22"/>
-        </w:rPr>
-      </w:pPr>
-      <w:r>
-        <w:rPr>
-          <w:rFonts w:ascii="Menlo Regular" w:hAnsi="Menlo Regular" w:cs="Menlo Regular"/>
-          <w:color w:val="000000"/>
-          <w:sz w:val="22"/>
-          <w:szCs w:val="22"/>
-        </w:rPr>
-        <w:t>{</w:t>
-      </w:r>
-    </w:p>
-    <w:p>
-      <w:pPr>
-        <w:widowControl w:val="0"/>
-        <w:tabs>
-          <w:tab w:val="left" w:pos="529"/>
-        </w:tabs>
-        <w:autoSpaceDE w:val="0"/>
-        <w:autoSpaceDN w:val="0"/>
-        <w:adjustRightInd w:val="0"/>
-        <w:rPr>
-          <w:rFonts w:ascii="Menlo Regular" w:hAnsi="Menlo Regular" w:cs="Menlo Regular"/>
-          <w:color w:val="000000"/>
-          <w:sz w:val="22"/>
-          <w:szCs w:val="22"/>
-        </w:rPr>
-      </w:pPr>
-      <w:r>
-        <w:rPr>
-          <w:rFonts w:ascii="Menlo Regular" w:hAnsi="Menlo Regular" w:cs="Menlo Regular"/>
-          <w:color w:val="000000"/>
-          <w:sz w:val="22"/>
-          <w:szCs w:val="22"/>
-        </w:rPr>
-        <w:t xml:space="preserve">    </w:t>
-      </w:r>
-      <w:r>
-        <w:rPr>
-          <w:rFonts w:ascii="Menlo Regular" w:hAnsi="Menlo Regular" w:cs="Menlo Regular"/>
-          <w:color w:val="007400"/>
-          <w:sz w:val="22"/>
-          <w:szCs w:val="22"/>
-        </w:rPr>
-        <w:t>//5 Replace existing code with below to setproductname and send to seque object item user clicked on menu</w:t>
-      </w:r>
-    </w:p>
-    <w:p>
-      <w:pPr>
-        <w:widowControl w:val="0"/>
-        <w:tabs>
-          <w:tab w:val="left" w:pos="529"/>
-        </w:tabs>
-        <w:autoSpaceDE w:val="0"/>
-        <w:autoSpaceDN w:val="0"/>
-        <w:adjustRightInd w:val="0"/>
-        <w:rPr>
-          <w:rFonts w:ascii="Menlo Regular" w:hAnsi="Menlo Regular" w:cs="Menlo Regular"/>
-          <w:color w:val="000000"/>
-          <w:sz w:val="22"/>
-          <w:szCs w:val="22"/>
-        </w:rPr>
-      </w:pPr>
-      <w:r>
-        <w:rPr>
-          <w:rFonts w:ascii="Menlo Regular" w:hAnsi="Menlo Regular" w:cs="Menlo Regular"/>
-          <w:color w:val="000000"/>
-          <w:sz w:val="22"/>
-          <w:szCs w:val="22"/>
-        </w:rPr>
-        <w:t xml:space="preserve">    </w:t>
-      </w:r>
-      <w:r>
-        <w:rPr>
-          <w:rFonts w:ascii="Menlo Regular" w:hAnsi="Menlo Regular" w:cs="Menlo Regular"/>
-          <w:color w:val="007400"/>
-          <w:sz w:val="22"/>
-          <w:szCs w:val="22"/>
-        </w:rPr>
-        <w:t>//  Error will go away soon...keep going</w:t>
-      </w:r>
-    </w:p>
-    <w:p>
-      <w:pPr>
-        <w:widowControl w:val="0"/>
-        <w:tabs>
-          <w:tab w:val="left" w:pos="529"/>
-        </w:tabs>
-        <w:autoSpaceDE w:val="0"/>
-        <w:autoSpaceDN w:val="0"/>
-        <w:adjustRightInd w:val="0"/>
-        <w:rPr>
-          <w:rFonts w:ascii="Menlo Regular" w:hAnsi="Menlo Regular" w:cs="Menlo Regular"/>
-          <w:color w:val="000000"/>
-          <w:sz w:val="22"/>
-          <w:szCs w:val="22"/>
-        </w:rPr>
-      </w:pPr>
-      <w:r>
-        <w:rPr>
-          <w:rFonts w:ascii="Menlo Regular" w:hAnsi="Menlo Regular" w:cs="Menlo Regular"/>
-          <w:color w:val="000000"/>
-          <w:sz w:val="22"/>
-          <w:szCs w:val="22"/>
-        </w:rPr>
-        <w:t xml:space="preserve">    [segue.</w:t>
-      </w:r>
-      <w:r>
-        <w:rPr>
-          <w:rFonts w:ascii="Menlo Regular" w:hAnsi="Menlo Regular" w:cs="Menlo Regular"/>
-          <w:color w:val="5C2699"/>
-          <w:sz w:val="22"/>
-          <w:szCs w:val="22"/>
-        </w:rPr>
-        <w:t>destinationViewController</w:t>
-      </w:r>
-      <w:r>
-        <w:rPr>
-          <w:rFonts w:ascii="Menlo Regular" w:hAnsi="Menlo Regular" w:cs="Menlo Regular"/>
-          <w:color w:val="000000"/>
-          <w:sz w:val="22"/>
-          <w:szCs w:val="22"/>
-        </w:rPr>
-        <w:t xml:space="preserve">  </w:t>
-      </w:r>
-      <w:r>
-        <w:rPr>
-          <w:rFonts w:ascii="Menlo Regular" w:hAnsi="Menlo Regular" w:cs="Menlo Regular"/>
-          <w:color w:val="26474B"/>
-          <w:sz w:val="22"/>
-          <w:szCs w:val="22"/>
-        </w:rPr>
-        <w:t>setProductName</w:t>
-      </w:r>
-      <w:r>
-        <w:rPr>
-          <w:rFonts w:ascii="Menlo Regular" w:hAnsi="Menlo Regular" w:cs="Menlo Regular"/>
-          <w:color w:val="000000"/>
-          <w:sz w:val="22"/>
-          <w:szCs w:val="22"/>
-        </w:rPr>
-        <w:t>:[</w:t>
-      </w:r>
-      <w:r>
-        <w:rPr>
-          <w:rFonts w:ascii="Menlo Regular" w:hAnsi="Menlo Regular" w:cs="Menlo Regular"/>
-          <w:color w:val="3F6E74"/>
-          <w:sz w:val="22"/>
-          <w:szCs w:val="22"/>
-        </w:rPr>
-        <w:t>list</w:t>
-      </w:r>
-      <w:r>
-        <w:rPr>
-          <w:rFonts w:ascii="Menlo Regular" w:hAnsi="Menlo Regular" w:cs="Menlo Regular"/>
-          <w:color w:val="000000"/>
-          <w:sz w:val="22"/>
-          <w:szCs w:val="22"/>
-        </w:rPr>
-        <w:t xml:space="preserve"> </w:t>
-      </w:r>
-      <w:r>
-        <w:rPr>
-          <w:rFonts w:ascii="Menlo Regular" w:hAnsi="Menlo Regular" w:cs="Menlo Regular"/>
-          <w:color w:val="2E0D6E"/>
-          <w:sz w:val="22"/>
-          <w:szCs w:val="22"/>
-        </w:rPr>
-        <w:t>objectAtIndex</w:t>
-      </w:r>
-      <w:r>
-        <w:rPr>
-          <w:rFonts w:ascii="Menlo Regular" w:hAnsi="Menlo Regular" w:cs="Menlo Regular"/>
-          <w:color w:val="000000"/>
-          <w:sz w:val="22"/>
-          <w:szCs w:val="22"/>
-        </w:rPr>
-        <w:t>:[</w:t>
-      </w:r>
-      <w:r>
-        <w:rPr>
-          <w:rFonts w:ascii="Menlo Regular" w:hAnsi="Menlo Regular" w:cs="Menlo Regular"/>
-          <w:color w:val="AA0D91"/>
-          <w:sz w:val="22"/>
-          <w:szCs w:val="22"/>
-        </w:rPr>
-        <w:t>self</w:t>
-      </w:r>
-      <w:r>
-        <w:rPr>
-          <w:rFonts w:ascii="Menlo Regular" w:hAnsi="Menlo Regular" w:cs="Menlo Regular"/>
-          <w:color w:val="000000"/>
-          <w:sz w:val="22"/>
-          <w:szCs w:val="22"/>
-        </w:rPr>
-        <w:t>.</w:t>
-      </w:r>
-      <w:r>
-        <w:rPr>
-          <w:rFonts w:ascii="Menlo Regular" w:hAnsi="Menlo Regular" w:cs="Menlo Regular"/>
-          <w:color w:val="5C2699"/>
-          <w:sz w:val="22"/>
-          <w:szCs w:val="22"/>
-        </w:rPr>
-        <w:t>tableView</w:t>
-      </w:r>
-      <w:r>
-        <w:rPr>
-          <w:rFonts w:ascii="Menlo Regular" w:hAnsi="Menlo Regular" w:cs="Menlo Regular"/>
-          <w:color w:val="000000"/>
-          <w:sz w:val="22"/>
-          <w:szCs w:val="22"/>
-        </w:rPr>
-        <w:t>.</w:t>
-      </w:r>
-      <w:r>
-        <w:rPr>
-          <w:rFonts w:ascii="Menlo Regular" w:hAnsi="Menlo Regular" w:cs="Menlo Regular"/>
-          <w:color w:val="2E0D6E"/>
-          <w:sz w:val="22"/>
-          <w:szCs w:val="22"/>
-        </w:rPr>
-        <w:t>indexPathForSelectedRow</w:t>
-      </w:r>
-      <w:r>
-        <w:rPr>
-          <w:rFonts w:ascii="Menlo Regular" w:hAnsi="Menlo Regular" w:cs="Menlo Regular"/>
-          <w:color w:val="000000"/>
-          <w:sz w:val="22"/>
-          <w:szCs w:val="22"/>
-        </w:rPr>
-        <w:t xml:space="preserve"> </w:t>
-      </w:r>
-      <w:r>
-        <w:rPr>
-          <w:rFonts w:ascii="Menlo Regular" w:hAnsi="Menlo Regular" w:cs="Menlo Regular"/>
-          <w:color w:val="2E0D6E"/>
-          <w:sz w:val="22"/>
-          <w:szCs w:val="22"/>
-        </w:rPr>
-        <w:t>row</w:t>
-      </w:r>
-      <w:r>
-        <w:rPr>
-          <w:rFonts w:ascii="Menlo Regular" w:hAnsi="Menlo Regular" w:cs="Menlo Regular"/>
-          <w:color w:val="000000"/>
-          <w:sz w:val="22"/>
-          <w:szCs w:val="22"/>
-        </w:rPr>
-        <w:t>]]];</w:t>
-      </w:r>
-    </w:p>
-    <w:p>
-      <w:pPr>
-        <w:widowControl w:val="0"/>
-        <w:tabs>
-          <w:tab w:val="left" w:pos="529"/>
-        </w:tabs>
-        <w:autoSpaceDE w:val="0"/>
-        <w:autoSpaceDN w:val="0"/>
-        <w:adjustRightInd w:val="0"/>
-        <w:rPr>
-          <w:rFonts w:ascii="Menlo Regular" w:hAnsi="Menlo Regular" w:cs="Menlo Regular"/>
-          <w:color w:val="000000"/>
-          <w:sz w:val="22"/>
-          <w:szCs w:val="22"/>
-        </w:rPr>
-      </w:pPr>
-    </w:p>
-    <w:p>
-      <w:pPr>
-        <w:widowControl w:val="0"/>
-        <w:tabs>
-          <w:tab w:val="left" w:pos="529"/>
-        </w:tabs>
-        <w:autoSpaceDE w:val="0"/>
-        <w:autoSpaceDN w:val="0"/>
-        <w:adjustRightInd w:val="0"/>
-        <w:rPr>
-          <w:rFonts w:ascii="Menlo Regular" w:hAnsi="Menlo Regular" w:cs="Menlo Regular"/>
-          <w:color w:val="000000"/>
-          <w:sz w:val="22"/>
-          <w:szCs w:val="22"/>
-        </w:rPr>
-      </w:pPr>
-      <w:r>
-        <w:rPr>
-          <w:rFonts w:ascii="Menlo Regular" w:hAnsi="Menlo Regular" w:cs="Menlo Regular"/>
-          <w:color w:val="000000"/>
-          <w:sz w:val="22"/>
-          <w:szCs w:val="22"/>
-        </w:rPr>
-        <w:t>}</w:t>
-      </w:r>
-    </w:p>
-    <w:p>
-      <w:pPr>
-        <w:widowControl w:val="0"/>
-        <w:tabs>
-          <w:tab w:val="left" w:pos="529"/>
-        </w:tabs>
-        <w:autoSpaceDE w:val="0"/>
-        <w:autoSpaceDN w:val="0"/>
-        <w:adjustRightInd w:val="0"/>
-        <w:rPr>
-          <w:rFonts w:ascii="Menlo Regular" w:hAnsi="Menlo Regular" w:cs="Menlo Regular"/>
-          <w:color w:val="000000"/>
-          <w:sz w:val="22"/>
-          <w:szCs w:val="22"/>
-        </w:rPr>
-      </w:pPr>
-    </w:p>
-    <w:p>
-      <w:pPr>
-        <w:widowControl w:val="0"/>
-        <w:tabs>
-          <w:tab w:val="left" w:pos="529"/>
-        </w:tabs>
-        <w:autoSpaceDE w:val="0"/>
-        <w:autoSpaceDN w:val="0"/>
-        <w:adjustRightInd w:val="0"/>
-        <w:rPr>
-          <w:rFonts w:ascii="Menlo Regular" w:hAnsi="Menlo Regular" w:cs="Menlo Regular"/>
-          <w:color w:val="000000"/>
-          <w:sz w:val="22"/>
-          <w:szCs w:val="22"/>
-        </w:rPr>
-      </w:pPr>
-      <w:r>
-        <w:rPr>
-          <w:rFonts w:ascii="Menlo Regular" w:hAnsi="Menlo Regular" w:cs="Menlo Regular"/>
-          <w:color w:val="AA0D91"/>
-          <w:sz w:val="22"/>
-          <w:szCs w:val="22"/>
-        </w:rPr>
-        <w:t>@end</w:t>
-      </w:r>
+      </w:pPr>
     </w:p>
     <w:p>
       <w:pPr>
@@ -6210,23 +6346,6 @@
         </w:rPr>
         <w:t>//</w:t>
       </w:r>
-    </w:p>
-    <w:p>
-      <w:pPr>
-        <w:widowControl w:val="0"/>
-        <w:tabs>
-          <w:tab w:val="left" w:pos="529"/>
-        </w:tabs>
-        <w:autoSpaceDE w:val="0"/>
-        <w:autoSpaceDN w:val="0"/>
-        <w:adjustRightInd w:val="0"/>
-        <w:rPr>
-          <w:rFonts w:ascii="Menlo Regular" w:hAnsi="Menlo Regular" w:cs="Menlo Regular"/>
-          <w:color w:val="000000"/>
-          <w:sz w:val="22"/>
-          <w:szCs w:val="22"/>
-        </w:rPr>
-      </w:pPr>
       <w:r>
         <w:rPr>
           <w:rFonts w:ascii="Menlo Regular" w:hAnsi="Menlo Regular" w:cs="Menlo Regular"/>
@@ -6234,7 +6353,7 @@
           <w:sz w:val="22"/>
           <w:szCs w:val="22"/>
         </w:rPr>
-        <w:t>//  MyBan1DetailViewController.h</w:t>
+        <w:t>MyBan1DetailViewController.h</w:t>
       </w:r>
     </w:p>
     <w:p>
@@ -6260,7 +6379,7 @@
           <w:sz w:val="22"/>
           <w:szCs w:val="22"/>
         </w:rPr>
-        <w:t>//  MyBan1</w:t>
+        <w:t>//  Created by Charles Konkol on 2/27/13.</w:t>
       </w:r>
     </w:p>
     <w:p>
@@ -6286,6 +6405,32 @@
           <w:sz w:val="22"/>
           <w:szCs w:val="22"/>
         </w:rPr>
+        <w:t>//  Copyright (c) 2013 RVC Student. All rights reserved.</w:t>
+      </w:r>
+    </w:p>
+    <w:p>
+      <w:pPr>
+        <w:widowControl w:val="0"/>
+        <w:tabs>
+          <w:tab w:val="left" w:pos="529"/>
+        </w:tabs>
+        <w:autoSpaceDE w:val="0"/>
+        <w:autoSpaceDN w:val="0"/>
+        <w:adjustRightInd w:val="0"/>
+        <w:rPr>
+          <w:rFonts w:ascii="Menlo Regular" w:hAnsi="Menlo Regular" w:cs="Menlo Regular"/>
+          <w:color w:val="000000"/>
+          <w:sz w:val="22"/>
+          <w:szCs w:val="22"/>
+        </w:rPr>
+      </w:pPr>
+      <w:r>
+        <w:rPr>
+          <w:rFonts w:ascii="Menlo Regular" w:hAnsi="Menlo Regular" w:cs="Menlo Regular"/>
+          <w:color w:val="007400"/>
+          <w:sz w:val="22"/>
+          <w:szCs w:val="22"/>
+        </w:rPr>
         <w:t>//</w:t>
       </w:r>
     </w:p>
@@ -6305,30 +6450,458 @@
           <w:szCs w:val="22"/>
         </w:rPr>
       </w:pPr>
+    </w:p>
+    <w:p>
+      <w:pPr>
+        <w:widowControl w:val="0"/>
+        <w:tabs>
+          <w:tab w:val="left" w:pos="529"/>
+        </w:tabs>
+        <w:autoSpaceDE w:val="0"/>
+        <w:autoSpaceDN w:val="0"/>
+        <w:adjustRightInd w:val="0"/>
+        <w:rPr>
+          <w:rFonts w:ascii="Menlo Regular" w:hAnsi="Menlo Regular" w:cs="Menlo Regular"/>
+          <w:color w:val="643820"/>
+          <w:sz w:val="22"/>
+          <w:szCs w:val="22"/>
+        </w:rPr>
+      </w:pPr>
+      <w:r>
+        <w:rPr>
+          <w:rFonts w:ascii="Menlo Regular" w:hAnsi="Menlo Regular" w:cs="Menlo Regular"/>
+          <w:color w:val="643820"/>
+          <w:sz w:val="22"/>
+          <w:szCs w:val="22"/>
+        </w:rPr>
+        <w:t xml:space="preserve">#import </w:t>
+      </w:r>
+      <w:r>
+        <w:rPr>
+          <w:rFonts w:ascii="Menlo Regular" w:hAnsi="Menlo Regular" w:cs="Menlo Regular"/>
+          <w:color w:val="C41A16"/>
+          <w:sz w:val="22"/>
+          <w:szCs w:val="22"/>
+        </w:rPr>
+        <w:t>&lt;UIKit/UIKit.h&gt;</w:t>
+      </w:r>
+    </w:p>
+    <w:p>
+      <w:pPr>
+        <w:widowControl w:val="0"/>
+        <w:tabs>
+          <w:tab w:val="left" w:pos="529"/>
+        </w:tabs>
+        <w:autoSpaceDE w:val="0"/>
+        <w:autoSpaceDN w:val="0"/>
+        <w:adjustRightInd w:val="0"/>
+        <w:rPr>
+          <w:rFonts w:ascii="Menlo Regular" w:hAnsi="Menlo Regular" w:cs="Menlo Regular"/>
+          <w:color w:val="000000"/>
+          <w:sz w:val="22"/>
+          <w:szCs w:val="22"/>
+        </w:rPr>
+      </w:pPr>
+    </w:p>
+    <w:p>
+      <w:pPr>
+        <w:widowControl w:val="0"/>
+        <w:tabs>
+          <w:tab w:val="left" w:pos="529"/>
+        </w:tabs>
+        <w:autoSpaceDE w:val="0"/>
+        <w:autoSpaceDN w:val="0"/>
+        <w:adjustRightInd w:val="0"/>
+        <w:rPr>
+          <w:rFonts w:ascii="Menlo Regular" w:hAnsi="Menlo Regular" w:cs="Menlo Regular"/>
+          <w:color w:val="000000"/>
+          <w:sz w:val="22"/>
+          <w:szCs w:val="22"/>
+        </w:rPr>
+      </w:pPr>
+      <w:r>
+        <w:rPr>
+          <w:rFonts w:ascii="Menlo Regular" w:hAnsi="Menlo Regular" w:cs="Menlo Regular"/>
+          <w:color w:val="AA0D91"/>
+          <w:sz w:val="22"/>
+          <w:szCs w:val="22"/>
+        </w:rPr>
+        <w:t>@interface</w:t>
+      </w:r>
+      <w:r>
+        <w:rPr>
+          <w:rFonts w:ascii="Menlo Regular" w:hAnsi="Menlo Regular" w:cs="Menlo Regular"/>
+          <w:color w:val="000000"/>
+          <w:sz w:val="22"/>
+          <w:szCs w:val="22"/>
+        </w:rPr>
+        <w:t xml:space="preserve"> MyBan1DetailViewController : </w:t>
+      </w:r>
+      <w:r>
+        <w:rPr>
+          <w:rFonts w:ascii="Menlo Regular" w:hAnsi="Menlo Regular" w:cs="Menlo Regular"/>
+          <w:color w:val="5C2699"/>
+          <w:sz w:val="22"/>
+          <w:szCs w:val="22"/>
+        </w:rPr>
+        <w:t>UIViewController</w:t>
+      </w:r>
+    </w:p>
+    <w:p>
+      <w:pPr>
+        <w:widowControl w:val="0"/>
+        <w:tabs>
+          <w:tab w:val="left" w:pos="529"/>
+        </w:tabs>
+        <w:autoSpaceDE w:val="0"/>
+        <w:autoSpaceDN w:val="0"/>
+        <w:adjustRightInd w:val="0"/>
+        <w:rPr>
+          <w:rFonts w:ascii="Menlo Regular" w:hAnsi="Menlo Regular" w:cs="Menlo Regular"/>
+          <w:color w:val="000000"/>
+          <w:sz w:val="22"/>
+          <w:szCs w:val="22"/>
+          <w:highlight w:val="yellow"/>
+        </w:rPr>
+      </w:pPr>
+      <w:r>
+        <w:rPr>
+          <w:rFonts w:ascii="Menlo Regular" w:hAnsi="Menlo Regular" w:cs="Menlo Regular"/>
+          <w:color w:val="000000"/>
+          <w:sz w:val="22"/>
+          <w:szCs w:val="22"/>
+          <w:highlight w:val="yellow"/>
+        </w:rPr>
+        <w:t>{</w:t>
+      </w:r>
+    </w:p>
+    <w:p>
+      <w:pPr>
+        <w:widowControl w:val="0"/>
+        <w:tabs>
+          <w:tab w:val="left" w:pos="529"/>
+        </w:tabs>
+        <w:autoSpaceDE w:val="0"/>
+        <w:autoSpaceDN w:val="0"/>
+        <w:adjustRightInd w:val="0"/>
+        <w:rPr>
+          <w:rFonts w:ascii="Menlo Regular" w:hAnsi="Menlo Regular" w:cs="Menlo Regular"/>
+          <w:color w:val="000000"/>
+          <w:sz w:val="22"/>
+          <w:szCs w:val="22"/>
+          <w:highlight w:val="yellow"/>
+        </w:rPr>
+      </w:pPr>
       <w:r>
         <w:rPr>
           <w:rFonts w:ascii="Menlo Regular" w:hAnsi="Menlo Regular" w:cs="Menlo Regular"/>
           <w:color w:val="007400"/>
           <w:sz w:val="22"/>
           <w:szCs w:val="22"/>
-        </w:rPr>
-        <w:t>//  Created by Charles Konkol on 2/27/13.</w:t>
-      </w:r>
-    </w:p>
-    <w:p>
-      <w:pPr>
-        <w:widowControl w:val="0"/>
-        <w:tabs>
-          <w:tab w:val="left" w:pos="529"/>
-        </w:tabs>
-        <w:autoSpaceDE w:val="0"/>
-        <w:autoSpaceDN w:val="0"/>
-        <w:adjustRightInd w:val="0"/>
-        <w:rPr>
-          <w:rFonts w:ascii="Menlo Regular" w:hAnsi="Menlo Regular" w:cs="Menlo Regular"/>
-          <w:color w:val="000000"/>
-          <w:sz w:val="22"/>
-          <w:szCs w:val="22"/>
+          <w:highlight w:val="yellow"/>
+        </w:rPr>
+        <w:t>//1) Add Default initializers</w:t>
+      </w:r>
+    </w:p>
+    <w:p>
+      <w:pPr>
+        <w:widowControl w:val="0"/>
+        <w:tabs>
+          <w:tab w:val="left" w:pos="529"/>
+        </w:tabs>
+        <w:autoSpaceDE w:val="0"/>
+        <w:autoSpaceDN w:val="0"/>
+        <w:adjustRightInd w:val="0"/>
+        <w:rPr>
+          <w:rFonts w:ascii="Menlo Regular" w:hAnsi="Menlo Regular" w:cs="Menlo Regular"/>
+          <w:color w:val="000000"/>
+          <w:sz w:val="22"/>
+          <w:szCs w:val="22"/>
+          <w:highlight w:val="yellow"/>
+        </w:rPr>
+      </w:pPr>
+      <w:r>
+        <w:rPr>
+          <w:rFonts w:ascii="Menlo Regular" w:hAnsi="Menlo Regular" w:cs="Menlo Regular"/>
+          <w:color w:val="000000"/>
+          <w:sz w:val="22"/>
+          <w:szCs w:val="22"/>
+          <w:highlight w:val="yellow"/>
+        </w:rPr>
+        <w:t xml:space="preserve">    </w:t>
+      </w:r>
+      <w:r>
+        <w:rPr>
+          <w:rFonts w:ascii="Menlo Regular" w:hAnsi="Menlo Regular" w:cs="Menlo Regular"/>
+          <w:color w:val="5C2699"/>
+          <w:sz w:val="22"/>
+          <w:szCs w:val="22"/>
+          <w:highlight w:val="yellow"/>
+        </w:rPr>
+        <w:t>NSString</w:t>
+      </w:r>
+      <w:r>
+        <w:rPr>
+          <w:rFonts w:ascii="Menlo Regular" w:hAnsi="Menlo Regular" w:cs="Menlo Regular"/>
+          <w:color w:val="000000"/>
+          <w:sz w:val="22"/>
+          <w:szCs w:val="22"/>
+          <w:highlight w:val="yellow"/>
+        </w:rPr>
+        <w:t xml:space="preserve"> *productName;</w:t>
+      </w:r>
+    </w:p>
+    <w:p>
+      <w:pPr>
+        <w:widowControl w:val="0"/>
+        <w:tabs>
+          <w:tab w:val="left" w:pos="529"/>
+        </w:tabs>
+        <w:autoSpaceDE w:val="0"/>
+        <w:autoSpaceDN w:val="0"/>
+        <w:adjustRightInd w:val="0"/>
+        <w:rPr>
+          <w:rFonts w:ascii="Menlo Regular" w:hAnsi="Menlo Regular" w:cs="Menlo Regular"/>
+          <w:color w:val="000000"/>
+          <w:sz w:val="22"/>
+          <w:szCs w:val="22"/>
+          <w:highlight w:val="yellow"/>
+        </w:rPr>
+      </w:pPr>
+      <w:r>
+        <w:rPr>
+          <w:rFonts w:ascii="Menlo Regular" w:hAnsi="Menlo Regular" w:cs="Menlo Regular"/>
+          <w:color w:val="000000"/>
+          <w:sz w:val="22"/>
+          <w:szCs w:val="22"/>
+          <w:highlight w:val="yellow"/>
+        </w:rPr>
+        <w:t xml:space="preserve">    </w:t>
+      </w:r>
+      <w:r>
+        <w:rPr>
+          <w:rFonts w:ascii="Menlo Regular" w:hAnsi="Menlo Regular" w:cs="Menlo Regular"/>
+          <w:color w:val="5C2699"/>
+          <w:sz w:val="22"/>
+          <w:szCs w:val="22"/>
+          <w:highlight w:val="yellow"/>
+        </w:rPr>
+        <w:t>CGFloat</w:t>
+      </w:r>
+      <w:r>
+        <w:rPr>
+          <w:rFonts w:ascii="Menlo Regular" w:hAnsi="Menlo Regular" w:cs="Menlo Regular"/>
+          <w:color w:val="000000"/>
+          <w:sz w:val="22"/>
+          <w:szCs w:val="22"/>
+          <w:highlight w:val="yellow"/>
+        </w:rPr>
+        <w:t xml:space="preserve"> previousScale;</w:t>
+      </w:r>
+    </w:p>
+    <w:p>
+      <w:pPr>
+        <w:widowControl w:val="0"/>
+        <w:tabs>
+          <w:tab w:val="left" w:pos="529"/>
+        </w:tabs>
+        <w:autoSpaceDE w:val="0"/>
+        <w:autoSpaceDN w:val="0"/>
+        <w:adjustRightInd w:val="0"/>
+        <w:rPr>
+          <w:rFonts w:ascii="Menlo Regular" w:hAnsi="Menlo Regular" w:cs="Menlo Regular"/>
+          <w:color w:val="000000"/>
+          <w:sz w:val="22"/>
+          <w:szCs w:val="22"/>
+          <w:highlight w:val="yellow"/>
+        </w:rPr>
+      </w:pPr>
+      <w:r>
+        <w:rPr>
+          <w:rFonts w:ascii="Menlo Regular" w:hAnsi="Menlo Regular" w:cs="Menlo Regular"/>
+          <w:color w:val="000000"/>
+          <w:sz w:val="22"/>
+          <w:szCs w:val="22"/>
+          <w:highlight w:val="yellow"/>
+        </w:rPr>
+        <w:t xml:space="preserve">    </w:t>
+      </w:r>
+      <w:r>
+        <w:rPr>
+          <w:rFonts w:ascii="Menlo Regular" w:hAnsi="Menlo Regular" w:cs="Menlo Regular"/>
+          <w:color w:val="5C2699"/>
+          <w:sz w:val="22"/>
+          <w:szCs w:val="22"/>
+          <w:highlight w:val="yellow"/>
+        </w:rPr>
+        <w:t>CGFloat</w:t>
+      </w:r>
+      <w:r>
+        <w:rPr>
+          <w:rFonts w:ascii="Menlo Regular" w:hAnsi="Menlo Regular" w:cs="Menlo Regular"/>
+          <w:color w:val="000000"/>
+          <w:sz w:val="22"/>
+          <w:szCs w:val="22"/>
+          <w:highlight w:val="yellow"/>
+        </w:rPr>
+        <w:t xml:space="preserve"> previousRotation;</w:t>
+      </w:r>
+    </w:p>
+    <w:p>
+      <w:pPr>
+        <w:widowControl w:val="0"/>
+        <w:tabs>
+          <w:tab w:val="left" w:pos="529"/>
+        </w:tabs>
+        <w:autoSpaceDE w:val="0"/>
+        <w:autoSpaceDN w:val="0"/>
+        <w:adjustRightInd w:val="0"/>
+        <w:rPr>
+          <w:rFonts w:ascii="Menlo Regular" w:hAnsi="Menlo Regular" w:cs="Menlo Regular"/>
+          <w:color w:val="000000"/>
+          <w:sz w:val="22"/>
+          <w:szCs w:val="22"/>
+          <w:highlight w:val="yellow"/>
+        </w:rPr>
+      </w:pPr>
+      <w:r>
+        <w:rPr>
+          <w:rFonts w:ascii="Menlo Regular" w:hAnsi="Menlo Regular" w:cs="Menlo Regular"/>
+          <w:color w:val="000000"/>
+          <w:sz w:val="22"/>
+          <w:szCs w:val="22"/>
+          <w:highlight w:val="yellow"/>
+        </w:rPr>
+        <w:t xml:space="preserve">    </w:t>
+      </w:r>
+      <w:r>
+        <w:rPr>
+          <w:rFonts w:ascii="Menlo Regular" w:hAnsi="Menlo Regular" w:cs="Menlo Regular"/>
+          <w:color w:val="5C2699"/>
+          <w:sz w:val="22"/>
+          <w:szCs w:val="22"/>
+          <w:highlight w:val="yellow"/>
+        </w:rPr>
+        <w:t>CGFloat</w:t>
+      </w:r>
+      <w:r>
+        <w:rPr>
+          <w:rFonts w:ascii="Menlo Regular" w:hAnsi="Menlo Regular" w:cs="Menlo Regular"/>
+          <w:color w:val="000000"/>
+          <w:sz w:val="22"/>
+          <w:szCs w:val="22"/>
+          <w:highlight w:val="yellow"/>
+        </w:rPr>
+        <w:t xml:space="preserve"> beginX;</w:t>
+      </w:r>
+    </w:p>
+    <w:p>
+      <w:pPr>
+        <w:widowControl w:val="0"/>
+        <w:tabs>
+          <w:tab w:val="left" w:pos="529"/>
+        </w:tabs>
+        <w:autoSpaceDE w:val="0"/>
+        <w:autoSpaceDN w:val="0"/>
+        <w:adjustRightInd w:val="0"/>
+        <w:rPr>
+          <w:rFonts w:ascii="Menlo Regular" w:hAnsi="Menlo Regular" w:cs="Menlo Regular"/>
+          <w:color w:val="000000"/>
+          <w:sz w:val="22"/>
+          <w:szCs w:val="22"/>
+          <w:highlight w:val="yellow"/>
+        </w:rPr>
+      </w:pPr>
+      <w:r>
+        <w:rPr>
+          <w:rFonts w:ascii="Menlo Regular" w:hAnsi="Menlo Regular" w:cs="Menlo Regular"/>
+          <w:color w:val="000000"/>
+          <w:sz w:val="22"/>
+          <w:szCs w:val="22"/>
+          <w:highlight w:val="yellow"/>
+        </w:rPr>
+        <w:t xml:space="preserve">    </w:t>
+      </w:r>
+      <w:r>
+        <w:rPr>
+          <w:rFonts w:ascii="Menlo Regular" w:hAnsi="Menlo Regular" w:cs="Menlo Regular"/>
+          <w:color w:val="5C2699"/>
+          <w:sz w:val="22"/>
+          <w:szCs w:val="22"/>
+          <w:highlight w:val="yellow"/>
+        </w:rPr>
+        <w:t>CGFloat</w:t>
+      </w:r>
+      <w:r>
+        <w:rPr>
+          <w:rFonts w:ascii="Menlo Regular" w:hAnsi="Menlo Regular" w:cs="Menlo Regular"/>
+          <w:color w:val="000000"/>
+          <w:sz w:val="22"/>
+          <w:szCs w:val="22"/>
+          <w:highlight w:val="yellow"/>
+        </w:rPr>
+        <w:t xml:space="preserve"> beginY;</w:t>
+      </w:r>
+    </w:p>
+    <w:p>
+      <w:pPr>
+        <w:widowControl w:val="0"/>
+        <w:tabs>
+          <w:tab w:val="left" w:pos="529"/>
+        </w:tabs>
+        <w:autoSpaceDE w:val="0"/>
+        <w:autoSpaceDN w:val="0"/>
+        <w:adjustRightInd w:val="0"/>
+        <w:rPr>
+          <w:rFonts w:ascii="Menlo Regular" w:hAnsi="Menlo Regular" w:cs="Menlo Regular"/>
+          <w:color w:val="000000"/>
+          <w:sz w:val="22"/>
+          <w:szCs w:val="22"/>
+        </w:rPr>
+      </w:pPr>
+      <w:r>
+        <w:rPr>
+          <w:rFonts w:ascii="Menlo Regular" w:hAnsi="Menlo Regular" w:cs="Menlo Regular"/>
+          <w:color w:val="000000"/>
+          <w:sz w:val="22"/>
+          <w:szCs w:val="22"/>
+          <w:highlight w:val="yellow"/>
+        </w:rPr>
+        <w:t>}</w:t>
+      </w:r>
+    </w:p>
+    <w:p>
+      <w:pPr>
+        <w:widowControl w:val="0"/>
+        <w:tabs>
+          <w:tab w:val="left" w:pos="529"/>
+        </w:tabs>
+        <w:autoSpaceDE w:val="0"/>
+        <w:autoSpaceDN w:val="0"/>
+        <w:adjustRightInd w:val="0"/>
+        <w:rPr>
+          <w:rFonts w:ascii="Menlo Regular" w:hAnsi="Menlo Regular" w:cs="Menlo Regular"/>
+          <w:color w:val="000000"/>
+          <w:sz w:val="22"/>
+          <w:szCs w:val="22"/>
+        </w:rPr>
+      </w:pPr>
+    </w:p>
+    <w:p>
+      <w:pPr>
+        <w:widowControl w:val="0"/>
+        <w:tabs>
+          <w:tab w:val="left" w:pos="529"/>
+        </w:tabs>
+        <w:autoSpaceDE w:val="0"/>
+        <w:autoSpaceDN w:val="0"/>
+        <w:adjustRightInd w:val="0"/>
+        <w:rPr>
+          <w:rFonts w:ascii="Menlo Regular" w:hAnsi="Menlo Regular" w:cs="Menlo Regular"/>
+          <w:color w:val="000000"/>
+          <w:sz w:val="22"/>
+          <w:szCs w:val="22"/>
+          <w:highlight w:val="yellow"/>
         </w:rPr>
       </w:pPr>
       <w:r>
@@ -6337,119 +6910,120 @@
           <w:color w:val="007400"/>
           <w:sz w:val="22"/>
           <w:szCs w:val="22"/>
-        </w:rPr>
-        <w:t>//  Copyright (c) 2013 RVC Student. All rights reserved.</w:t>
-      </w:r>
-    </w:p>
-    <w:p>
-      <w:pPr>
-        <w:widowControl w:val="0"/>
-        <w:tabs>
-          <w:tab w:val="left" w:pos="529"/>
-        </w:tabs>
-        <w:autoSpaceDE w:val="0"/>
-        <w:autoSpaceDN w:val="0"/>
-        <w:adjustRightInd w:val="0"/>
-        <w:rPr>
-          <w:rFonts w:ascii="Menlo Regular" w:hAnsi="Menlo Regular" w:cs="Menlo Regular"/>
-          <w:color w:val="000000"/>
-          <w:sz w:val="22"/>
-          <w:szCs w:val="22"/>
-        </w:rPr>
-      </w:pPr>
+          <w:highlight w:val="yellow"/>
+        </w:rPr>
+        <w:t xml:space="preserve">//2) </w:t>
+      </w:r>
       <w:r>
         <w:rPr>
           <w:rFonts w:ascii="Menlo Regular" w:hAnsi="Menlo Regular" w:cs="Menlo Regular"/>
           <w:color w:val="007400"/>
           <w:sz w:val="22"/>
           <w:szCs w:val="22"/>
-        </w:rPr>
-        <w:t>//</w:t>
-      </w:r>
-    </w:p>
-    <w:p>
-      <w:pPr>
-        <w:widowControl w:val="0"/>
-        <w:tabs>
-          <w:tab w:val="left" w:pos="529"/>
-        </w:tabs>
-        <w:autoSpaceDE w:val="0"/>
-        <w:autoSpaceDN w:val="0"/>
-        <w:adjustRightInd w:val="0"/>
-        <w:rPr>
-          <w:rFonts w:ascii="Menlo Regular" w:hAnsi="Menlo Regular" w:cs="Menlo Regular"/>
-          <w:color w:val="000000"/>
-          <w:sz w:val="22"/>
-          <w:szCs w:val="22"/>
-        </w:rPr>
-      </w:pPr>
-    </w:p>
-    <w:p>
-      <w:pPr>
-        <w:widowControl w:val="0"/>
-        <w:tabs>
-          <w:tab w:val="left" w:pos="529"/>
-        </w:tabs>
-        <w:autoSpaceDE w:val="0"/>
-        <w:autoSpaceDN w:val="0"/>
-        <w:adjustRightInd w:val="0"/>
-        <w:rPr>
-          <w:rFonts w:ascii="Menlo Regular" w:hAnsi="Menlo Regular" w:cs="Menlo Regular"/>
-          <w:color w:val="643820"/>
-          <w:sz w:val="22"/>
-          <w:szCs w:val="22"/>
-        </w:rPr>
-      </w:pPr>
-      <w:r>
-        <w:rPr>
-          <w:rFonts w:ascii="Menlo Regular" w:hAnsi="Menlo Regular" w:cs="Menlo Regular"/>
-          <w:color w:val="643820"/>
-          <w:sz w:val="22"/>
-          <w:szCs w:val="22"/>
-        </w:rPr>
-        <w:t xml:space="preserve">#import </w:t>
-      </w:r>
-      <w:r>
-        <w:rPr>
-          <w:rFonts w:ascii="Menlo Regular" w:hAnsi="Menlo Regular" w:cs="Menlo Regular"/>
-          <w:color w:val="C41A16"/>
-          <w:sz w:val="22"/>
-          <w:szCs w:val="22"/>
-        </w:rPr>
-        <w:t>&lt;UIKit/UIKit.h&gt;</w:t>
-      </w:r>
-    </w:p>
-    <w:p>
-      <w:pPr>
-        <w:widowControl w:val="0"/>
-        <w:tabs>
-          <w:tab w:val="left" w:pos="529"/>
-        </w:tabs>
-        <w:autoSpaceDE w:val="0"/>
-        <w:autoSpaceDN w:val="0"/>
-        <w:adjustRightInd w:val="0"/>
-        <w:rPr>
-          <w:rFonts w:ascii="Menlo Regular" w:hAnsi="Menlo Regular" w:cs="Menlo Regular"/>
-          <w:color w:val="000000"/>
-          <w:sz w:val="22"/>
-          <w:szCs w:val="22"/>
-        </w:rPr>
-      </w:pPr>
-    </w:p>
-    <w:p>
-      <w:pPr>
-        <w:widowControl w:val="0"/>
-        <w:tabs>
-          <w:tab w:val="left" w:pos="529"/>
-        </w:tabs>
-        <w:autoSpaceDE w:val="0"/>
-        <w:autoSpaceDN w:val="0"/>
-        <w:adjustRightInd w:val="0"/>
-        <w:rPr>
-          <w:rFonts w:ascii="Menlo Regular" w:hAnsi="Menlo Regular" w:cs="Menlo Regular"/>
-          <w:color w:val="000000"/>
-          <w:sz w:val="22"/>
-          <w:szCs w:val="22"/>
+          <w:highlight w:val="yellow"/>
+        </w:rPr>
+        <w:t>Modify</w:t>
+      </w:r>
+      <w:r>
+        <w:rPr>
+          <w:rFonts w:ascii="Menlo Regular" w:hAnsi="Menlo Regular" w:cs="Menlo Regular"/>
+          <w:color w:val="007400"/>
+          <w:sz w:val="22"/>
+          <w:szCs w:val="22"/>
+          <w:highlight w:val="yellow"/>
+        </w:rPr>
+        <w:t>.</w:t>
+      </w:r>
+    </w:p>
+    <w:p>
+      <w:pPr>
+        <w:widowControl w:val="0"/>
+        <w:tabs>
+          <w:tab w:val="left" w:pos="529"/>
+        </w:tabs>
+        <w:autoSpaceDE w:val="0"/>
+        <w:autoSpaceDN w:val="0"/>
+        <w:adjustRightInd w:val="0"/>
+        <w:rPr>
+          <w:rFonts w:ascii="Menlo Regular" w:hAnsi="Menlo Regular" w:cs="Menlo Regular"/>
+          <w:color w:val="000000"/>
+          <w:sz w:val="22"/>
+          <w:szCs w:val="22"/>
+          <w:highlight w:val="yellow"/>
+        </w:rPr>
+      </w:pPr>
+      <w:r>
+        <w:rPr>
+          <w:rFonts w:ascii="Menlo Regular" w:hAnsi="Menlo Regular" w:cs="Menlo Regular"/>
+          <w:color w:val="007400"/>
+          <w:sz w:val="22"/>
+          <w:szCs w:val="22"/>
+          <w:highlight w:val="yellow"/>
+        </w:rPr>
+        <w:t>//This will get rid of error on MasterViewConrtoller:</w:t>
+      </w:r>
+    </w:p>
+    <w:p>
+      <w:pPr>
+        <w:widowControl w:val="0"/>
+        <w:tabs>
+          <w:tab w:val="left" w:pos="529"/>
+        </w:tabs>
+        <w:autoSpaceDE w:val="0"/>
+        <w:autoSpaceDN w:val="0"/>
+        <w:adjustRightInd w:val="0"/>
+        <w:rPr>
+          <w:rFonts w:ascii="Menlo Regular" w:hAnsi="Menlo Regular" w:cs="Menlo Regular"/>
+          <w:color w:val="000000"/>
+          <w:sz w:val="22"/>
+          <w:szCs w:val="22"/>
+          <w:highlight w:val="yellow"/>
+        </w:rPr>
+      </w:pPr>
+      <w:r>
+        <w:rPr>
+          <w:rFonts w:ascii="Menlo Regular" w:hAnsi="Menlo Regular" w:cs="Menlo Regular"/>
+          <w:color w:val="007400"/>
+          <w:sz w:val="22"/>
+          <w:szCs w:val="22"/>
+          <w:highlight w:val="yellow"/>
+        </w:rPr>
+        <w:t>//(void)prepareForSegue:</w:t>
+      </w:r>
+    </w:p>
+    <w:p>
+      <w:pPr>
+        <w:widowControl w:val="0"/>
+        <w:tabs>
+          <w:tab w:val="left" w:pos="529"/>
+        </w:tabs>
+        <w:autoSpaceDE w:val="0"/>
+        <w:autoSpaceDN w:val="0"/>
+        <w:adjustRightInd w:val="0"/>
+        <w:rPr>
+          <w:rFonts w:ascii="Menlo Regular" w:hAnsi="Menlo Regular" w:cs="Menlo Regular"/>
+          <w:color w:val="000000"/>
+          <w:sz w:val="22"/>
+          <w:szCs w:val="22"/>
+          <w:highlight w:val="yellow"/>
+        </w:rPr>
+      </w:pPr>
+    </w:p>
+    <w:p>
+      <w:pPr>
+        <w:widowControl w:val="0"/>
+        <w:tabs>
+          <w:tab w:val="left" w:pos="529"/>
+        </w:tabs>
+        <w:autoSpaceDE w:val="0"/>
+        <w:autoSpaceDN w:val="0"/>
+        <w:adjustRightInd w:val="0"/>
+        <w:rPr>
+          <w:rFonts w:ascii="Menlo Regular" w:hAnsi="Menlo Regular" w:cs="Menlo Regular"/>
+          <w:color w:val="000000"/>
+          <w:sz w:val="22"/>
+          <w:szCs w:val="22"/>
+          <w:highlight w:val="yellow"/>
         </w:rPr>
       </w:pPr>
       <w:r>
@@ -6458,17 +7032,79 @@
           <w:color w:val="AA0D91"/>
           <w:sz w:val="22"/>
           <w:szCs w:val="22"/>
-        </w:rPr>
-        <w:t>@interface</w:t>
-      </w:r>
-      <w:r>
-        <w:rPr>
-          <w:rFonts w:ascii="Menlo Regular" w:hAnsi="Menlo Regular" w:cs="Menlo Regular"/>
-          <w:color w:val="000000"/>
-          <w:sz w:val="22"/>
-          <w:szCs w:val="22"/>
-        </w:rPr>
-        <w:t xml:space="preserve"> MyBan1DetailViewController : </w:t>
+          <w:highlight w:val="yellow"/>
+        </w:rPr>
+        <w:t>@property</w:t>
+      </w:r>
+      <w:r>
+        <w:rPr>
+          <w:rFonts w:ascii="Menlo Regular" w:hAnsi="Menlo Regular" w:cs="Menlo Regular"/>
+          <w:color w:val="000000"/>
+          <w:sz w:val="22"/>
+          <w:szCs w:val="22"/>
+          <w:highlight w:val="yellow"/>
+        </w:rPr>
+        <w:t xml:space="preserve"> (</w:t>
+      </w:r>
+      <w:r>
+        <w:rPr>
+          <w:rFonts w:ascii="Menlo Regular" w:hAnsi="Menlo Regular" w:cs="Menlo Regular"/>
+          <w:color w:val="AA0D91"/>
+          <w:sz w:val="22"/>
+          <w:szCs w:val="22"/>
+          <w:highlight w:val="yellow"/>
+        </w:rPr>
+        <w:t>strong</w:t>
+      </w:r>
+      <w:r>
+        <w:rPr>
+          <w:rFonts w:ascii="Menlo Regular" w:hAnsi="Menlo Regular" w:cs="Menlo Regular"/>
+          <w:color w:val="000000"/>
+          <w:sz w:val="22"/>
+          <w:szCs w:val="22"/>
+          <w:highlight w:val="yellow"/>
+        </w:rPr>
+        <w:t xml:space="preserve">, </w:t>
+      </w:r>
+      <w:r>
+        <w:rPr>
+          <w:rFonts w:ascii="Menlo Regular" w:hAnsi="Menlo Regular" w:cs="Menlo Regular"/>
+          <w:color w:val="AA0D91"/>
+          <w:sz w:val="22"/>
+          <w:szCs w:val="22"/>
+          <w:highlight w:val="yellow"/>
+        </w:rPr>
+        <w:t>nonatomic</w:t>
+      </w:r>
+      <w:r>
+        <w:rPr>
+          <w:rFonts w:ascii="Menlo Regular" w:hAnsi="Menlo Regular" w:cs="Menlo Regular"/>
+          <w:color w:val="000000"/>
+          <w:sz w:val="22"/>
+          <w:szCs w:val="22"/>
+          <w:highlight w:val="yellow"/>
+        </w:rPr>
+        <w:t xml:space="preserve">) </w:t>
+      </w:r>
+      <w:r>
+        <w:rPr>
+          <w:rFonts w:ascii="Menlo Regular" w:hAnsi="Menlo Regular" w:cs="Menlo Regular"/>
+          <w:color w:val="AA0D91"/>
+          <w:sz w:val="22"/>
+          <w:szCs w:val="22"/>
+          <w:highlight w:val="yellow"/>
+        </w:rPr>
+        <w:t>IBOutlet</w:t>
+      </w:r>
+      <w:r>
+        <w:rPr>
+          <w:rFonts w:ascii="Menlo Regular" w:hAnsi="Menlo Regular" w:cs="Menlo Regular"/>
+          <w:color w:val="000000"/>
+          <w:sz w:val="22"/>
+          <w:szCs w:val="22"/>
+          <w:highlight w:val="yellow"/>
+        </w:rPr>
+        <w:t xml:space="preserve"> </w:t>
       </w:r>
       <w:r>
         <w:rPr>
@@ -6476,90 +7112,96 @@
           <w:color w:val="5C2699"/>
           <w:sz w:val="22"/>
           <w:szCs w:val="22"/>
-        </w:rPr>
-        <w:t>UIViewController</w:t>
-      </w:r>
-    </w:p>
-    <w:p>
-      <w:pPr>
-        <w:widowControl w:val="0"/>
-        <w:tabs>
-          <w:tab w:val="left" w:pos="529"/>
-        </w:tabs>
-        <w:autoSpaceDE w:val="0"/>
-        <w:autoSpaceDN w:val="0"/>
-        <w:adjustRightInd w:val="0"/>
-        <w:rPr>
-          <w:rFonts w:ascii="Menlo Regular" w:hAnsi="Menlo Regular" w:cs="Menlo Regular"/>
-          <w:color w:val="000000"/>
-          <w:sz w:val="22"/>
-          <w:szCs w:val="22"/>
-        </w:rPr>
-      </w:pPr>
-      <w:r>
-        <w:rPr>
-          <w:rFonts w:ascii="Menlo Regular" w:hAnsi="Menlo Regular" w:cs="Menlo Regular"/>
-          <w:color w:val="000000"/>
-          <w:sz w:val="22"/>
-          <w:szCs w:val="22"/>
-        </w:rPr>
-        <w:t>{</w:t>
-      </w:r>
-    </w:p>
-    <w:p>
-      <w:pPr>
-        <w:widowControl w:val="0"/>
-        <w:tabs>
-          <w:tab w:val="left" w:pos="529"/>
-        </w:tabs>
-        <w:autoSpaceDE w:val="0"/>
-        <w:autoSpaceDN w:val="0"/>
-        <w:adjustRightInd w:val="0"/>
-        <w:rPr>
-          <w:rFonts w:ascii="Menlo Regular" w:hAnsi="Menlo Regular" w:cs="Menlo Regular"/>
-          <w:color w:val="000000"/>
-          <w:sz w:val="22"/>
-          <w:szCs w:val="22"/>
-          <w:highlight w:val="yellow"/>
-        </w:rPr>
-      </w:pPr>
-      <w:r>
-        <w:rPr>
-          <w:rFonts w:ascii="Menlo Regular" w:hAnsi="Menlo Regular" w:cs="Menlo Regular"/>
-          <w:color w:val="007400"/>
-          <w:sz w:val="22"/>
-          <w:szCs w:val="22"/>
-          <w:highlight w:val="yellow"/>
-        </w:rPr>
-        <w:t>//1) Add Default initializers</w:t>
-      </w:r>
-    </w:p>
-    <w:p>
-      <w:pPr>
-        <w:widowControl w:val="0"/>
-        <w:tabs>
-          <w:tab w:val="left" w:pos="529"/>
-        </w:tabs>
-        <w:autoSpaceDE w:val="0"/>
-        <w:autoSpaceDN w:val="0"/>
-        <w:adjustRightInd w:val="0"/>
-        <w:rPr>
-          <w:rFonts w:ascii="Menlo Regular" w:hAnsi="Menlo Regular" w:cs="Menlo Regular"/>
-          <w:color w:val="000000"/>
-          <w:sz w:val="22"/>
-          <w:szCs w:val="22"/>
-          <w:highlight w:val="yellow"/>
-        </w:rPr>
-      </w:pPr>
-      <w:r>
-        <w:rPr>
-          <w:rFonts w:ascii="Menlo Regular" w:hAnsi="Menlo Regular" w:cs="Menlo Regular"/>
-          <w:color w:val="000000"/>
-          <w:sz w:val="22"/>
-          <w:szCs w:val="22"/>
-          <w:highlight w:val="yellow"/>
-        </w:rPr>
-        <w:t xml:space="preserve">    </w:t>
+          <w:highlight w:val="yellow"/>
+        </w:rPr>
+        <w:t>UIImageView</w:t>
+      </w:r>
+      <w:r>
+        <w:rPr>
+          <w:rFonts w:ascii="Menlo Regular" w:hAnsi="Menlo Regular" w:cs="Menlo Regular"/>
+          <w:color w:val="000000"/>
+          <w:sz w:val="22"/>
+          <w:szCs w:val="22"/>
+          <w:highlight w:val="yellow"/>
+        </w:rPr>
+        <w:t xml:space="preserve"> *productImageView;</w:t>
+      </w:r>
+    </w:p>
+    <w:p>
+      <w:pPr>
+        <w:widowControl w:val="0"/>
+        <w:tabs>
+          <w:tab w:val="left" w:pos="529"/>
+        </w:tabs>
+        <w:autoSpaceDE w:val="0"/>
+        <w:autoSpaceDN w:val="0"/>
+        <w:adjustRightInd w:val="0"/>
+        <w:rPr>
+          <w:rFonts w:ascii="Menlo Regular" w:hAnsi="Menlo Regular" w:cs="Menlo Regular"/>
+          <w:color w:val="000000"/>
+          <w:sz w:val="22"/>
+          <w:szCs w:val="22"/>
+        </w:rPr>
+      </w:pPr>
+      <w:r>
+        <w:rPr>
+          <w:rFonts w:ascii="Menlo Regular" w:hAnsi="Menlo Regular" w:cs="Menlo Regular"/>
+          <w:color w:val="AA0D91"/>
+          <w:sz w:val="22"/>
+          <w:szCs w:val="22"/>
+          <w:highlight w:val="yellow"/>
+        </w:rPr>
+        <w:t>@property</w:t>
+      </w:r>
+      <w:r>
+        <w:rPr>
+          <w:rFonts w:ascii="Menlo Regular" w:hAnsi="Menlo Regular" w:cs="Menlo Regular"/>
+          <w:color w:val="000000"/>
+          <w:sz w:val="22"/>
+          <w:szCs w:val="22"/>
+          <w:highlight w:val="yellow"/>
+        </w:rPr>
+        <w:t xml:space="preserve"> (</w:t>
+      </w:r>
+      <w:r>
+        <w:rPr>
+          <w:rFonts w:ascii="Menlo Regular" w:hAnsi="Menlo Regular" w:cs="Menlo Regular"/>
+          <w:color w:val="AA0D91"/>
+          <w:sz w:val="22"/>
+          <w:szCs w:val="22"/>
+          <w:highlight w:val="yellow"/>
+        </w:rPr>
+        <w:t>strong</w:t>
+      </w:r>
+      <w:r>
+        <w:rPr>
+          <w:rFonts w:ascii="Menlo Regular" w:hAnsi="Menlo Regular" w:cs="Menlo Regular"/>
+          <w:color w:val="000000"/>
+          <w:sz w:val="22"/>
+          <w:szCs w:val="22"/>
+          <w:highlight w:val="yellow"/>
+        </w:rPr>
+        <w:t xml:space="preserve">, </w:t>
+      </w:r>
+      <w:r>
+        <w:rPr>
+          <w:rFonts w:ascii="Menlo Regular" w:hAnsi="Menlo Regular" w:cs="Menlo Regular"/>
+          <w:color w:val="AA0D91"/>
+          <w:sz w:val="22"/>
+          <w:szCs w:val="22"/>
+          <w:highlight w:val="yellow"/>
+        </w:rPr>
+        <w:t>nonatomic</w:t>
+      </w:r>
+      <w:r>
+        <w:rPr>
+          <w:rFonts w:ascii="Menlo Regular" w:hAnsi="Menlo Regular" w:cs="Menlo Regular"/>
+          <w:color w:val="000000"/>
+          <w:sz w:val="22"/>
+          <w:szCs w:val="22"/>
+          <w:highlight w:val="yellow"/>
+        </w:rPr>
+        <w:t xml:space="preserve">) </w:t>
       </w:r>
       <w:r>
         <w:rPr>
@@ -6596,639 +7238,97 @@
           <w:color w:val="000000"/>
           <w:sz w:val="22"/>
           <w:szCs w:val="22"/>
-          <w:highlight w:val="yellow"/>
-        </w:rPr>
-      </w:pPr>
-      <w:r>
-        <w:rPr>
-          <w:rFonts w:ascii="Menlo Regular" w:hAnsi="Menlo Regular" w:cs="Menlo Regular"/>
-          <w:color w:val="000000"/>
-          <w:sz w:val="22"/>
-          <w:szCs w:val="22"/>
-          <w:highlight w:val="yellow"/>
-        </w:rPr>
-        <w:t xml:space="preserve">    </w:t>
-      </w:r>
-      <w:r>
-        <w:rPr>
-          <w:rFonts w:ascii="Menlo Regular" w:hAnsi="Menlo Regular" w:cs="Menlo Regular"/>
-          <w:color w:val="5C2699"/>
-          <w:sz w:val="22"/>
-          <w:szCs w:val="22"/>
-          <w:highlight w:val="yellow"/>
-        </w:rPr>
-        <w:t>CGFloat</w:t>
-      </w:r>
-      <w:r>
-        <w:rPr>
-          <w:rFonts w:ascii="Menlo Regular" w:hAnsi="Menlo Regular" w:cs="Menlo Regular"/>
-          <w:color w:val="000000"/>
-          <w:sz w:val="22"/>
-          <w:szCs w:val="22"/>
-          <w:highlight w:val="yellow"/>
-        </w:rPr>
-        <w:t xml:space="preserve"> previousScale;</w:t>
-      </w:r>
-    </w:p>
-    <w:p>
-      <w:pPr>
-        <w:widowControl w:val="0"/>
-        <w:tabs>
-          <w:tab w:val="left" w:pos="529"/>
-        </w:tabs>
-        <w:autoSpaceDE w:val="0"/>
-        <w:autoSpaceDN w:val="0"/>
-        <w:adjustRightInd w:val="0"/>
-        <w:rPr>
-          <w:rFonts w:ascii="Menlo Regular" w:hAnsi="Menlo Regular" w:cs="Menlo Regular"/>
-          <w:color w:val="000000"/>
-          <w:sz w:val="22"/>
-          <w:szCs w:val="22"/>
-          <w:highlight w:val="yellow"/>
-        </w:rPr>
-      </w:pPr>
-      <w:r>
-        <w:rPr>
-          <w:rFonts w:ascii="Menlo Regular" w:hAnsi="Menlo Regular" w:cs="Menlo Regular"/>
-          <w:color w:val="000000"/>
-          <w:sz w:val="22"/>
-          <w:szCs w:val="22"/>
-          <w:highlight w:val="yellow"/>
-        </w:rPr>
-        <w:t xml:space="preserve">    </w:t>
-      </w:r>
-      <w:r>
-        <w:rPr>
-          <w:rFonts w:ascii="Menlo Regular" w:hAnsi="Menlo Regular" w:cs="Menlo Regular"/>
-          <w:color w:val="5C2699"/>
-          <w:sz w:val="22"/>
-          <w:szCs w:val="22"/>
-          <w:highlight w:val="yellow"/>
-        </w:rPr>
-        <w:t>CGFloat</w:t>
-      </w:r>
-      <w:r>
-        <w:rPr>
-          <w:rFonts w:ascii="Menlo Regular" w:hAnsi="Menlo Regular" w:cs="Menlo Regular"/>
-          <w:color w:val="000000"/>
-          <w:sz w:val="22"/>
-          <w:szCs w:val="22"/>
-          <w:highlight w:val="yellow"/>
-        </w:rPr>
-        <w:t xml:space="preserve"> previousRotation;</w:t>
-      </w:r>
-    </w:p>
-    <w:p>
-      <w:pPr>
-        <w:widowControl w:val="0"/>
-        <w:tabs>
-          <w:tab w:val="left" w:pos="529"/>
-        </w:tabs>
-        <w:autoSpaceDE w:val="0"/>
-        <w:autoSpaceDN w:val="0"/>
-        <w:adjustRightInd w:val="0"/>
-        <w:rPr>
-          <w:rFonts w:ascii="Menlo Regular" w:hAnsi="Menlo Regular" w:cs="Menlo Regular"/>
-          <w:color w:val="000000"/>
-          <w:sz w:val="22"/>
-          <w:szCs w:val="22"/>
-          <w:highlight w:val="yellow"/>
-        </w:rPr>
-      </w:pPr>
-      <w:r>
-        <w:rPr>
-          <w:rFonts w:ascii="Menlo Regular" w:hAnsi="Menlo Regular" w:cs="Menlo Regular"/>
-          <w:color w:val="000000"/>
-          <w:sz w:val="22"/>
-          <w:szCs w:val="22"/>
-          <w:highlight w:val="yellow"/>
-        </w:rPr>
-        <w:t xml:space="preserve">    </w:t>
-      </w:r>
-      <w:r>
-        <w:rPr>
-          <w:rFonts w:ascii="Menlo Regular" w:hAnsi="Menlo Regular" w:cs="Menlo Regular"/>
-          <w:color w:val="5C2699"/>
-          <w:sz w:val="22"/>
-          <w:szCs w:val="22"/>
-          <w:highlight w:val="yellow"/>
-        </w:rPr>
-        <w:t>CGFloat</w:t>
-      </w:r>
-      <w:r>
-        <w:rPr>
-          <w:rFonts w:ascii="Menlo Regular" w:hAnsi="Menlo Regular" w:cs="Menlo Regular"/>
-          <w:color w:val="000000"/>
-          <w:sz w:val="22"/>
-          <w:szCs w:val="22"/>
-          <w:highlight w:val="yellow"/>
-        </w:rPr>
-        <w:t xml:space="preserve"> beginX;</w:t>
-      </w:r>
-    </w:p>
-    <w:p>
-      <w:pPr>
-        <w:widowControl w:val="0"/>
-        <w:tabs>
-          <w:tab w:val="left" w:pos="529"/>
-        </w:tabs>
-        <w:autoSpaceDE w:val="0"/>
-        <w:autoSpaceDN w:val="0"/>
-        <w:adjustRightInd w:val="0"/>
-        <w:rPr>
-          <w:rFonts w:ascii="Menlo Regular" w:hAnsi="Menlo Regular" w:cs="Menlo Regular"/>
-          <w:color w:val="000000"/>
-          <w:sz w:val="22"/>
-          <w:szCs w:val="22"/>
-        </w:rPr>
-      </w:pPr>
-      <w:r>
-        <w:rPr>
-          <w:rFonts w:ascii="Menlo Regular" w:hAnsi="Menlo Regular" w:cs="Menlo Regular"/>
-          <w:color w:val="000000"/>
-          <w:sz w:val="22"/>
-          <w:szCs w:val="22"/>
-          <w:highlight w:val="yellow"/>
-        </w:rPr>
-        <w:t xml:space="preserve">    </w:t>
-      </w:r>
-      <w:r>
-        <w:rPr>
-          <w:rFonts w:ascii="Menlo Regular" w:hAnsi="Menlo Regular" w:cs="Menlo Regular"/>
-          <w:color w:val="5C2699"/>
-          <w:sz w:val="22"/>
-          <w:szCs w:val="22"/>
-          <w:highlight w:val="yellow"/>
-        </w:rPr>
-        <w:t>CGFloat</w:t>
-      </w:r>
-      <w:r>
-        <w:rPr>
-          <w:rFonts w:ascii="Menlo Regular" w:hAnsi="Menlo Regular" w:cs="Menlo Regular"/>
-          <w:color w:val="000000"/>
-          <w:sz w:val="22"/>
-          <w:szCs w:val="22"/>
-          <w:highlight w:val="yellow"/>
-        </w:rPr>
-        <w:t xml:space="preserve"> beginY;</w:t>
-      </w:r>
-    </w:p>
-    <w:p>
-      <w:pPr>
-        <w:widowControl w:val="0"/>
-        <w:tabs>
-          <w:tab w:val="left" w:pos="529"/>
-        </w:tabs>
-        <w:autoSpaceDE w:val="0"/>
-        <w:autoSpaceDN w:val="0"/>
-        <w:adjustRightInd w:val="0"/>
-        <w:rPr>
-          <w:rFonts w:ascii="Menlo Regular" w:hAnsi="Menlo Regular" w:cs="Menlo Regular"/>
-          <w:color w:val="000000"/>
-          <w:sz w:val="22"/>
-          <w:szCs w:val="22"/>
-        </w:rPr>
-      </w:pPr>
-      <w:r>
-        <w:rPr>
-          <w:rFonts w:ascii="Menlo Regular" w:hAnsi="Menlo Regular" w:cs="Menlo Regular"/>
-          <w:color w:val="000000"/>
-          <w:sz w:val="22"/>
-          <w:szCs w:val="22"/>
-        </w:rPr>
-        <w:t>}</w:t>
-      </w:r>
-    </w:p>
-    <w:p>
-      <w:pPr>
-        <w:widowControl w:val="0"/>
-        <w:tabs>
-          <w:tab w:val="left" w:pos="529"/>
-        </w:tabs>
-        <w:autoSpaceDE w:val="0"/>
-        <w:autoSpaceDN w:val="0"/>
-        <w:adjustRightInd w:val="0"/>
-        <w:rPr>
-          <w:rFonts w:ascii="Menlo Regular" w:hAnsi="Menlo Regular" w:cs="Menlo Regular"/>
-          <w:color w:val="000000"/>
-          <w:sz w:val="22"/>
-          <w:szCs w:val="22"/>
-          <w:highlight w:val="yellow"/>
-        </w:rPr>
-      </w:pPr>
-      <w:r>
-        <w:rPr>
-          <w:rFonts w:ascii="Menlo Regular" w:hAnsi="Menlo Regular" w:cs="Menlo Regular"/>
-          <w:color w:val="007400"/>
-          <w:sz w:val="22"/>
-          <w:szCs w:val="22"/>
-          <w:highlight w:val="yellow"/>
-        </w:rPr>
-        <w:t xml:space="preserve">//2) </w:t>
-      </w:r>
-      <w:r>
-        <w:rPr>
-          <w:rFonts w:ascii="Menlo Regular" w:hAnsi="Menlo Regular" w:cs="Menlo Regular"/>
-          <w:color w:val="007400"/>
-          <w:sz w:val="22"/>
-          <w:szCs w:val="22"/>
-          <w:highlight w:val="yellow"/>
-        </w:rPr>
-        <w:t>Modify</w:t>
-      </w:r>
-      <w:r>
-        <w:rPr>
-          <w:rFonts w:ascii="Menlo Regular" w:hAnsi="Menlo Regular" w:cs="Menlo Regular"/>
-          <w:color w:val="007400"/>
-          <w:sz w:val="22"/>
-          <w:szCs w:val="22"/>
-          <w:highlight w:val="yellow"/>
-        </w:rPr>
-        <w:t>.</w:t>
-      </w:r>
-    </w:p>
-    <w:p>
-      <w:pPr>
-        <w:widowControl w:val="0"/>
-        <w:tabs>
-          <w:tab w:val="left" w:pos="529"/>
-        </w:tabs>
-        <w:autoSpaceDE w:val="0"/>
-        <w:autoSpaceDN w:val="0"/>
-        <w:adjustRightInd w:val="0"/>
-        <w:rPr>
-          <w:rFonts w:ascii="Menlo Regular" w:hAnsi="Menlo Regular" w:cs="Menlo Regular"/>
-          <w:color w:val="000000"/>
-          <w:sz w:val="22"/>
-          <w:szCs w:val="22"/>
-          <w:highlight w:val="yellow"/>
-        </w:rPr>
-      </w:pPr>
-      <w:r>
-        <w:rPr>
-          <w:rFonts w:ascii="Menlo Regular" w:hAnsi="Menlo Regular" w:cs="Menlo Regular"/>
-          <w:color w:val="007400"/>
-          <w:sz w:val="22"/>
-          <w:szCs w:val="22"/>
-          <w:highlight w:val="yellow"/>
-        </w:rPr>
-        <w:t>//This will get rid of error on MasterViewConrtoller:</w:t>
-      </w:r>
-    </w:p>
-    <w:p>
-      <w:pPr>
-        <w:widowControl w:val="0"/>
-        <w:tabs>
-          <w:tab w:val="left" w:pos="529"/>
-        </w:tabs>
-        <w:autoSpaceDE w:val="0"/>
-        <w:autoSpaceDN w:val="0"/>
-        <w:adjustRightInd w:val="0"/>
-        <w:rPr>
-          <w:rFonts w:ascii="Menlo Regular" w:hAnsi="Menlo Regular" w:cs="Menlo Regular"/>
-          <w:color w:val="000000"/>
-          <w:sz w:val="22"/>
-          <w:szCs w:val="22"/>
-          <w:highlight w:val="yellow"/>
-        </w:rPr>
-      </w:pPr>
-      <w:r>
-        <w:rPr>
-          <w:rFonts w:ascii="Menlo Regular" w:hAnsi="Menlo Regular" w:cs="Menlo Regular"/>
-          <w:color w:val="007400"/>
-          <w:sz w:val="22"/>
-          <w:szCs w:val="22"/>
-          <w:highlight w:val="yellow"/>
-        </w:rPr>
-        <w:t>//- (void)prepareForSegue:</w:t>
-      </w:r>
-    </w:p>
-    <w:p>
-      <w:pPr>
-        <w:widowControl w:val="0"/>
-        <w:tabs>
-          <w:tab w:val="left" w:pos="529"/>
-        </w:tabs>
-        <w:autoSpaceDE w:val="0"/>
-        <w:autoSpaceDN w:val="0"/>
-        <w:adjustRightInd w:val="0"/>
-        <w:rPr>
-          <w:rFonts w:ascii="Menlo Regular" w:hAnsi="Menlo Regular" w:cs="Menlo Regular"/>
-          <w:color w:val="000000"/>
-          <w:sz w:val="22"/>
-          <w:szCs w:val="22"/>
-          <w:highlight w:val="yellow"/>
-        </w:rPr>
-      </w:pPr>
-    </w:p>
-    <w:p>
-      <w:pPr>
-        <w:widowControl w:val="0"/>
-        <w:tabs>
-          <w:tab w:val="left" w:pos="529"/>
-        </w:tabs>
-        <w:autoSpaceDE w:val="0"/>
-        <w:autoSpaceDN w:val="0"/>
-        <w:adjustRightInd w:val="0"/>
-        <w:rPr>
-          <w:rFonts w:ascii="Menlo Regular" w:hAnsi="Menlo Regular" w:cs="Menlo Regular"/>
-          <w:color w:val="000000"/>
-          <w:sz w:val="22"/>
-          <w:szCs w:val="22"/>
-          <w:highlight w:val="yellow"/>
-        </w:rPr>
-      </w:pPr>
-      <w:r>
-        <w:rPr>
-          <w:rFonts w:ascii="Menlo Regular" w:hAnsi="Menlo Regular" w:cs="Menlo Regular"/>
-          <w:color w:val="AA0D91"/>
-          <w:sz w:val="22"/>
-          <w:szCs w:val="22"/>
-          <w:highlight w:val="yellow"/>
-        </w:rPr>
-        <w:t>@property</w:t>
-      </w:r>
-      <w:r>
-        <w:rPr>
-          <w:rFonts w:ascii="Menlo Regular" w:hAnsi="Menlo Regular" w:cs="Menlo Regular"/>
-          <w:color w:val="000000"/>
-          <w:sz w:val="22"/>
-          <w:szCs w:val="22"/>
-          <w:highlight w:val="yellow"/>
-        </w:rPr>
-        <w:t xml:space="preserve"> (</w:t>
-      </w:r>
-      <w:r>
-        <w:rPr>
-          <w:rFonts w:ascii="Menlo Regular" w:hAnsi="Menlo Regular" w:cs="Menlo Regular"/>
-          <w:color w:val="AA0D91"/>
-          <w:sz w:val="22"/>
-          <w:szCs w:val="22"/>
-          <w:highlight w:val="yellow"/>
-        </w:rPr>
-        <w:t>strong</w:t>
-      </w:r>
-      <w:r>
-        <w:rPr>
-          <w:rFonts w:ascii="Menlo Regular" w:hAnsi="Menlo Regular" w:cs="Menlo Regular"/>
-          <w:color w:val="000000"/>
-          <w:sz w:val="22"/>
-          <w:szCs w:val="22"/>
-          <w:highlight w:val="yellow"/>
-        </w:rPr>
-        <w:t xml:space="preserve">, </w:t>
-      </w:r>
-      <w:r>
-        <w:rPr>
-          <w:rFonts w:ascii="Menlo Regular" w:hAnsi="Menlo Regular" w:cs="Menlo Regular"/>
-          <w:color w:val="AA0D91"/>
-          <w:sz w:val="22"/>
-          <w:szCs w:val="22"/>
-          <w:highlight w:val="yellow"/>
-        </w:rPr>
-        <w:t>nonatomic</w:t>
-      </w:r>
-      <w:r>
-        <w:rPr>
-          <w:rFonts w:ascii="Menlo Regular" w:hAnsi="Menlo Regular" w:cs="Menlo Regular"/>
-          <w:color w:val="000000"/>
-          <w:sz w:val="22"/>
-          <w:szCs w:val="22"/>
-          <w:highlight w:val="yellow"/>
-        </w:rPr>
-        <w:t xml:space="preserve">) </w:t>
-      </w:r>
-      <w:r>
-        <w:rPr>
-          <w:rFonts w:ascii="Menlo Regular" w:hAnsi="Menlo Regular" w:cs="Menlo Regular"/>
-          <w:color w:val="AA0D91"/>
-          <w:sz w:val="22"/>
-          <w:szCs w:val="22"/>
-          <w:highlight w:val="yellow"/>
-        </w:rPr>
-        <w:t>IBOutlet</w:t>
-      </w:r>
-      <w:r>
-        <w:rPr>
-          <w:rFonts w:ascii="Menlo Regular" w:hAnsi="Menlo Regular" w:cs="Menlo Regular"/>
-          <w:color w:val="000000"/>
-          <w:sz w:val="22"/>
-          <w:szCs w:val="22"/>
-          <w:highlight w:val="yellow"/>
-        </w:rPr>
-        <w:t xml:space="preserve"> </w:t>
-      </w:r>
-      <w:r>
-        <w:rPr>
-          <w:rFonts w:ascii="Menlo Regular" w:hAnsi="Menlo Regular" w:cs="Menlo Regular"/>
-          <w:color w:val="5C2699"/>
-          <w:sz w:val="22"/>
-          <w:szCs w:val="22"/>
-          <w:highlight w:val="yellow"/>
-        </w:rPr>
-        <w:t>UIImageView</w:t>
-      </w:r>
-      <w:r>
-        <w:rPr>
-          <w:rFonts w:ascii="Menlo Regular" w:hAnsi="Menlo Regular" w:cs="Menlo Regular"/>
-          <w:color w:val="000000"/>
-          <w:sz w:val="22"/>
-          <w:szCs w:val="22"/>
-          <w:highlight w:val="yellow"/>
-        </w:rPr>
-        <w:t xml:space="preserve"> *productImageView;</w:t>
-      </w:r>
-    </w:p>
-    <w:p>
-      <w:pPr>
-        <w:widowControl w:val="0"/>
-        <w:tabs>
-          <w:tab w:val="left" w:pos="529"/>
-        </w:tabs>
-        <w:autoSpaceDE w:val="0"/>
-        <w:autoSpaceDN w:val="0"/>
-        <w:adjustRightInd w:val="0"/>
-        <w:rPr>
-          <w:rFonts w:ascii="Menlo Regular" w:hAnsi="Menlo Regular" w:cs="Menlo Regular"/>
-          <w:color w:val="000000"/>
-          <w:sz w:val="22"/>
-          <w:szCs w:val="22"/>
-        </w:rPr>
-      </w:pPr>
-      <w:r>
-        <w:rPr>
-          <w:rFonts w:ascii="Menlo Regular" w:hAnsi="Menlo Regular" w:cs="Menlo Regular"/>
-          <w:color w:val="AA0D91"/>
-          <w:sz w:val="22"/>
-          <w:szCs w:val="22"/>
-          <w:highlight w:val="yellow"/>
-        </w:rPr>
-        <w:t>@property</w:t>
-      </w:r>
-      <w:r>
-        <w:rPr>
-          <w:rFonts w:ascii="Menlo Regular" w:hAnsi="Menlo Regular" w:cs="Menlo Regular"/>
-          <w:color w:val="000000"/>
-          <w:sz w:val="22"/>
-          <w:szCs w:val="22"/>
-          <w:highlight w:val="yellow"/>
-        </w:rPr>
-        <w:t xml:space="preserve"> (</w:t>
-      </w:r>
-      <w:r>
-        <w:rPr>
-          <w:rFonts w:ascii="Menlo Regular" w:hAnsi="Menlo Regular" w:cs="Menlo Regular"/>
-          <w:color w:val="AA0D91"/>
-          <w:sz w:val="22"/>
-          <w:szCs w:val="22"/>
-          <w:highlight w:val="yellow"/>
-        </w:rPr>
-        <w:t>strong</w:t>
-      </w:r>
-      <w:r>
-        <w:rPr>
-          <w:rFonts w:ascii="Menlo Regular" w:hAnsi="Menlo Regular" w:cs="Menlo Regular"/>
-          <w:color w:val="000000"/>
-          <w:sz w:val="22"/>
-          <w:szCs w:val="22"/>
-          <w:highlight w:val="yellow"/>
-        </w:rPr>
-        <w:t xml:space="preserve">, </w:t>
-      </w:r>
-      <w:r>
-        <w:rPr>
-          <w:rFonts w:ascii="Menlo Regular" w:hAnsi="Menlo Regular" w:cs="Menlo Regular"/>
-          <w:color w:val="AA0D91"/>
-          <w:sz w:val="22"/>
-          <w:szCs w:val="22"/>
-          <w:highlight w:val="yellow"/>
-        </w:rPr>
-        <w:t>nonatomic</w:t>
-      </w:r>
-      <w:r>
-        <w:rPr>
-          <w:rFonts w:ascii="Menlo Regular" w:hAnsi="Menlo Regular" w:cs="Menlo Regular"/>
-          <w:color w:val="000000"/>
-          <w:sz w:val="22"/>
-          <w:szCs w:val="22"/>
-          <w:highlight w:val="yellow"/>
-        </w:rPr>
-        <w:t xml:space="preserve">) </w:t>
-      </w:r>
-      <w:r>
-        <w:rPr>
-          <w:rFonts w:ascii="Menlo Regular" w:hAnsi="Menlo Regular" w:cs="Menlo Regular"/>
-          <w:color w:val="5C2699"/>
-          <w:sz w:val="22"/>
-          <w:szCs w:val="22"/>
-          <w:highlight w:val="yellow"/>
-        </w:rPr>
-        <w:t>NSString</w:t>
-      </w:r>
-      <w:r>
-        <w:rPr>
-          <w:rFonts w:ascii="Menlo Regular" w:hAnsi="Menlo Regular" w:cs="Menlo Regular"/>
-          <w:color w:val="000000"/>
-          <w:sz w:val="22"/>
-          <w:szCs w:val="22"/>
-          <w:highlight w:val="yellow"/>
-        </w:rPr>
-        <w:t xml:space="preserve"> *productName;</w:t>
-      </w:r>
-    </w:p>
-    <w:p>
-      <w:pPr>
-        <w:widowControl w:val="0"/>
-        <w:tabs>
-          <w:tab w:val="left" w:pos="529"/>
-        </w:tabs>
-        <w:autoSpaceDE w:val="0"/>
-        <w:autoSpaceDN w:val="0"/>
-        <w:adjustRightInd w:val="0"/>
-        <w:rPr>
-          <w:rFonts w:ascii="Menlo Regular" w:hAnsi="Menlo Regular" w:cs="Menlo Regular"/>
-          <w:color w:val="000000"/>
-          <w:sz w:val="22"/>
-          <w:szCs w:val="22"/>
-        </w:rPr>
-      </w:pPr>
-    </w:p>
-    <w:p>
-      <w:pPr>
-        <w:widowControl w:val="0"/>
-        <w:tabs>
-          <w:tab w:val="left" w:pos="529"/>
-        </w:tabs>
-        <w:autoSpaceDE w:val="0"/>
-        <w:autoSpaceDN w:val="0"/>
-        <w:adjustRightInd w:val="0"/>
-        <w:rPr>
-          <w:rFonts w:ascii="Menlo Regular" w:hAnsi="Menlo Regular" w:cs="Menlo Regular"/>
-          <w:color w:val="000000"/>
-          <w:sz w:val="22"/>
-          <w:szCs w:val="22"/>
-        </w:rPr>
-      </w:pPr>
-      <w:r>
-        <w:rPr>
-          <w:rFonts w:ascii="Menlo Regular" w:hAnsi="Menlo Regular" w:cs="Menlo Regular"/>
-          <w:color w:val="000000"/>
-          <w:sz w:val="22"/>
-          <w:szCs w:val="22"/>
-        </w:rPr>
-        <w:t>//3 Delete Below</w:t>
-      </w:r>
-    </w:p>
-    <w:p>
-      <w:pPr>
-        <w:widowControl w:val="0"/>
-        <w:tabs>
-          <w:tab w:val="left" w:pos="529"/>
-        </w:tabs>
-        <w:autoSpaceDE w:val="0"/>
-        <w:autoSpaceDN w:val="0"/>
-        <w:adjustRightInd w:val="0"/>
-        <w:rPr>
-          <w:rFonts w:ascii="Menlo Regular" w:hAnsi="Menlo Regular" w:cs="Menlo Regular"/>
-          <w:color w:val="000000"/>
-          <w:sz w:val="22"/>
-          <w:szCs w:val="22"/>
-        </w:rPr>
-      </w:pPr>
-      <w:r>
-        <w:rPr>
-          <w:rFonts w:ascii="Menlo Regular" w:hAnsi="Menlo Regular" w:cs="Menlo Regular"/>
-          <w:color w:val="007400"/>
-          <w:sz w:val="22"/>
-          <w:szCs w:val="22"/>
-        </w:rPr>
-        <w:t>//@property (strong, nonatomic) id detailItem;</w:t>
-      </w:r>
-    </w:p>
-    <w:p>
-      <w:pPr>
-        <w:widowControl w:val="0"/>
-        <w:tabs>
-          <w:tab w:val="left" w:pos="529"/>
-        </w:tabs>
-        <w:autoSpaceDE w:val="0"/>
-        <w:autoSpaceDN w:val="0"/>
-        <w:adjustRightInd w:val="0"/>
-        <w:rPr>
-          <w:rFonts w:ascii="Menlo Regular" w:hAnsi="Menlo Regular" w:cs="Menlo Regular"/>
-          <w:color w:val="000000"/>
-          <w:sz w:val="22"/>
-          <w:szCs w:val="22"/>
-        </w:rPr>
-      </w:pPr>
-      <w:r>
-        <w:rPr>
-          <w:rFonts w:ascii="Menlo Regular" w:hAnsi="Menlo Regular" w:cs="Menlo Regular"/>
-          <w:color w:val="007400"/>
-          <w:sz w:val="22"/>
-          <w:szCs w:val="22"/>
-        </w:rPr>
-        <w:t>//@property (weak, nonatomic) IBOutlet UILabel *detailDescriptionLabel;</w:t>
+        </w:rPr>
+      </w:pPr>
+    </w:p>
+    <w:p>
+      <w:pPr>
+        <w:widowControl w:val="0"/>
+        <w:tabs>
+          <w:tab w:val="left" w:pos="529"/>
+        </w:tabs>
+        <w:autoSpaceDE w:val="0"/>
+        <w:autoSpaceDN w:val="0"/>
+        <w:adjustRightInd w:val="0"/>
+        <w:rPr>
+          <w:rFonts w:ascii="Menlo Regular" w:hAnsi="Menlo Regular" w:cs="Menlo Regular"/>
+          <w:color w:val="000000"/>
+          <w:sz w:val="22"/>
+          <w:szCs w:val="22"/>
+        </w:rPr>
+      </w:pPr>
+      <w:r>
+        <w:rPr>
+          <w:rFonts w:ascii="Menlo Regular" w:hAnsi="Menlo Regular" w:cs="Menlo Regular"/>
+          <w:color w:val="000000"/>
+          <w:sz w:val="22"/>
+          <w:szCs w:val="22"/>
+        </w:rPr>
+        <w:t>3 Delete Below</w:t>
+      </w:r>
+      <w:r>
+        <w:rPr>
+          <w:rFonts w:ascii="Menlo Regular" w:hAnsi="Menlo Regular" w:cs="Menlo Regular"/>
+          <w:color w:val="000000"/>
+          <w:sz w:val="22"/>
+          <w:szCs w:val="22"/>
+        </w:rPr>
+        <w:t xml:space="preserve"> lines</w:t>
+      </w:r>
+    </w:p>
+    <w:p>
+      <w:pPr>
+        <w:widowControl w:val="0"/>
+        <w:tabs>
+          <w:tab w:val="left" w:pos="529"/>
+        </w:tabs>
+        <w:autoSpaceDE w:val="0"/>
+        <w:autoSpaceDN w:val="0"/>
+        <w:adjustRightInd w:val="0"/>
+        <w:rPr>
+          <w:rFonts w:ascii="Menlo Regular" w:hAnsi="Menlo Regular" w:cs="Menlo Regular"/>
+          <w:color w:val="FFFFFF" w:themeColor="background1"/>
+          <w:sz w:val="18"/>
+          <w:szCs w:val="18"/>
+          <w:highlight w:val="red"/>
+        </w:rPr>
+      </w:pPr>
+      <w:r>
+        <w:rPr>
+          <w:rFonts w:ascii="Menlo Regular" w:hAnsi="Menlo Regular" w:cs="Menlo Regular"/>
+          <w:color w:val="FFFFFF" w:themeColor="background1"/>
+          <w:sz w:val="18"/>
+          <w:szCs w:val="18"/>
+          <w:highlight w:val="red"/>
+        </w:rPr>
+        <w:t>@property (strong, nonatomic) id detailItem;</w:t>
+      </w:r>
+    </w:p>
+    <w:p>
+      <w:pPr>
+        <w:widowControl w:val="0"/>
+        <w:tabs>
+          <w:tab w:val="left" w:pos="529"/>
+        </w:tabs>
+        <w:autoSpaceDE w:val="0"/>
+        <w:autoSpaceDN w:val="0"/>
+        <w:adjustRightInd w:val="0"/>
+        <w:rPr>
+          <w:rFonts w:ascii="Menlo Regular" w:hAnsi="Menlo Regular" w:cs="Menlo Regular"/>
+          <w:color w:val="FFFFFF" w:themeColor="background1"/>
+          <w:sz w:val="18"/>
+          <w:szCs w:val="18"/>
+        </w:rPr>
+      </w:pPr>
+      <w:r>
+        <w:rPr>
+          <w:rFonts w:ascii="Menlo Regular" w:hAnsi="Menlo Regular" w:cs="Menlo Regular"/>
+          <w:color w:val="FFFFFF" w:themeColor="background1"/>
+          <w:sz w:val="18"/>
+          <w:szCs w:val="18"/>
+          <w:highlight w:val="red"/>
+        </w:rPr>
+        <w:t>@property (weak, nonatomic) IBOutlet UILabel *detailDescriptionLabel;</w:t>
       </w:r>
     </w:p>
     <w:p>
@@ -7265,6 +7365,10 @@
     <w:p/>
     <w:p/>
     <w:p/>
+    <w:p/>
+    <w:p/>
+    <w:p/>
+    <w:p/>
     <w:p>
       <w:pPr>
         <w:pStyle w:val="ListParagraph"/>
@@ -7569,6 +7673,141 @@
         <w:adjustRightInd w:val="0"/>
         <w:rPr>
           <w:rFonts w:ascii="Menlo Regular" w:hAnsi="Menlo Regular" w:cs="Menlo Regular"/>
+          <w:color w:val="FFFFFF" w:themeColor="background1"/>
+          <w:sz w:val="22"/>
+          <w:szCs w:val="22"/>
+          <w:highlight w:val="red"/>
+        </w:rPr>
+      </w:pPr>
+      <w:r>
+        <w:rPr>
+          <w:rFonts w:ascii="Menlo Regular" w:hAnsi="Menlo Regular" w:cs="Menlo Regular"/>
+          <w:color w:val="FFFFFF" w:themeColor="background1"/>
+          <w:sz w:val="22"/>
+          <w:szCs w:val="22"/>
+          <w:highlight w:val="red"/>
+        </w:rPr>
+        <w:t>//@interface MyBan1DetailViewController ()</w:t>
+      </w:r>
+    </w:p>
+    <w:p>
+      <w:pPr>
+        <w:widowControl w:val="0"/>
+        <w:tabs>
+          <w:tab w:val="left" w:pos="529"/>
+        </w:tabs>
+        <w:autoSpaceDE w:val="0"/>
+        <w:autoSpaceDN w:val="0"/>
+        <w:adjustRightInd w:val="0"/>
+        <w:rPr>
+          <w:rFonts w:ascii="Menlo Regular" w:hAnsi="Menlo Regular" w:cs="Menlo Regular"/>
+          <w:color w:val="FFFFFF" w:themeColor="background1"/>
+          <w:sz w:val="22"/>
+          <w:szCs w:val="22"/>
+          <w:highlight w:val="red"/>
+        </w:rPr>
+      </w:pPr>
+      <w:r>
+        <w:rPr>
+          <w:rFonts w:ascii="Menlo Regular" w:hAnsi="Menlo Regular" w:cs="Menlo Regular"/>
+          <w:color w:val="FFFFFF" w:themeColor="background1"/>
+          <w:sz w:val="22"/>
+          <w:szCs w:val="22"/>
+          <w:highlight w:val="red"/>
+        </w:rPr>
+        <w:t>//- (void)configureView;</w:t>
+      </w:r>
+    </w:p>
+    <w:p>
+      <w:pPr>
+        <w:widowControl w:val="0"/>
+        <w:tabs>
+          <w:tab w:val="left" w:pos="529"/>
+        </w:tabs>
+        <w:autoSpaceDE w:val="0"/>
+        <w:autoSpaceDN w:val="0"/>
+        <w:adjustRightInd w:val="0"/>
+        <w:rPr>
+          <w:rFonts w:ascii="Menlo Regular" w:hAnsi="Menlo Regular" w:cs="Menlo Regular"/>
+          <w:color w:val="FFFFFF" w:themeColor="background1"/>
+          <w:sz w:val="22"/>
+          <w:szCs w:val="22"/>
+        </w:rPr>
+      </w:pPr>
+      <w:r>
+        <w:rPr>
+          <w:rFonts w:ascii="Menlo Regular" w:hAnsi="Menlo Regular" w:cs="Menlo Regular"/>
+          <w:color w:val="FFFFFF" w:themeColor="background1"/>
+          <w:sz w:val="22"/>
+          <w:szCs w:val="22"/>
+          <w:highlight w:val="red"/>
+        </w:rPr>
+        <w:t>//@end</w:t>
+      </w:r>
+    </w:p>
+    <w:p>
+      <w:pPr>
+        <w:widowControl w:val="0"/>
+        <w:tabs>
+          <w:tab w:val="left" w:pos="529"/>
+        </w:tabs>
+        <w:autoSpaceDE w:val="0"/>
+        <w:autoSpaceDN w:val="0"/>
+        <w:adjustRightInd w:val="0"/>
+        <w:rPr>
+          <w:rFonts w:ascii="Menlo Regular" w:hAnsi="Menlo Regular" w:cs="Menlo Regular"/>
+          <w:color w:val="000000"/>
+          <w:sz w:val="22"/>
+          <w:szCs w:val="22"/>
+        </w:rPr>
+      </w:pPr>
+    </w:p>
+    <w:p>
+      <w:pPr>
+        <w:widowControl w:val="0"/>
+        <w:tabs>
+          <w:tab w:val="left" w:pos="529"/>
+        </w:tabs>
+        <w:autoSpaceDE w:val="0"/>
+        <w:autoSpaceDN w:val="0"/>
+        <w:adjustRightInd w:val="0"/>
+        <w:rPr>
+          <w:rFonts w:ascii="Menlo Regular" w:hAnsi="Menlo Regular" w:cs="Menlo Regular"/>
+          <w:color w:val="000000"/>
+          <w:sz w:val="22"/>
+          <w:szCs w:val="22"/>
+        </w:rPr>
+      </w:pPr>
+      <w:r>
+        <w:rPr>
+          <w:rFonts w:ascii="Menlo Regular" w:hAnsi="Menlo Regular" w:cs="Menlo Regular"/>
+          <w:color w:val="AA0D91"/>
+          <w:sz w:val="22"/>
+          <w:szCs w:val="22"/>
+        </w:rPr>
+        <w:t>@implementation</w:t>
+      </w:r>
+      <w:r>
+        <w:rPr>
+          <w:rFonts w:ascii="Menlo Regular" w:hAnsi="Menlo Regular" w:cs="Menlo Regular"/>
+          <w:color w:val="000000"/>
+          <w:sz w:val="22"/>
+          <w:szCs w:val="22"/>
+        </w:rPr>
+        <w:t xml:space="preserve"> MyBan1DetailViewController</w:t>
+      </w:r>
+    </w:p>
+    <w:p>
+      <w:pPr>
+        <w:widowControl w:val="0"/>
+        <w:tabs>
+          <w:tab w:val="left" w:pos="529"/>
+        </w:tabs>
+        <w:autoSpaceDE w:val="0"/>
+        <w:autoSpaceDN w:val="0"/>
+        <w:adjustRightInd w:val="0"/>
+        <w:rPr>
+          <w:rFonts w:ascii="Menlo Regular" w:hAnsi="Menlo Regular" w:cs="Menlo Regular"/>
           <w:color w:val="000000"/>
           <w:sz w:val="22"/>
           <w:szCs w:val="22"/>
@@ -7583,8 +7822,105 @@
           <w:szCs w:val="22"/>
           <w:highlight w:val="yellow"/>
         </w:rPr>
-        <w:t>//@interface MyBan1DetailViewController ()</w:t>
-      </w:r>
+        <w:t>//2) Add sythesize</w:t>
+      </w:r>
+    </w:p>
+    <w:p>
+      <w:pPr>
+        <w:widowControl w:val="0"/>
+        <w:tabs>
+          <w:tab w:val="left" w:pos="529"/>
+        </w:tabs>
+        <w:autoSpaceDE w:val="0"/>
+        <w:autoSpaceDN w:val="0"/>
+        <w:adjustRightInd w:val="0"/>
+        <w:rPr>
+          <w:rFonts w:ascii="Menlo Regular" w:hAnsi="Menlo Regular" w:cs="Menlo Regular"/>
+          <w:color w:val="000000"/>
+          <w:sz w:val="22"/>
+          <w:szCs w:val="22"/>
+        </w:rPr>
+      </w:pPr>
+      <w:r>
+        <w:rPr>
+          <w:rFonts w:ascii="Menlo Regular" w:hAnsi="Menlo Regular" w:cs="Menlo Regular"/>
+          <w:color w:val="AA0D91"/>
+          <w:sz w:val="22"/>
+          <w:szCs w:val="22"/>
+          <w:highlight w:val="yellow"/>
+        </w:rPr>
+        <w:t>@synthesize</w:t>
+      </w:r>
+      <w:r>
+        <w:rPr>
+          <w:rFonts w:ascii="Menlo Regular" w:hAnsi="Menlo Regular" w:cs="Menlo Regular"/>
+          <w:color w:val="000000"/>
+          <w:sz w:val="22"/>
+          <w:szCs w:val="22"/>
+          <w:highlight w:val="yellow"/>
+        </w:rPr>
+        <w:t xml:space="preserve"> productName;</w:t>
+      </w:r>
+    </w:p>
+    <w:p>
+      <w:pPr>
+        <w:widowControl w:val="0"/>
+        <w:tabs>
+          <w:tab w:val="left" w:pos="529"/>
+        </w:tabs>
+        <w:autoSpaceDE w:val="0"/>
+        <w:autoSpaceDN w:val="0"/>
+        <w:adjustRightInd w:val="0"/>
+        <w:rPr>
+          <w:rFonts w:ascii="Menlo Regular" w:hAnsi="Menlo Regular" w:cs="Menlo Regular"/>
+          <w:color w:val="000000"/>
+          <w:sz w:val="22"/>
+          <w:szCs w:val="22"/>
+        </w:rPr>
+      </w:pPr>
+    </w:p>
+    <w:p>
+      <w:pPr>
+        <w:widowControl w:val="0"/>
+        <w:tabs>
+          <w:tab w:val="left" w:pos="529"/>
+        </w:tabs>
+        <w:autoSpaceDE w:val="0"/>
+        <w:autoSpaceDN w:val="0"/>
+        <w:adjustRightInd w:val="0"/>
+        <w:rPr>
+          <w:rFonts w:ascii="Menlo Regular" w:hAnsi="Menlo Regular" w:cs="Menlo Regular"/>
+          <w:color w:val="643820"/>
+          <w:sz w:val="22"/>
+          <w:szCs w:val="22"/>
+        </w:rPr>
+      </w:pPr>
+      <w:r>
+        <w:rPr>
+          <w:rFonts w:ascii="Menlo Regular" w:hAnsi="Menlo Regular" w:cs="Menlo Regular"/>
+          <w:color w:val="643820"/>
+          <w:sz w:val="22"/>
+          <w:szCs w:val="22"/>
+        </w:rPr>
+        <w:t>#pragma mark - Managing the detail item</w:t>
+      </w:r>
+    </w:p>
+    <w:p>
+      <w:pPr>
+        <w:widowControl w:val="0"/>
+        <w:tabs>
+          <w:tab w:val="left" w:pos="529"/>
+        </w:tabs>
+        <w:autoSpaceDE w:val="0"/>
+        <w:autoSpaceDN w:val="0"/>
+        <w:adjustRightInd w:val="0"/>
+        <w:rPr>
+          <w:rFonts w:ascii="Menlo Regular" w:hAnsi="Menlo Regular" w:cs="Menlo Regular"/>
+          <w:color w:val="000000"/>
+          <w:sz w:val="22"/>
+          <w:szCs w:val="22"/>
+        </w:rPr>
+      </w:pPr>
     </w:p>
     <w:p>
       <w:pPr>
@@ -7611,23 +7947,198 @@
           <w:szCs w:val="22"/>
           <w:highlight w:val="yellow"/>
         </w:rPr>
-        <w:t>//- (void)configureView;</w:t>
-      </w:r>
-    </w:p>
-    <w:p>
-      <w:pPr>
-        <w:widowControl w:val="0"/>
-        <w:tabs>
-          <w:tab w:val="left" w:pos="529"/>
-        </w:tabs>
-        <w:autoSpaceDE w:val="0"/>
-        <w:autoSpaceDN w:val="0"/>
-        <w:adjustRightInd w:val="0"/>
-        <w:rPr>
-          <w:rFonts w:ascii="Menlo Regular" w:hAnsi="Menlo Regular" w:cs="Menlo Regular"/>
-          <w:color w:val="000000"/>
-          <w:sz w:val="22"/>
-          <w:szCs w:val="22"/>
+        <w:t>//3) Delete or Comment Out - (void)setDetailItem Section</w:t>
+      </w:r>
+    </w:p>
+    <w:p>
+      <w:pPr>
+        <w:widowControl w:val="0"/>
+        <w:tabs>
+          <w:tab w:val="left" w:pos="529"/>
+        </w:tabs>
+        <w:autoSpaceDE w:val="0"/>
+        <w:autoSpaceDN w:val="0"/>
+        <w:adjustRightInd w:val="0"/>
+        <w:rPr>
+          <w:rFonts w:ascii="Menlo Regular" w:hAnsi="Menlo Regular" w:cs="Menlo Regular"/>
+          <w:color w:val="000000"/>
+          <w:sz w:val="22"/>
+          <w:szCs w:val="22"/>
+          <w:highlight w:val="yellow"/>
+        </w:rPr>
+      </w:pPr>
+    </w:p>
+    <w:p>
+      <w:pPr>
+        <w:widowControl w:val="0"/>
+        <w:tabs>
+          <w:tab w:val="left" w:pos="529"/>
+        </w:tabs>
+        <w:autoSpaceDE w:val="0"/>
+        <w:autoSpaceDN w:val="0"/>
+        <w:adjustRightInd w:val="0"/>
+        <w:rPr>
+          <w:rFonts w:ascii="Menlo Regular" w:hAnsi="Menlo Regular" w:cs="Menlo Regular"/>
+          <w:color w:val="FFFFFF" w:themeColor="background1"/>
+          <w:sz w:val="22"/>
+          <w:szCs w:val="22"/>
+          <w:highlight w:val="red"/>
+        </w:rPr>
+      </w:pPr>
+      <w:r>
+        <w:rPr>
+          <w:rFonts w:ascii="Menlo Regular" w:hAnsi="Menlo Regular" w:cs="Menlo Regular"/>
+          <w:color w:val="FFFFFF" w:themeColor="background1"/>
+          <w:sz w:val="22"/>
+          <w:szCs w:val="22"/>
+          <w:highlight w:val="red"/>
+        </w:rPr>
+        <w:t>//- (void)setDetailItem:(id)newDetailItem</w:t>
+      </w:r>
+    </w:p>
+    <w:p>
+      <w:pPr>
+        <w:widowControl w:val="0"/>
+        <w:tabs>
+          <w:tab w:val="left" w:pos="529"/>
+        </w:tabs>
+        <w:autoSpaceDE w:val="0"/>
+        <w:autoSpaceDN w:val="0"/>
+        <w:adjustRightInd w:val="0"/>
+        <w:rPr>
+          <w:rFonts w:ascii="Menlo Regular" w:hAnsi="Menlo Regular" w:cs="Menlo Regular"/>
+          <w:color w:val="FFFFFF" w:themeColor="background1"/>
+          <w:sz w:val="22"/>
+          <w:szCs w:val="22"/>
+          <w:highlight w:val="red"/>
+        </w:rPr>
+      </w:pPr>
+      <w:r>
+        <w:rPr>
+          <w:rFonts w:ascii="Menlo Regular" w:hAnsi="Menlo Regular" w:cs="Menlo Regular"/>
+          <w:color w:val="FFFFFF" w:themeColor="background1"/>
+          <w:sz w:val="22"/>
+          <w:szCs w:val="22"/>
+          <w:highlight w:val="red"/>
+        </w:rPr>
+        <w:t>//{</w:t>
+      </w:r>
+    </w:p>
+    <w:p>
+      <w:pPr>
+        <w:widowControl w:val="0"/>
+        <w:tabs>
+          <w:tab w:val="left" w:pos="529"/>
+        </w:tabs>
+        <w:autoSpaceDE w:val="0"/>
+        <w:autoSpaceDN w:val="0"/>
+        <w:adjustRightInd w:val="0"/>
+        <w:rPr>
+          <w:rFonts w:ascii="Menlo Regular" w:hAnsi="Menlo Regular" w:cs="Menlo Regular"/>
+          <w:color w:val="FFFFFF" w:themeColor="background1"/>
+          <w:sz w:val="22"/>
+          <w:szCs w:val="22"/>
+          <w:highlight w:val="red"/>
+        </w:rPr>
+      </w:pPr>
+      <w:r>
+        <w:rPr>
+          <w:rFonts w:ascii="Menlo Regular" w:hAnsi="Menlo Regular" w:cs="Menlo Regular"/>
+          <w:color w:val="FFFFFF" w:themeColor="background1"/>
+          <w:sz w:val="22"/>
+          <w:szCs w:val="22"/>
+          <w:highlight w:val="red"/>
+        </w:rPr>
+        <w:t>//...</w:t>
+      </w:r>
+    </w:p>
+    <w:p>
+      <w:pPr>
+        <w:widowControl w:val="0"/>
+        <w:tabs>
+          <w:tab w:val="left" w:pos="529"/>
+        </w:tabs>
+        <w:autoSpaceDE w:val="0"/>
+        <w:autoSpaceDN w:val="0"/>
+        <w:adjustRightInd w:val="0"/>
+        <w:rPr>
+          <w:rFonts w:ascii="Menlo Regular" w:hAnsi="Menlo Regular" w:cs="Menlo Regular"/>
+          <w:color w:val="FFFFFF" w:themeColor="background1"/>
+          <w:sz w:val="22"/>
+          <w:szCs w:val="22"/>
+          <w:highlight w:val="red"/>
+        </w:rPr>
+      </w:pPr>
+      <w:r>
+        <w:rPr>
+          <w:rFonts w:ascii="Menlo Regular" w:hAnsi="Menlo Regular" w:cs="Menlo Regular"/>
+          <w:color w:val="FFFFFF" w:themeColor="background1"/>
+          <w:sz w:val="22"/>
+          <w:szCs w:val="22"/>
+          <w:highlight w:val="red"/>
+        </w:rPr>
+        <w:t>// }</w:t>
+      </w:r>
+    </w:p>
+    <w:p>
+      <w:pPr>
+        <w:widowControl w:val="0"/>
+        <w:tabs>
+          <w:tab w:val="left" w:pos="529"/>
+        </w:tabs>
+        <w:autoSpaceDE w:val="0"/>
+        <w:autoSpaceDN w:val="0"/>
+        <w:adjustRightInd w:val="0"/>
+        <w:rPr>
+          <w:rFonts w:ascii="Menlo Regular" w:hAnsi="Menlo Regular" w:cs="Menlo Regular"/>
+          <w:color w:val="FFFFFF" w:themeColor="background1"/>
+          <w:sz w:val="22"/>
+          <w:szCs w:val="22"/>
+        </w:rPr>
+      </w:pPr>
+      <w:r>
+        <w:rPr>
+          <w:rFonts w:ascii="Menlo Regular" w:hAnsi="Menlo Regular" w:cs="Menlo Regular"/>
+          <w:color w:val="FFFFFF" w:themeColor="background1"/>
+          <w:sz w:val="22"/>
+          <w:szCs w:val="22"/>
+          <w:highlight w:val="red"/>
+        </w:rPr>
+        <w:t>//}</w:t>
+      </w:r>
+    </w:p>
+    <w:p>
+      <w:pPr>
+        <w:widowControl w:val="0"/>
+        <w:tabs>
+          <w:tab w:val="left" w:pos="529"/>
+        </w:tabs>
+        <w:autoSpaceDE w:val="0"/>
+        <w:autoSpaceDN w:val="0"/>
+        <w:adjustRightInd w:val="0"/>
+        <w:rPr>
+          <w:rFonts w:ascii="Menlo Regular" w:hAnsi="Menlo Regular" w:cs="Menlo Regular"/>
+          <w:color w:val="000000"/>
+          <w:sz w:val="22"/>
+          <w:szCs w:val="22"/>
+        </w:rPr>
+      </w:pPr>
+    </w:p>
+    <w:p>
+      <w:pPr>
+        <w:widowControl w:val="0"/>
+        <w:tabs>
+          <w:tab w:val="left" w:pos="529"/>
+        </w:tabs>
+        <w:autoSpaceDE w:val="0"/>
+        <w:autoSpaceDN w:val="0"/>
+        <w:adjustRightInd w:val="0"/>
+        <w:rPr>
+          <w:rFonts w:ascii="Menlo Regular" w:hAnsi="Menlo Regular" w:cs="Menlo Regular"/>
+          <w:color w:val="000000"/>
+          <w:sz w:val="22"/>
+          <w:szCs w:val="22"/>
+          <w:highlight w:val="yellow"/>
         </w:rPr>
       </w:pPr>
       <w:r>
@@ -7638,42 +8149,208 @@
           <w:szCs w:val="22"/>
           <w:highlight w:val="yellow"/>
         </w:rPr>
-        <w:t>//@end</w:t>
-      </w:r>
-    </w:p>
-    <w:p>
-      <w:pPr>
-        <w:widowControl w:val="0"/>
-        <w:tabs>
-          <w:tab w:val="left" w:pos="529"/>
-        </w:tabs>
-        <w:autoSpaceDE w:val="0"/>
-        <w:autoSpaceDN w:val="0"/>
-        <w:adjustRightInd w:val="0"/>
-        <w:rPr>
-          <w:rFonts w:ascii="Menlo Regular" w:hAnsi="Menlo Regular" w:cs="Menlo Regular"/>
-          <w:color w:val="000000"/>
-          <w:sz w:val="22"/>
-          <w:szCs w:val="22"/>
-        </w:rPr>
-      </w:pPr>
-    </w:p>
-    <w:p>
-      <w:pPr>
-        <w:widowControl w:val="0"/>
-        <w:tabs>
-          <w:tab w:val="left" w:pos="529"/>
-        </w:tabs>
-        <w:autoSpaceDE w:val="0"/>
-        <w:autoSpaceDN w:val="0"/>
-        <w:adjustRightInd w:val="0"/>
-        <w:rPr>
-          <w:rFonts w:ascii="Menlo Regular" w:hAnsi="Menlo Regular" w:cs="Menlo Regular"/>
-          <w:color w:val="000000"/>
-          <w:sz w:val="22"/>
-          <w:szCs w:val="22"/>
-        </w:rPr>
-      </w:pPr>
+        <w:t>//4) Delete or Comment Out - (void)configureView Section</w:t>
+      </w:r>
+    </w:p>
+    <w:p>
+      <w:pPr>
+        <w:widowControl w:val="0"/>
+        <w:tabs>
+          <w:tab w:val="left" w:pos="529"/>
+        </w:tabs>
+        <w:autoSpaceDE w:val="0"/>
+        <w:autoSpaceDN w:val="0"/>
+        <w:adjustRightInd w:val="0"/>
+        <w:rPr>
+          <w:rFonts w:ascii="Menlo Regular" w:hAnsi="Menlo Regular" w:cs="Menlo Regular"/>
+          <w:color w:val="000000"/>
+          <w:sz w:val="22"/>
+          <w:szCs w:val="22"/>
+          <w:highlight w:val="yellow"/>
+        </w:rPr>
+      </w:pPr>
+    </w:p>
+    <w:p>
+      <w:pPr>
+        <w:widowControl w:val="0"/>
+        <w:tabs>
+          <w:tab w:val="left" w:pos="529"/>
+        </w:tabs>
+        <w:autoSpaceDE w:val="0"/>
+        <w:autoSpaceDN w:val="0"/>
+        <w:adjustRightInd w:val="0"/>
+        <w:rPr>
+          <w:rFonts w:ascii="Menlo Regular" w:hAnsi="Menlo Regular" w:cs="Menlo Regular"/>
+          <w:color w:val="FFFFFF" w:themeColor="background1"/>
+          <w:sz w:val="22"/>
+          <w:szCs w:val="22"/>
+          <w:highlight w:val="red"/>
+        </w:rPr>
+      </w:pPr>
+      <w:r>
+        <w:rPr>
+          <w:rFonts w:ascii="Menlo Regular" w:hAnsi="Menlo Regular" w:cs="Menlo Regular"/>
+          <w:color w:val="FFFFFF" w:themeColor="background1"/>
+          <w:sz w:val="22"/>
+          <w:szCs w:val="22"/>
+          <w:highlight w:val="red"/>
+        </w:rPr>
+        <w:t>//- (void)configureView</w:t>
+      </w:r>
+    </w:p>
+    <w:p>
+      <w:pPr>
+        <w:widowControl w:val="0"/>
+        <w:tabs>
+          <w:tab w:val="left" w:pos="529"/>
+        </w:tabs>
+        <w:autoSpaceDE w:val="0"/>
+        <w:autoSpaceDN w:val="0"/>
+        <w:adjustRightInd w:val="0"/>
+        <w:rPr>
+          <w:rFonts w:ascii="Menlo Regular" w:hAnsi="Menlo Regular" w:cs="Menlo Regular"/>
+          <w:color w:val="FFFFFF" w:themeColor="background1"/>
+          <w:sz w:val="22"/>
+          <w:szCs w:val="22"/>
+          <w:highlight w:val="red"/>
+        </w:rPr>
+      </w:pPr>
+      <w:r>
+        <w:rPr>
+          <w:rFonts w:ascii="Menlo Regular" w:hAnsi="Menlo Regular" w:cs="Menlo Regular"/>
+          <w:color w:val="FFFFFF" w:themeColor="background1"/>
+          <w:sz w:val="22"/>
+          <w:szCs w:val="22"/>
+          <w:highlight w:val="red"/>
+        </w:rPr>
+        <w:t>//{</w:t>
+      </w:r>
+    </w:p>
+    <w:p>
+      <w:pPr>
+        <w:widowControl w:val="0"/>
+        <w:tabs>
+          <w:tab w:val="left" w:pos="529"/>
+        </w:tabs>
+        <w:autoSpaceDE w:val="0"/>
+        <w:autoSpaceDN w:val="0"/>
+        <w:adjustRightInd w:val="0"/>
+        <w:rPr>
+          <w:rFonts w:ascii="Menlo Regular" w:hAnsi="Menlo Regular" w:cs="Menlo Regular"/>
+          <w:color w:val="FFFFFF" w:themeColor="background1"/>
+          <w:sz w:val="22"/>
+          <w:szCs w:val="22"/>
+          <w:highlight w:val="red"/>
+        </w:rPr>
+      </w:pPr>
+      <w:r>
+        <w:rPr>
+          <w:rFonts w:ascii="Menlo Regular" w:hAnsi="Menlo Regular" w:cs="Menlo Regular"/>
+          <w:color w:val="FFFFFF" w:themeColor="background1"/>
+          <w:sz w:val="22"/>
+          <w:szCs w:val="22"/>
+          <w:highlight w:val="red"/>
+        </w:rPr>
+        <w:t>//...</w:t>
+      </w:r>
+    </w:p>
+    <w:p>
+      <w:pPr>
+        <w:widowControl w:val="0"/>
+        <w:tabs>
+          <w:tab w:val="left" w:pos="529"/>
+        </w:tabs>
+        <w:autoSpaceDE w:val="0"/>
+        <w:autoSpaceDN w:val="0"/>
+        <w:adjustRightInd w:val="0"/>
+        <w:rPr>
+          <w:rFonts w:ascii="Menlo Regular" w:hAnsi="Menlo Regular" w:cs="Menlo Regular"/>
+          <w:color w:val="FFFFFF" w:themeColor="background1"/>
+          <w:sz w:val="22"/>
+          <w:szCs w:val="22"/>
+          <w:highlight w:val="red"/>
+        </w:rPr>
+      </w:pPr>
+      <w:r>
+        <w:rPr>
+          <w:rFonts w:ascii="Menlo Regular" w:hAnsi="Menlo Regular" w:cs="Menlo Regular"/>
+          <w:color w:val="FFFFFF" w:themeColor="background1"/>
+          <w:sz w:val="22"/>
+          <w:szCs w:val="22"/>
+          <w:highlight w:val="red"/>
+        </w:rPr>
+        <w:t>//    }</w:t>
+      </w:r>
+    </w:p>
+    <w:p>
+      <w:pPr>
+        <w:widowControl w:val="0"/>
+        <w:tabs>
+          <w:tab w:val="left" w:pos="529"/>
+        </w:tabs>
+        <w:autoSpaceDE w:val="0"/>
+        <w:autoSpaceDN w:val="0"/>
+        <w:adjustRightInd w:val="0"/>
+        <w:rPr>
+          <w:rFonts w:ascii="Menlo Regular" w:hAnsi="Menlo Regular" w:cs="Menlo Regular"/>
+          <w:color w:val="FFFFFF" w:themeColor="background1"/>
+          <w:sz w:val="22"/>
+          <w:szCs w:val="22"/>
+        </w:rPr>
+      </w:pPr>
+      <w:r>
+        <w:rPr>
+          <w:rFonts w:ascii="Menlo Regular" w:hAnsi="Menlo Regular" w:cs="Menlo Regular"/>
+          <w:color w:val="FFFFFF" w:themeColor="background1"/>
+          <w:sz w:val="22"/>
+          <w:szCs w:val="22"/>
+          <w:highlight w:val="red"/>
+        </w:rPr>
+        <w:t>//}</w:t>
+      </w:r>
+    </w:p>
+    <w:p>
+      <w:pPr>
+        <w:widowControl w:val="0"/>
+        <w:tabs>
+          <w:tab w:val="left" w:pos="529"/>
+        </w:tabs>
+        <w:autoSpaceDE w:val="0"/>
+        <w:autoSpaceDN w:val="0"/>
+        <w:adjustRightInd w:val="0"/>
+        <w:rPr>
+          <w:rFonts w:ascii="Menlo Regular" w:hAnsi="Menlo Regular" w:cs="Menlo Regular"/>
+          <w:color w:val="000000"/>
+          <w:sz w:val="22"/>
+          <w:szCs w:val="22"/>
+        </w:rPr>
+      </w:pPr>
+    </w:p>
+    <w:p>
+      <w:pPr>
+        <w:widowControl w:val="0"/>
+        <w:tabs>
+          <w:tab w:val="left" w:pos="529"/>
+        </w:tabs>
+        <w:autoSpaceDE w:val="0"/>
+        <w:autoSpaceDN w:val="0"/>
+        <w:adjustRightInd w:val="0"/>
+        <w:rPr>
+          <w:rFonts w:ascii="Menlo Regular" w:hAnsi="Menlo Regular" w:cs="Menlo Regular"/>
+          <w:color w:val="000000"/>
+          <w:sz w:val="22"/>
+          <w:szCs w:val="22"/>
+        </w:rPr>
+      </w:pPr>
+      <w:r>
+        <w:rPr>
+          <w:rFonts w:ascii="Menlo Regular" w:hAnsi="Menlo Regular" w:cs="Menlo Regular"/>
+          <w:color w:val="000000"/>
+          <w:sz w:val="22"/>
+          <w:szCs w:val="22"/>
+        </w:rPr>
+        <w:t>- (</w:t>
+      </w:r>
       <w:r>
         <w:rPr>
           <w:rFonts w:ascii="Menlo Regular" w:hAnsi="Menlo Regular" w:cs="Menlo Regular"/>
@@ -7681,62 +8358,216 @@
           <w:sz w:val="22"/>
           <w:szCs w:val="22"/>
         </w:rPr>
-        <w:t>@implementation</w:t>
-      </w:r>
-      <w:r>
-        <w:rPr>
-          <w:rFonts w:ascii="Menlo Regular" w:hAnsi="Menlo Regular" w:cs="Menlo Regular"/>
-          <w:color w:val="000000"/>
-          <w:sz w:val="22"/>
-          <w:szCs w:val="22"/>
-        </w:rPr>
-        <w:t xml:space="preserve"> MyBan1DetailViewController</w:t>
-      </w:r>
-    </w:p>
-    <w:p>
-      <w:pPr>
-        <w:widowControl w:val="0"/>
-        <w:tabs>
-          <w:tab w:val="left" w:pos="529"/>
-        </w:tabs>
-        <w:autoSpaceDE w:val="0"/>
-        <w:autoSpaceDN w:val="0"/>
-        <w:adjustRightInd w:val="0"/>
-        <w:rPr>
-          <w:rFonts w:ascii="Menlo Regular" w:hAnsi="Menlo Regular" w:cs="Menlo Regular"/>
-          <w:color w:val="000000"/>
-          <w:sz w:val="22"/>
-          <w:szCs w:val="22"/>
-          <w:highlight w:val="yellow"/>
-        </w:rPr>
-      </w:pPr>
+        <w:t>void</w:t>
+      </w:r>
+      <w:r>
+        <w:rPr>
+          <w:rFonts w:ascii="Menlo Regular" w:hAnsi="Menlo Regular" w:cs="Menlo Regular"/>
+          <w:color w:val="000000"/>
+          <w:sz w:val="22"/>
+          <w:szCs w:val="22"/>
+        </w:rPr>
+        <w:t>)viewDidLoad</w:t>
+      </w:r>
+    </w:p>
+    <w:p>
+      <w:pPr>
+        <w:widowControl w:val="0"/>
+        <w:tabs>
+          <w:tab w:val="left" w:pos="529"/>
+        </w:tabs>
+        <w:autoSpaceDE w:val="0"/>
+        <w:autoSpaceDN w:val="0"/>
+        <w:adjustRightInd w:val="0"/>
+        <w:rPr>
+          <w:rFonts w:ascii="Menlo Regular" w:hAnsi="Menlo Regular" w:cs="Menlo Regular"/>
+          <w:color w:val="000000"/>
+          <w:sz w:val="22"/>
+          <w:szCs w:val="22"/>
+        </w:rPr>
+      </w:pPr>
+      <w:r>
+        <w:rPr>
+          <w:rFonts w:ascii="Menlo Regular" w:hAnsi="Menlo Regular" w:cs="Menlo Regular"/>
+          <w:color w:val="000000"/>
+          <w:sz w:val="22"/>
+          <w:szCs w:val="22"/>
+        </w:rPr>
+        <w:t>{</w:t>
+      </w:r>
+    </w:p>
+    <w:p>
+      <w:pPr>
+        <w:widowControl w:val="0"/>
+        <w:tabs>
+          <w:tab w:val="left" w:pos="529"/>
+        </w:tabs>
+        <w:autoSpaceDE w:val="0"/>
+        <w:autoSpaceDN w:val="0"/>
+        <w:adjustRightInd w:val="0"/>
+        <w:rPr>
+          <w:rFonts w:ascii="Menlo Regular" w:hAnsi="Menlo Regular" w:cs="Menlo Regular"/>
+          <w:color w:val="000000"/>
+          <w:sz w:val="22"/>
+          <w:szCs w:val="22"/>
+        </w:rPr>
+      </w:pPr>
+      <w:r>
+        <w:rPr>
+          <w:rFonts w:ascii="Menlo Regular" w:hAnsi="Menlo Regular" w:cs="Menlo Regular"/>
+          <w:color w:val="000000"/>
+          <w:sz w:val="22"/>
+          <w:szCs w:val="22"/>
+        </w:rPr>
+        <w:t xml:space="preserve">    [</w:t>
+      </w:r>
+      <w:r>
+        <w:rPr>
+          <w:rFonts w:ascii="Menlo Regular" w:hAnsi="Menlo Regular" w:cs="Menlo Regular"/>
+          <w:color w:val="AA0D91"/>
+          <w:sz w:val="22"/>
+          <w:szCs w:val="22"/>
+        </w:rPr>
+        <w:t>super</w:t>
+      </w:r>
+      <w:r>
+        <w:rPr>
+          <w:rFonts w:ascii="Menlo Regular" w:hAnsi="Menlo Regular" w:cs="Menlo Regular"/>
+          <w:color w:val="000000"/>
+          <w:sz w:val="22"/>
+          <w:szCs w:val="22"/>
+        </w:rPr>
+        <w:t xml:space="preserve"> </w:t>
+      </w:r>
+      <w:r>
+        <w:rPr>
+          <w:rFonts w:ascii="Menlo Regular" w:hAnsi="Menlo Regular" w:cs="Menlo Regular"/>
+          <w:color w:val="2E0D6E"/>
+          <w:sz w:val="22"/>
+          <w:szCs w:val="22"/>
+        </w:rPr>
+        <w:t>viewDidLoad</w:t>
+      </w:r>
+      <w:r>
+        <w:rPr>
+          <w:rFonts w:ascii="Menlo Regular" w:hAnsi="Menlo Regular" w:cs="Menlo Regular"/>
+          <w:color w:val="000000"/>
+          <w:sz w:val="22"/>
+          <w:szCs w:val="22"/>
+        </w:rPr>
+        <w:t>];</w:t>
+      </w:r>
+    </w:p>
+    <w:p>
+      <w:pPr>
+        <w:widowControl w:val="0"/>
+        <w:tabs>
+          <w:tab w:val="left" w:pos="529"/>
+        </w:tabs>
+        <w:autoSpaceDE w:val="0"/>
+        <w:autoSpaceDN w:val="0"/>
+        <w:adjustRightInd w:val="0"/>
+        <w:rPr>
+          <w:rFonts w:ascii="Menlo Regular" w:hAnsi="Menlo Regular" w:cs="Menlo Regular"/>
+          <w:color w:val="000000"/>
+          <w:sz w:val="22"/>
+          <w:szCs w:val="22"/>
+        </w:rPr>
+      </w:pPr>
+      <w:r>
+        <w:rPr>
+          <w:rFonts w:ascii="Menlo Regular" w:hAnsi="Menlo Regular" w:cs="Menlo Regular"/>
+          <w:color w:val="000000"/>
+          <w:sz w:val="22"/>
+          <w:szCs w:val="22"/>
+        </w:rPr>
+        <w:tab/>
+      </w:r>
       <w:r>
         <w:rPr>
           <w:rFonts w:ascii="Menlo Regular" w:hAnsi="Menlo Regular" w:cs="Menlo Regular"/>
           <w:color w:val="007400"/>
           <w:sz w:val="22"/>
           <w:szCs w:val="22"/>
-          <w:highlight w:val="yellow"/>
-        </w:rPr>
-        <w:t>//2) Add sythesize</w:t>
-      </w:r>
-    </w:p>
-    <w:p>
-      <w:pPr>
-        <w:widowControl w:val="0"/>
-        <w:tabs>
-          <w:tab w:val="left" w:pos="529"/>
-        </w:tabs>
-        <w:autoSpaceDE w:val="0"/>
-        <w:autoSpaceDN w:val="0"/>
-        <w:adjustRightInd w:val="0"/>
-        <w:rPr>
-          <w:rFonts w:ascii="Menlo Regular" w:hAnsi="Menlo Regular" w:cs="Menlo Regular"/>
-          <w:color w:val="000000"/>
-          <w:sz w:val="22"/>
-          <w:szCs w:val="22"/>
-        </w:rPr>
-      </w:pPr>
+        </w:rPr>
+        <w:t>// Do any additional setup after loading the view, typically from a nib.</w:t>
+      </w:r>
+    </w:p>
+    <w:p>
+      <w:pPr>
+        <w:widowControl w:val="0"/>
+        <w:tabs>
+          <w:tab w:val="left" w:pos="529"/>
+        </w:tabs>
+        <w:autoSpaceDE w:val="0"/>
+        <w:autoSpaceDN w:val="0"/>
+        <w:adjustRightInd w:val="0"/>
+        <w:rPr>
+          <w:rFonts w:ascii="Menlo Regular" w:hAnsi="Menlo Regular" w:cs="Menlo Regular"/>
+          <w:color w:val="000000"/>
+          <w:sz w:val="22"/>
+          <w:szCs w:val="22"/>
+          <w:highlight w:val="yellow"/>
+        </w:rPr>
+      </w:pPr>
+      <w:r>
+        <w:rPr>
+          <w:rFonts w:ascii="Menlo Regular" w:hAnsi="Menlo Regular" w:cs="Menlo Regular"/>
+          <w:color w:val="007400"/>
+          <w:sz w:val="22"/>
+          <w:szCs w:val="22"/>
+          <w:highlight w:val="yellow"/>
+        </w:rPr>
+        <w:t>//5) Modify</w:t>
+      </w:r>
+      <w:r>
+        <w:rPr>
+          <w:rFonts w:ascii="Menlo Regular" w:hAnsi="Menlo Regular" w:cs="Menlo Regular"/>
+          <w:color w:val="007400"/>
+          <w:sz w:val="22"/>
+          <w:szCs w:val="22"/>
+          <w:highlight w:val="yellow"/>
+        </w:rPr>
+        <w:t>/Delete</w:t>
+      </w:r>
+      <w:r>
+        <w:rPr>
+          <w:rFonts w:ascii="Menlo Regular" w:hAnsi="Menlo Regular" w:cs="Menlo Regular"/>
+          <w:color w:val="007400"/>
+          <w:sz w:val="22"/>
+          <w:szCs w:val="22"/>
+          <w:highlight w:val="yellow"/>
+        </w:rPr>
+        <w:t xml:space="preserve"> ViewDidLoad</w:t>
+      </w:r>
+    </w:p>
+    <w:p>
+      <w:pPr>
+        <w:widowControl w:val="0"/>
+        <w:tabs>
+          <w:tab w:val="left" w:pos="529"/>
+        </w:tabs>
+        <w:autoSpaceDE w:val="0"/>
+        <w:autoSpaceDN w:val="0"/>
+        <w:adjustRightInd w:val="0"/>
+        <w:rPr>
+          <w:rFonts w:ascii="Menlo Regular" w:hAnsi="Menlo Regular" w:cs="Menlo Regular"/>
+          <w:color w:val="000000"/>
+          <w:sz w:val="22"/>
+          <w:szCs w:val="22"/>
+          <w:highlight w:val="yellow"/>
+        </w:rPr>
+      </w:pPr>
+      <w:r>
+        <w:rPr>
+          <w:rFonts w:ascii="Menlo Regular" w:hAnsi="Menlo Regular" w:cs="Menlo Regular"/>
+          <w:color w:val="000000"/>
+          <w:sz w:val="22"/>
+          <w:szCs w:val="22"/>
+          <w:highlight w:val="yellow"/>
+        </w:rPr>
+        <w:t xml:space="preserve">    </w:t>
+      </w:r>
       <w:r>
         <w:rPr>
           <w:rFonts w:ascii="Menlo Regular" w:hAnsi="Menlo Regular" w:cs="Menlo Regular"/>
@@ -7745,507 +8576,213 @@
           <w:szCs w:val="22"/>
           <w:highlight w:val="yellow"/>
         </w:rPr>
-        <w:t>@synthesize</w:t>
-      </w:r>
-      <w:r>
-        <w:rPr>
-          <w:rFonts w:ascii="Menlo Regular" w:hAnsi="Menlo Regular" w:cs="Menlo Regular"/>
-          <w:color w:val="000000"/>
-          <w:sz w:val="22"/>
-          <w:szCs w:val="22"/>
-          <w:highlight w:val="yellow"/>
-        </w:rPr>
-        <w:t xml:space="preserve"> productName;</w:t>
-      </w:r>
-    </w:p>
-    <w:p>
-      <w:pPr>
-        <w:widowControl w:val="0"/>
-        <w:tabs>
-          <w:tab w:val="left" w:pos="529"/>
-        </w:tabs>
-        <w:autoSpaceDE w:val="0"/>
-        <w:autoSpaceDN w:val="0"/>
-        <w:adjustRightInd w:val="0"/>
-        <w:rPr>
-          <w:rFonts w:ascii="Menlo Regular" w:hAnsi="Menlo Regular" w:cs="Menlo Regular"/>
-          <w:color w:val="000000"/>
-          <w:sz w:val="22"/>
-          <w:szCs w:val="22"/>
-        </w:rPr>
-      </w:pPr>
-    </w:p>
-    <w:p>
-      <w:pPr>
-        <w:widowControl w:val="0"/>
-        <w:tabs>
-          <w:tab w:val="left" w:pos="529"/>
-        </w:tabs>
-        <w:autoSpaceDE w:val="0"/>
-        <w:autoSpaceDN w:val="0"/>
-        <w:adjustRightInd w:val="0"/>
-        <w:rPr>
-          <w:rFonts w:ascii="Menlo Regular" w:hAnsi="Menlo Regular" w:cs="Menlo Regular"/>
-          <w:color w:val="643820"/>
-          <w:sz w:val="22"/>
-          <w:szCs w:val="22"/>
-        </w:rPr>
-      </w:pPr>
-      <w:r>
-        <w:rPr>
-          <w:rFonts w:ascii="Menlo Regular" w:hAnsi="Menlo Regular" w:cs="Menlo Regular"/>
-          <w:color w:val="643820"/>
-          <w:sz w:val="22"/>
-          <w:szCs w:val="22"/>
-        </w:rPr>
-        <w:t>#pragma mark - Managing the detail item</w:t>
-      </w:r>
-    </w:p>
-    <w:p>
-      <w:pPr>
-        <w:widowControl w:val="0"/>
-        <w:tabs>
-          <w:tab w:val="left" w:pos="529"/>
-        </w:tabs>
-        <w:autoSpaceDE w:val="0"/>
-        <w:autoSpaceDN w:val="0"/>
-        <w:adjustRightInd w:val="0"/>
-        <w:rPr>
-          <w:rFonts w:ascii="Menlo Regular" w:hAnsi="Menlo Regular" w:cs="Menlo Regular"/>
-          <w:color w:val="000000"/>
-          <w:sz w:val="22"/>
-          <w:szCs w:val="22"/>
-        </w:rPr>
-      </w:pPr>
-    </w:p>
-    <w:p>
-      <w:pPr>
-        <w:widowControl w:val="0"/>
-        <w:tabs>
-          <w:tab w:val="left" w:pos="529"/>
-        </w:tabs>
-        <w:autoSpaceDE w:val="0"/>
-        <w:autoSpaceDN w:val="0"/>
-        <w:adjustRightInd w:val="0"/>
-        <w:rPr>
-          <w:rFonts w:ascii="Menlo Regular" w:hAnsi="Menlo Regular" w:cs="Menlo Regular"/>
-          <w:color w:val="000000"/>
-          <w:sz w:val="22"/>
-          <w:szCs w:val="22"/>
-          <w:highlight w:val="yellow"/>
-        </w:rPr>
-      </w:pPr>
-      <w:r>
-        <w:rPr>
-          <w:rFonts w:ascii="Menlo Regular" w:hAnsi="Menlo Regular" w:cs="Menlo Regular"/>
-          <w:color w:val="007400"/>
-          <w:sz w:val="22"/>
-          <w:szCs w:val="22"/>
-          <w:highlight w:val="yellow"/>
-        </w:rPr>
-        <w:t>//3) Delete or Comment Out - (void)setDetailItem Section</w:t>
-      </w:r>
-    </w:p>
-    <w:p>
-      <w:pPr>
-        <w:widowControl w:val="0"/>
-        <w:tabs>
-          <w:tab w:val="left" w:pos="529"/>
-        </w:tabs>
-        <w:autoSpaceDE w:val="0"/>
-        <w:autoSpaceDN w:val="0"/>
-        <w:adjustRightInd w:val="0"/>
-        <w:rPr>
-          <w:rFonts w:ascii="Menlo Regular" w:hAnsi="Menlo Regular" w:cs="Menlo Regular"/>
-          <w:color w:val="000000"/>
-          <w:sz w:val="22"/>
-          <w:szCs w:val="22"/>
-          <w:highlight w:val="yellow"/>
-        </w:rPr>
-      </w:pPr>
-    </w:p>
-    <w:p>
-      <w:pPr>
-        <w:widowControl w:val="0"/>
-        <w:tabs>
-          <w:tab w:val="left" w:pos="529"/>
-        </w:tabs>
-        <w:autoSpaceDE w:val="0"/>
-        <w:autoSpaceDN w:val="0"/>
-        <w:adjustRightInd w:val="0"/>
-        <w:rPr>
-          <w:rFonts w:ascii="Menlo Regular" w:hAnsi="Menlo Regular" w:cs="Menlo Regular"/>
-          <w:color w:val="000000"/>
-          <w:sz w:val="22"/>
-          <w:szCs w:val="22"/>
-          <w:highlight w:val="yellow"/>
-        </w:rPr>
-      </w:pPr>
-      <w:r>
-        <w:rPr>
-          <w:rFonts w:ascii="Menlo Regular" w:hAnsi="Menlo Regular" w:cs="Menlo Regular"/>
-          <w:color w:val="007400"/>
-          <w:sz w:val="22"/>
-          <w:szCs w:val="22"/>
-          <w:highlight w:val="yellow"/>
-        </w:rPr>
-        <w:t>//- (void)setDetailItem:(id)newDetailItem</w:t>
-      </w:r>
-    </w:p>
-    <w:p>
-      <w:pPr>
-        <w:widowControl w:val="0"/>
-        <w:tabs>
-          <w:tab w:val="left" w:pos="529"/>
-        </w:tabs>
-        <w:autoSpaceDE w:val="0"/>
-        <w:autoSpaceDN w:val="0"/>
-        <w:adjustRightInd w:val="0"/>
-        <w:rPr>
-          <w:rFonts w:ascii="Menlo Regular" w:hAnsi="Menlo Regular" w:cs="Menlo Regular"/>
-          <w:color w:val="000000"/>
-          <w:sz w:val="22"/>
-          <w:szCs w:val="22"/>
-          <w:highlight w:val="yellow"/>
-        </w:rPr>
-      </w:pPr>
-      <w:r>
-        <w:rPr>
-          <w:rFonts w:ascii="Menlo Regular" w:hAnsi="Menlo Regular" w:cs="Menlo Regular"/>
-          <w:color w:val="007400"/>
-          <w:sz w:val="22"/>
-          <w:szCs w:val="22"/>
-          <w:highlight w:val="yellow"/>
-        </w:rPr>
-        <w:t>//{</w:t>
-      </w:r>
-    </w:p>
-    <w:p>
-      <w:pPr>
-        <w:widowControl w:val="0"/>
-        <w:tabs>
-          <w:tab w:val="left" w:pos="529"/>
-        </w:tabs>
-        <w:autoSpaceDE w:val="0"/>
-        <w:autoSpaceDN w:val="0"/>
-        <w:adjustRightInd w:val="0"/>
-        <w:rPr>
-          <w:rFonts w:ascii="Menlo Regular" w:hAnsi="Menlo Regular" w:cs="Menlo Regular"/>
-          <w:color w:val="000000"/>
-          <w:sz w:val="22"/>
-          <w:szCs w:val="22"/>
-          <w:highlight w:val="yellow"/>
-        </w:rPr>
-      </w:pPr>
-      <w:r>
-        <w:rPr>
-          <w:rFonts w:ascii="Menlo Regular" w:hAnsi="Menlo Regular" w:cs="Menlo Regular"/>
-          <w:color w:val="007400"/>
-          <w:sz w:val="22"/>
-          <w:szCs w:val="22"/>
-          <w:highlight w:val="yellow"/>
-        </w:rPr>
-        <w:t>//...</w:t>
-      </w:r>
-    </w:p>
-    <w:p>
-      <w:pPr>
-        <w:widowControl w:val="0"/>
-        <w:tabs>
-          <w:tab w:val="left" w:pos="529"/>
-        </w:tabs>
-        <w:autoSpaceDE w:val="0"/>
-        <w:autoSpaceDN w:val="0"/>
-        <w:adjustRightInd w:val="0"/>
-        <w:rPr>
-          <w:rFonts w:ascii="Menlo Regular" w:hAnsi="Menlo Regular" w:cs="Menlo Regular"/>
-          <w:color w:val="000000"/>
-          <w:sz w:val="22"/>
-          <w:szCs w:val="22"/>
-          <w:highlight w:val="yellow"/>
-        </w:rPr>
-      </w:pPr>
-      <w:r>
-        <w:rPr>
-          <w:rFonts w:ascii="Menlo Regular" w:hAnsi="Menlo Regular" w:cs="Menlo Regular"/>
-          <w:color w:val="007400"/>
-          <w:sz w:val="22"/>
-          <w:szCs w:val="22"/>
-          <w:highlight w:val="yellow"/>
-        </w:rPr>
-        <w:t>// }</w:t>
-      </w:r>
-    </w:p>
-    <w:p>
-      <w:pPr>
-        <w:widowControl w:val="0"/>
-        <w:tabs>
-          <w:tab w:val="left" w:pos="529"/>
-        </w:tabs>
-        <w:autoSpaceDE w:val="0"/>
-        <w:autoSpaceDN w:val="0"/>
-        <w:adjustRightInd w:val="0"/>
-        <w:rPr>
-          <w:rFonts w:ascii="Menlo Regular" w:hAnsi="Menlo Regular" w:cs="Menlo Regular"/>
-          <w:color w:val="000000"/>
-          <w:sz w:val="22"/>
-          <w:szCs w:val="22"/>
-        </w:rPr>
-      </w:pPr>
-      <w:r>
-        <w:rPr>
-          <w:rFonts w:ascii="Menlo Regular" w:hAnsi="Menlo Regular" w:cs="Menlo Regular"/>
-          <w:color w:val="007400"/>
-          <w:sz w:val="22"/>
-          <w:szCs w:val="22"/>
-          <w:highlight w:val="yellow"/>
-        </w:rPr>
-        <w:t>//}</w:t>
-      </w:r>
-    </w:p>
-    <w:p>
-      <w:pPr>
-        <w:widowControl w:val="0"/>
-        <w:tabs>
-          <w:tab w:val="left" w:pos="529"/>
-        </w:tabs>
-        <w:autoSpaceDE w:val="0"/>
-        <w:autoSpaceDN w:val="0"/>
-        <w:adjustRightInd w:val="0"/>
-        <w:rPr>
-          <w:rFonts w:ascii="Menlo Regular" w:hAnsi="Menlo Regular" w:cs="Menlo Regular"/>
-          <w:color w:val="000000"/>
-          <w:sz w:val="22"/>
-          <w:szCs w:val="22"/>
-        </w:rPr>
-      </w:pPr>
-    </w:p>
-    <w:p>
-      <w:pPr>
-        <w:widowControl w:val="0"/>
-        <w:tabs>
-          <w:tab w:val="left" w:pos="529"/>
-        </w:tabs>
-        <w:autoSpaceDE w:val="0"/>
-        <w:autoSpaceDN w:val="0"/>
-        <w:adjustRightInd w:val="0"/>
-        <w:rPr>
-          <w:rFonts w:ascii="Menlo Regular" w:hAnsi="Menlo Regular" w:cs="Menlo Regular"/>
-          <w:color w:val="000000"/>
-          <w:sz w:val="22"/>
-          <w:szCs w:val="22"/>
-          <w:highlight w:val="yellow"/>
-        </w:rPr>
-      </w:pPr>
-      <w:r>
-        <w:rPr>
-          <w:rFonts w:ascii="Menlo Regular" w:hAnsi="Menlo Regular" w:cs="Menlo Regular"/>
-          <w:color w:val="007400"/>
-          <w:sz w:val="22"/>
-          <w:szCs w:val="22"/>
-          <w:highlight w:val="yellow"/>
-        </w:rPr>
-        <w:t>//4) Delete or Comment Out - (void)configureView Section</w:t>
-      </w:r>
-    </w:p>
-    <w:p>
-      <w:pPr>
-        <w:widowControl w:val="0"/>
-        <w:tabs>
-          <w:tab w:val="left" w:pos="529"/>
-        </w:tabs>
-        <w:autoSpaceDE w:val="0"/>
-        <w:autoSpaceDN w:val="0"/>
-        <w:adjustRightInd w:val="0"/>
-        <w:rPr>
-          <w:rFonts w:ascii="Menlo Regular" w:hAnsi="Menlo Regular" w:cs="Menlo Regular"/>
-          <w:color w:val="000000"/>
-          <w:sz w:val="22"/>
-          <w:szCs w:val="22"/>
-          <w:highlight w:val="yellow"/>
-        </w:rPr>
-      </w:pPr>
-    </w:p>
-    <w:p>
-      <w:pPr>
-        <w:widowControl w:val="0"/>
-        <w:tabs>
-          <w:tab w:val="left" w:pos="529"/>
-        </w:tabs>
-        <w:autoSpaceDE w:val="0"/>
-        <w:autoSpaceDN w:val="0"/>
-        <w:adjustRightInd w:val="0"/>
-        <w:rPr>
-          <w:rFonts w:ascii="Menlo Regular" w:hAnsi="Menlo Regular" w:cs="Menlo Regular"/>
-          <w:color w:val="000000"/>
-          <w:sz w:val="22"/>
-          <w:szCs w:val="22"/>
-          <w:highlight w:val="yellow"/>
-        </w:rPr>
-      </w:pPr>
-      <w:r>
-        <w:rPr>
-          <w:rFonts w:ascii="Menlo Regular" w:hAnsi="Menlo Regular" w:cs="Menlo Regular"/>
-          <w:color w:val="007400"/>
-          <w:sz w:val="22"/>
-          <w:szCs w:val="22"/>
-          <w:highlight w:val="yellow"/>
-        </w:rPr>
-        <w:t>//- (void)configureView</w:t>
-      </w:r>
-    </w:p>
-    <w:p>
-      <w:pPr>
-        <w:widowControl w:val="0"/>
-        <w:tabs>
-          <w:tab w:val="left" w:pos="529"/>
-        </w:tabs>
-        <w:autoSpaceDE w:val="0"/>
-        <w:autoSpaceDN w:val="0"/>
-        <w:adjustRightInd w:val="0"/>
-        <w:rPr>
-          <w:rFonts w:ascii="Menlo Regular" w:hAnsi="Menlo Regular" w:cs="Menlo Regular"/>
-          <w:color w:val="000000"/>
-          <w:sz w:val="22"/>
-          <w:szCs w:val="22"/>
-          <w:highlight w:val="yellow"/>
-        </w:rPr>
-      </w:pPr>
-      <w:r>
-        <w:rPr>
-          <w:rFonts w:ascii="Menlo Regular" w:hAnsi="Menlo Regular" w:cs="Menlo Regular"/>
-          <w:color w:val="007400"/>
-          <w:sz w:val="22"/>
-          <w:szCs w:val="22"/>
-          <w:highlight w:val="yellow"/>
-        </w:rPr>
-        <w:t>//{</w:t>
-      </w:r>
-    </w:p>
-    <w:p>
-      <w:pPr>
-        <w:widowControl w:val="0"/>
-        <w:tabs>
-          <w:tab w:val="left" w:pos="529"/>
-        </w:tabs>
-        <w:autoSpaceDE w:val="0"/>
-        <w:autoSpaceDN w:val="0"/>
-        <w:adjustRightInd w:val="0"/>
-        <w:rPr>
-          <w:rFonts w:ascii="Menlo Regular" w:hAnsi="Menlo Regular" w:cs="Menlo Regular"/>
-          <w:color w:val="000000"/>
-          <w:sz w:val="22"/>
-          <w:szCs w:val="22"/>
-          <w:highlight w:val="yellow"/>
-        </w:rPr>
-      </w:pPr>
-      <w:r>
-        <w:rPr>
-          <w:rFonts w:ascii="Menlo Regular" w:hAnsi="Menlo Regular" w:cs="Menlo Regular"/>
-          <w:color w:val="007400"/>
-          <w:sz w:val="22"/>
-          <w:szCs w:val="22"/>
-          <w:highlight w:val="yellow"/>
-        </w:rPr>
-        <w:t>//...</w:t>
-      </w:r>
-    </w:p>
-    <w:p>
-      <w:pPr>
-        <w:widowControl w:val="0"/>
-        <w:tabs>
-          <w:tab w:val="left" w:pos="529"/>
-        </w:tabs>
-        <w:autoSpaceDE w:val="0"/>
-        <w:autoSpaceDN w:val="0"/>
-        <w:adjustRightInd w:val="0"/>
-        <w:rPr>
-          <w:rFonts w:ascii="Menlo Regular" w:hAnsi="Menlo Regular" w:cs="Menlo Regular"/>
-          <w:color w:val="000000"/>
-          <w:sz w:val="22"/>
-          <w:szCs w:val="22"/>
-          <w:highlight w:val="yellow"/>
-        </w:rPr>
-      </w:pPr>
-      <w:r>
-        <w:rPr>
-          <w:rFonts w:ascii="Menlo Regular" w:hAnsi="Menlo Regular" w:cs="Menlo Regular"/>
-          <w:color w:val="007400"/>
-          <w:sz w:val="22"/>
-          <w:szCs w:val="22"/>
-          <w:highlight w:val="yellow"/>
-        </w:rPr>
-        <w:t>//    }</w:t>
-      </w:r>
-    </w:p>
-    <w:p>
-      <w:pPr>
-        <w:widowControl w:val="0"/>
-        <w:tabs>
-          <w:tab w:val="left" w:pos="529"/>
-        </w:tabs>
-        <w:autoSpaceDE w:val="0"/>
-        <w:autoSpaceDN w:val="0"/>
-        <w:adjustRightInd w:val="0"/>
-        <w:rPr>
-          <w:rFonts w:ascii="Menlo Regular" w:hAnsi="Menlo Regular" w:cs="Menlo Regular"/>
-          <w:color w:val="000000"/>
-          <w:sz w:val="22"/>
-          <w:szCs w:val="22"/>
-        </w:rPr>
-      </w:pPr>
-      <w:r>
-        <w:rPr>
-          <w:rFonts w:ascii="Menlo Regular" w:hAnsi="Menlo Regular" w:cs="Menlo Regular"/>
-          <w:color w:val="007400"/>
-          <w:sz w:val="22"/>
-          <w:szCs w:val="22"/>
-          <w:highlight w:val="yellow"/>
-        </w:rPr>
-        <w:t>//}</w:t>
-      </w:r>
-    </w:p>
-    <w:p>
-      <w:pPr>
-        <w:widowControl w:val="0"/>
-        <w:tabs>
-          <w:tab w:val="left" w:pos="529"/>
-        </w:tabs>
-        <w:autoSpaceDE w:val="0"/>
-        <w:autoSpaceDN w:val="0"/>
-        <w:adjustRightInd w:val="0"/>
-        <w:rPr>
-          <w:rFonts w:ascii="Menlo Regular" w:hAnsi="Menlo Regular" w:cs="Menlo Regular"/>
-          <w:color w:val="000000"/>
-          <w:sz w:val="22"/>
-          <w:szCs w:val="22"/>
-        </w:rPr>
-      </w:pPr>
-    </w:p>
-    <w:p>
-      <w:pPr>
-        <w:widowControl w:val="0"/>
-        <w:tabs>
-          <w:tab w:val="left" w:pos="529"/>
-        </w:tabs>
-        <w:autoSpaceDE w:val="0"/>
-        <w:autoSpaceDN w:val="0"/>
-        <w:adjustRightInd w:val="0"/>
-        <w:rPr>
-          <w:rFonts w:ascii="Menlo Regular" w:hAnsi="Menlo Regular" w:cs="Menlo Regular"/>
-          <w:color w:val="000000"/>
-          <w:sz w:val="22"/>
-          <w:szCs w:val="22"/>
-        </w:rPr>
-      </w:pPr>
-      <w:r>
-        <w:rPr>
-          <w:rFonts w:ascii="Menlo Regular" w:hAnsi="Menlo Regular" w:cs="Menlo Regular"/>
-          <w:color w:val="000000"/>
-          <w:sz w:val="22"/>
-          <w:szCs w:val="22"/>
-        </w:rPr>
-        <w:t>- (</w:t>
+        <w:t>self</w:t>
+      </w:r>
+      <w:r>
+        <w:rPr>
+          <w:rFonts w:ascii="Menlo Regular" w:hAnsi="Menlo Regular" w:cs="Menlo Regular"/>
+          <w:color w:val="000000"/>
+          <w:sz w:val="22"/>
+          <w:szCs w:val="22"/>
+          <w:highlight w:val="yellow"/>
+        </w:rPr>
+        <w:t>.</w:t>
+      </w:r>
+      <w:r>
+        <w:rPr>
+          <w:rFonts w:ascii="Menlo Regular" w:hAnsi="Menlo Regular" w:cs="Menlo Regular"/>
+          <w:color w:val="5C2699"/>
+          <w:sz w:val="22"/>
+          <w:szCs w:val="22"/>
+          <w:highlight w:val="yellow"/>
+        </w:rPr>
+        <w:t>title</w:t>
+      </w:r>
+      <w:r>
+        <w:rPr>
+          <w:rFonts w:ascii="Menlo Regular" w:hAnsi="Menlo Regular" w:cs="Menlo Regular"/>
+          <w:color w:val="000000"/>
+          <w:sz w:val="22"/>
+          <w:szCs w:val="22"/>
+          <w:highlight w:val="yellow"/>
+        </w:rPr>
+        <w:t xml:space="preserve"> = </w:t>
+      </w:r>
+      <w:r>
+        <w:rPr>
+          <w:rFonts w:ascii="Menlo Regular" w:hAnsi="Menlo Regular" w:cs="Menlo Regular"/>
+          <w:color w:val="3F6E74"/>
+          <w:sz w:val="22"/>
+          <w:szCs w:val="22"/>
+          <w:highlight w:val="yellow"/>
+        </w:rPr>
+        <w:t>productName</w:t>
+      </w:r>
+      <w:r>
+        <w:rPr>
+          <w:rFonts w:ascii="Menlo Regular" w:hAnsi="Menlo Regular" w:cs="Menlo Regular"/>
+          <w:color w:val="000000"/>
+          <w:sz w:val="22"/>
+          <w:szCs w:val="22"/>
+          <w:highlight w:val="yellow"/>
+        </w:rPr>
+        <w:t>;</w:t>
+      </w:r>
+    </w:p>
+    <w:p>
+      <w:pPr>
+        <w:widowControl w:val="0"/>
+        <w:tabs>
+          <w:tab w:val="left" w:pos="529"/>
+        </w:tabs>
+        <w:autoSpaceDE w:val="0"/>
+        <w:autoSpaceDN w:val="0"/>
+        <w:adjustRightInd w:val="0"/>
+        <w:rPr>
+          <w:rFonts w:ascii="Menlo Regular" w:hAnsi="Menlo Regular" w:cs="Menlo Regular"/>
+          <w:color w:val="000000"/>
+          <w:sz w:val="22"/>
+          <w:szCs w:val="22"/>
+          <w:highlight w:val="yellow"/>
+        </w:rPr>
+      </w:pPr>
+      <w:r>
+        <w:rPr>
+          <w:rFonts w:ascii="Menlo Regular" w:hAnsi="Menlo Regular" w:cs="Menlo Regular"/>
+          <w:color w:val="000000"/>
+          <w:sz w:val="22"/>
+          <w:szCs w:val="22"/>
+          <w:highlight w:val="yellow"/>
+        </w:rPr>
+        <w:t xml:space="preserve">    </w:t>
+      </w:r>
+      <w:r>
+        <w:rPr>
+          <w:rFonts w:ascii="Menlo Regular" w:hAnsi="Menlo Regular" w:cs="Menlo Regular"/>
+          <w:color w:val="5C2699"/>
+          <w:sz w:val="22"/>
+          <w:szCs w:val="22"/>
+          <w:highlight w:val="yellow"/>
+        </w:rPr>
+        <w:t>NSString</w:t>
+      </w:r>
+      <w:r>
+        <w:rPr>
+          <w:rFonts w:ascii="Menlo Regular" w:hAnsi="Menlo Regular" w:cs="Menlo Regular"/>
+          <w:color w:val="000000"/>
+          <w:sz w:val="22"/>
+          <w:szCs w:val="22"/>
+          <w:highlight w:val="yellow"/>
+        </w:rPr>
+        <w:t xml:space="preserve"> *imageName = [</w:t>
+      </w:r>
+      <w:r>
+        <w:rPr>
+          <w:rFonts w:ascii="Menlo Regular" w:hAnsi="Menlo Regular" w:cs="Menlo Regular"/>
+          <w:color w:val="5C2699"/>
+          <w:sz w:val="22"/>
+          <w:szCs w:val="22"/>
+          <w:highlight w:val="yellow"/>
+        </w:rPr>
+        <w:t>NSString</w:t>
+      </w:r>
+      <w:r>
+        <w:rPr>
+          <w:rFonts w:ascii="Menlo Regular" w:hAnsi="Menlo Regular" w:cs="Menlo Regular"/>
+          <w:color w:val="000000"/>
+          <w:sz w:val="22"/>
+          <w:szCs w:val="22"/>
+          <w:highlight w:val="yellow"/>
+        </w:rPr>
+        <w:t xml:space="preserve"> </w:t>
+      </w:r>
+      <w:r>
+        <w:rPr>
+          <w:rFonts w:ascii="Menlo Regular" w:hAnsi="Menlo Regular" w:cs="Menlo Regular"/>
+          <w:color w:val="2E0D6E"/>
+          <w:sz w:val="22"/>
+          <w:szCs w:val="22"/>
+          <w:highlight w:val="yellow"/>
+        </w:rPr>
+        <w:t>stringWithFormat</w:t>
+      </w:r>
+      <w:r>
+        <w:rPr>
+          <w:rFonts w:ascii="Menlo Regular" w:hAnsi="Menlo Regular" w:cs="Menlo Regular"/>
+          <w:color w:val="000000"/>
+          <w:sz w:val="22"/>
+          <w:szCs w:val="22"/>
+          <w:highlight w:val="yellow"/>
+        </w:rPr>
+        <w:t>:</w:t>
+      </w:r>
+      <w:r>
+        <w:rPr>
+          <w:rFonts w:ascii="Menlo Regular" w:hAnsi="Menlo Regular" w:cs="Menlo Regular"/>
+          <w:color w:val="C41A16"/>
+          <w:sz w:val="22"/>
+          <w:szCs w:val="22"/>
+          <w:highlight w:val="yellow"/>
+        </w:rPr>
+        <w:t>@"%@.jpg"</w:t>
+      </w:r>
+      <w:r>
+        <w:rPr>
+          <w:rFonts w:ascii="Menlo Regular" w:hAnsi="Menlo Regular" w:cs="Menlo Regular"/>
+          <w:color w:val="000000"/>
+          <w:sz w:val="22"/>
+          <w:szCs w:val="22"/>
+          <w:highlight w:val="yellow"/>
+        </w:rPr>
+        <w:t xml:space="preserve">, </w:t>
+      </w:r>
+      <w:r>
+        <w:rPr>
+          <w:rFonts w:ascii="Menlo Regular" w:hAnsi="Menlo Regular" w:cs="Menlo Regular"/>
+          <w:color w:val="3F6E74"/>
+          <w:sz w:val="22"/>
+          <w:szCs w:val="22"/>
+          <w:highlight w:val="yellow"/>
+        </w:rPr>
+        <w:t>productName</w:t>
+      </w:r>
+      <w:r>
+        <w:rPr>
+          <w:rFonts w:ascii="Menlo Regular" w:hAnsi="Menlo Regular" w:cs="Menlo Regular"/>
+          <w:color w:val="000000"/>
+          <w:sz w:val="22"/>
+          <w:szCs w:val="22"/>
+          <w:highlight w:val="yellow"/>
+        </w:rPr>
+        <w:t>];</w:t>
+      </w:r>
+    </w:p>
+    <w:p>
+      <w:pPr>
+        <w:widowControl w:val="0"/>
+        <w:tabs>
+          <w:tab w:val="left" w:pos="529"/>
+        </w:tabs>
+        <w:autoSpaceDE w:val="0"/>
+        <w:autoSpaceDN w:val="0"/>
+        <w:adjustRightInd w:val="0"/>
+        <w:rPr>
+          <w:rFonts w:ascii="Menlo Regular" w:hAnsi="Menlo Regular" w:cs="Menlo Regular"/>
+          <w:color w:val="000000"/>
+          <w:sz w:val="22"/>
+          <w:szCs w:val="22"/>
+          <w:highlight w:val="yellow"/>
+        </w:rPr>
+      </w:pPr>
+      <w:r>
+        <w:rPr>
+          <w:rFonts w:ascii="Menlo Regular" w:hAnsi="Menlo Regular" w:cs="Menlo Regular"/>
+          <w:color w:val="000000"/>
+          <w:sz w:val="22"/>
+          <w:szCs w:val="22"/>
+          <w:highlight w:val="yellow"/>
+        </w:rPr>
+        <w:t xml:space="preserve">    </w:t>
       </w:r>
       <w:r>
         <w:rPr>
@@ -8253,85 +8790,77 @@
           <w:color w:val="AA0D91"/>
           <w:sz w:val="22"/>
           <w:szCs w:val="22"/>
-        </w:rPr>
-        <w:t>void</w:t>
-      </w:r>
-      <w:r>
-        <w:rPr>
-          <w:rFonts w:ascii="Menlo Regular" w:hAnsi="Menlo Regular" w:cs="Menlo Regular"/>
-          <w:color w:val="000000"/>
-          <w:sz w:val="22"/>
-          <w:szCs w:val="22"/>
-        </w:rPr>
-        <w:t>)viewDidLoad</w:t>
-      </w:r>
-    </w:p>
-    <w:p>
-      <w:pPr>
-        <w:widowControl w:val="0"/>
-        <w:tabs>
-          <w:tab w:val="left" w:pos="529"/>
-        </w:tabs>
-        <w:autoSpaceDE w:val="0"/>
-        <w:autoSpaceDN w:val="0"/>
-        <w:adjustRightInd w:val="0"/>
-        <w:rPr>
-          <w:rFonts w:ascii="Menlo Regular" w:hAnsi="Menlo Regular" w:cs="Menlo Regular"/>
-          <w:color w:val="000000"/>
-          <w:sz w:val="22"/>
-          <w:szCs w:val="22"/>
-        </w:rPr>
-      </w:pPr>
-      <w:r>
-        <w:rPr>
-          <w:rFonts w:ascii="Menlo Regular" w:hAnsi="Menlo Regular" w:cs="Menlo Regular"/>
-          <w:color w:val="000000"/>
-          <w:sz w:val="22"/>
-          <w:szCs w:val="22"/>
-        </w:rPr>
-        <w:t>{</w:t>
-      </w:r>
-    </w:p>
-    <w:p>
-      <w:pPr>
-        <w:widowControl w:val="0"/>
-        <w:tabs>
-          <w:tab w:val="left" w:pos="529"/>
-        </w:tabs>
-        <w:autoSpaceDE w:val="0"/>
-        <w:autoSpaceDN w:val="0"/>
-        <w:adjustRightInd w:val="0"/>
-        <w:rPr>
-          <w:rFonts w:ascii="Menlo Regular" w:hAnsi="Menlo Regular" w:cs="Menlo Regular"/>
-          <w:color w:val="000000"/>
-          <w:sz w:val="22"/>
-          <w:szCs w:val="22"/>
-        </w:rPr>
-      </w:pPr>
-      <w:r>
-        <w:rPr>
-          <w:rFonts w:ascii="Menlo Regular" w:hAnsi="Menlo Regular" w:cs="Menlo Regular"/>
-          <w:color w:val="000000"/>
-          <w:sz w:val="22"/>
-          <w:szCs w:val="22"/>
-        </w:rPr>
-        <w:t xml:space="preserve">    [</w:t>
-      </w:r>
-      <w:r>
-        <w:rPr>
-          <w:rFonts w:ascii="Menlo Regular" w:hAnsi="Menlo Regular" w:cs="Menlo Regular"/>
-          <w:color w:val="AA0D91"/>
-          <w:sz w:val="22"/>
-          <w:szCs w:val="22"/>
-        </w:rPr>
-        <w:t>super</w:t>
-      </w:r>
-      <w:r>
-        <w:rPr>
-          <w:rFonts w:ascii="Menlo Regular" w:hAnsi="Menlo Regular" w:cs="Menlo Regular"/>
-          <w:color w:val="000000"/>
-          <w:sz w:val="22"/>
-          <w:szCs w:val="22"/>
+          <w:highlight w:val="yellow"/>
+        </w:rPr>
+        <w:t>self</w:t>
+      </w:r>
+      <w:r>
+        <w:rPr>
+          <w:rFonts w:ascii="Menlo Regular" w:hAnsi="Menlo Regular" w:cs="Menlo Regular"/>
+          <w:color w:val="000000"/>
+          <w:sz w:val="22"/>
+          <w:szCs w:val="22"/>
+          <w:highlight w:val="yellow"/>
+        </w:rPr>
+        <w:t>.</w:t>
+      </w:r>
+      <w:r>
+        <w:rPr>
+          <w:rFonts w:ascii="Menlo Regular" w:hAnsi="Menlo Regular" w:cs="Menlo Regular"/>
+          <w:color w:val="3F6E74"/>
+          <w:sz w:val="22"/>
+          <w:szCs w:val="22"/>
+          <w:highlight w:val="yellow"/>
+        </w:rPr>
+        <w:t>productImageView</w:t>
+      </w:r>
+      <w:r>
+        <w:rPr>
+          <w:rFonts w:ascii="Menlo Regular" w:hAnsi="Menlo Regular" w:cs="Menlo Regular"/>
+          <w:color w:val="000000"/>
+          <w:sz w:val="22"/>
+          <w:szCs w:val="22"/>
+          <w:highlight w:val="yellow"/>
+        </w:rPr>
+        <w:t>.</w:t>
+      </w:r>
+      <w:r>
+        <w:rPr>
+          <w:rFonts w:ascii="Menlo Regular" w:hAnsi="Menlo Regular" w:cs="Menlo Regular"/>
+          <w:color w:val="5C2699"/>
+          <w:sz w:val="22"/>
+          <w:szCs w:val="22"/>
+          <w:highlight w:val="yellow"/>
+        </w:rPr>
+        <w:t>image</w:t>
+      </w:r>
+      <w:r>
+        <w:rPr>
+          <w:rFonts w:ascii="Menlo Regular" w:hAnsi="Menlo Regular" w:cs="Menlo Regular"/>
+          <w:color w:val="000000"/>
+          <w:sz w:val="22"/>
+          <w:szCs w:val="22"/>
+          <w:highlight w:val="yellow"/>
+        </w:rPr>
+        <w:t xml:space="preserve"> = [</w:t>
+      </w:r>
+      <w:r>
+        <w:rPr>
+          <w:rFonts w:ascii="Menlo Regular" w:hAnsi="Menlo Regular" w:cs="Menlo Regular"/>
+          <w:color w:val="5C2699"/>
+          <w:sz w:val="22"/>
+          <w:szCs w:val="22"/>
+          <w:highlight w:val="yellow"/>
+        </w:rPr>
+        <w:t>UIImage</w:t>
+      </w:r>
+      <w:r>
+        <w:rPr>
+          <w:rFonts w:ascii="Menlo Regular" w:hAnsi="Menlo Regular" w:cs="Menlo Regular"/>
+          <w:color w:val="000000"/>
+          <w:sz w:val="22"/>
+          <w:szCs w:val="22"/>
+          <w:highlight w:val="yellow"/>
         </w:rPr>
         <w:t xml:space="preserve"> </w:t>
       </w:r>
@@ -8341,431 +8870,6 @@
           <w:color w:val="2E0D6E"/>
           <w:sz w:val="22"/>
           <w:szCs w:val="22"/>
-        </w:rPr>
-        <w:t>viewDidLoad</w:t>
-      </w:r>
-      <w:r>
-        <w:rPr>
-          <w:rFonts w:ascii="Menlo Regular" w:hAnsi="Menlo Regular" w:cs="Menlo Regular"/>
-          <w:color w:val="000000"/>
-          <w:sz w:val="22"/>
-          <w:szCs w:val="22"/>
-        </w:rPr>
-        <w:t>];</w:t>
-      </w:r>
-    </w:p>
-    <w:p>
-      <w:pPr>
-        <w:widowControl w:val="0"/>
-        <w:tabs>
-          <w:tab w:val="left" w:pos="529"/>
-        </w:tabs>
-        <w:autoSpaceDE w:val="0"/>
-        <w:autoSpaceDN w:val="0"/>
-        <w:adjustRightInd w:val="0"/>
-        <w:rPr>
-          <w:rFonts w:ascii="Menlo Regular" w:hAnsi="Menlo Regular" w:cs="Menlo Regular"/>
-          <w:color w:val="000000"/>
-          <w:sz w:val="22"/>
-          <w:szCs w:val="22"/>
-        </w:rPr>
-      </w:pPr>
-      <w:r>
-        <w:rPr>
-          <w:rFonts w:ascii="Menlo Regular" w:hAnsi="Menlo Regular" w:cs="Menlo Regular"/>
-          <w:color w:val="000000"/>
-          <w:sz w:val="22"/>
-          <w:szCs w:val="22"/>
-        </w:rPr>
-        <w:tab/>
-      </w:r>
-      <w:r>
-        <w:rPr>
-          <w:rFonts w:ascii="Menlo Regular" w:hAnsi="Menlo Regular" w:cs="Menlo Regular"/>
-          <w:color w:val="007400"/>
-          <w:sz w:val="22"/>
-          <w:szCs w:val="22"/>
-        </w:rPr>
-        <w:t>// Do any additional setup after loading the view, typically from a nib.</w:t>
-      </w:r>
-    </w:p>
-    <w:p>
-      <w:pPr>
-        <w:widowControl w:val="0"/>
-        <w:tabs>
-          <w:tab w:val="left" w:pos="529"/>
-        </w:tabs>
-        <w:autoSpaceDE w:val="0"/>
-        <w:autoSpaceDN w:val="0"/>
-        <w:adjustRightInd w:val="0"/>
-        <w:rPr>
-          <w:rFonts w:ascii="Menlo Regular" w:hAnsi="Menlo Regular" w:cs="Menlo Regular"/>
-          <w:color w:val="000000"/>
-          <w:sz w:val="22"/>
-          <w:szCs w:val="22"/>
-          <w:highlight w:val="yellow"/>
-        </w:rPr>
-      </w:pPr>
-      <w:r>
-        <w:rPr>
-          <w:rFonts w:ascii="Menlo Regular" w:hAnsi="Menlo Regular" w:cs="Menlo Regular"/>
-          <w:color w:val="007400"/>
-          <w:sz w:val="22"/>
-          <w:szCs w:val="22"/>
-          <w:highlight w:val="yellow"/>
-        </w:rPr>
-        <w:t>//5) Modify</w:t>
-      </w:r>
-      <w:r>
-        <w:rPr>
-          <w:rFonts w:ascii="Menlo Regular" w:hAnsi="Menlo Regular" w:cs="Menlo Regular"/>
-          <w:color w:val="007400"/>
-          <w:sz w:val="22"/>
-          <w:szCs w:val="22"/>
-          <w:highlight w:val="yellow"/>
-        </w:rPr>
-        <w:t>/Delete</w:t>
-      </w:r>
-      <w:r>
-        <w:rPr>
-          <w:rFonts w:ascii="Menlo Regular" w:hAnsi="Menlo Regular" w:cs="Menlo Regular"/>
-          <w:color w:val="007400"/>
-          <w:sz w:val="22"/>
-          <w:szCs w:val="22"/>
-          <w:highlight w:val="yellow"/>
-        </w:rPr>
-        <w:t xml:space="preserve"> ViewDidLoad</w:t>
-      </w:r>
-    </w:p>
-    <w:p>
-      <w:pPr>
-        <w:widowControl w:val="0"/>
-        <w:tabs>
-          <w:tab w:val="left" w:pos="529"/>
-        </w:tabs>
-        <w:autoSpaceDE w:val="0"/>
-        <w:autoSpaceDN w:val="0"/>
-        <w:adjustRightInd w:val="0"/>
-        <w:rPr>
-          <w:rFonts w:ascii="Menlo Regular" w:hAnsi="Menlo Regular" w:cs="Menlo Regular"/>
-          <w:color w:val="000000"/>
-          <w:sz w:val="22"/>
-          <w:szCs w:val="22"/>
-          <w:highlight w:val="yellow"/>
-        </w:rPr>
-      </w:pPr>
-      <w:r>
-        <w:rPr>
-          <w:rFonts w:ascii="Menlo Regular" w:hAnsi="Menlo Regular" w:cs="Menlo Regular"/>
-          <w:color w:val="000000"/>
-          <w:sz w:val="22"/>
-          <w:szCs w:val="22"/>
-          <w:highlight w:val="yellow"/>
-        </w:rPr>
-        <w:t xml:space="preserve">    </w:t>
-      </w:r>
-      <w:r>
-        <w:rPr>
-          <w:rFonts w:ascii="Menlo Regular" w:hAnsi="Menlo Regular" w:cs="Menlo Regular"/>
-          <w:color w:val="AA0D91"/>
-          <w:sz w:val="22"/>
-          <w:szCs w:val="22"/>
-          <w:highlight w:val="yellow"/>
-        </w:rPr>
-        <w:t>self</w:t>
-      </w:r>
-      <w:r>
-        <w:rPr>
-          <w:rFonts w:ascii="Menlo Regular" w:hAnsi="Menlo Regular" w:cs="Menlo Regular"/>
-          <w:color w:val="000000"/>
-          <w:sz w:val="22"/>
-          <w:szCs w:val="22"/>
-          <w:highlight w:val="yellow"/>
-        </w:rPr>
-        <w:t>.</w:t>
-      </w:r>
-      <w:r>
-        <w:rPr>
-          <w:rFonts w:ascii="Menlo Regular" w:hAnsi="Menlo Regular" w:cs="Menlo Regular"/>
-          <w:color w:val="5C2699"/>
-          <w:sz w:val="22"/>
-          <w:szCs w:val="22"/>
-          <w:highlight w:val="yellow"/>
-        </w:rPr>
-        <w:t>title</w:t>
-      </w:r>
-      <w:r>
-        <w:rPr>
-          <w:rFonts w:ascii="Menlo Regular" w:hAnsi="Menlo Regular" w:cs="Menlo Regular"/>
-          <w:color w:val="000000"/>
-          <w:sz w:val="22"/>
-          <w:szCs w:val="22"/>
-          <w:highlight w:val="yellow"/>
-        </w:rPr>
-        <w:t xml:space="preserve"> = </w:t>
-      </w:r>
-      <w:r>
-        <w:rPr>
-          <w:rFonts w:ascii="Menlo Regular" w:hAnsi="Menlo Regular" w:cs="Menlo Regular"/>
-          <w:color w:val="3F6E74"/>
-          <w:sz w:val="22"/>
-          <w:szCs w:val="22"/>
-          <w:highlight w:val="yellow"/>
-        </w:rPr>
-        <w:t>productName</w:t>
-      </w:r>
-      <w:r>
-        <w:rPr>
-          <w:rFonts w:ascii="Menlo Regular" w:hAnsi="Menlo Regular" w:cs="Menlo Regular"/>
-          <w:color w:val="000000"/>
-          <w:sz w:val="22"/>
-          <w:szCs w:val="22"/>
-          <w:highlight w:val="yellow"/>
-        </w:rPr>
-        <w:t>;</w:t>
-      </w:r>
-    </w:p>
-    <w:p>
-      <w:pPr>
-        <w:widowControl w:val="0"/>
-        <w:tabs>
-          <w:tab w:val="left" w:pos="529"/>
-        </w:tabs>
-        <w:autoSpaceDE w:val="0"/>
-        <w:autoSpaceDN w:val="0"/>
-        <w:adjustRightInd w:val="0"/>
-        <w:rPr>
-          <w:rFonts w:ascii="Menlo Regular" w:hAnsi="Menlo Regular" w:cs="Menlo Regular"/>
-          <w:color w:val="000000"/>
-          <w:sz w:val="22"/>
-          <w:szCs w:val="22"/>
-          <w:highlight w:val="yellow"/>
-        </w:rPr>
-      </w:pPr>
-      <w:r>
-        <w:rPr>
-          <w:rFonts w:ascii="Menlo Regular" w:hAnsi="Menlo Regular" w:cs="Menlo Regular"/>
-          <w:color w:val="000000"/>
-          <w:sz w:val="22"/>
-          <w:szCs w:val="22"/>
-          <w:highlight w:val="yellow"/>
-        </w:rPr>
-        <w:t xml:space="preserve">    </w:t>
-      </w:r>
-      <w:r>
-        <w:rPr>
-          <w:rFonts w:ascii="Menlo Regular" w:hAnsi="Menlo Regular" w:cs="Menlo Regular"/>
-          <w:color w:val="5C2699"/>
-          <w:sz w:val="22"/>
-          <w:szCs w:val="22"/>
-          <w:highlight w:val="yellow"/>
-        </w:rPr>
-        <w:t>NSString</w:t>
-      </w:r>
-      <w:r>
-        <w:rPr>
-          <w:rFonts w:ascii="Menlo Regular" w:hAnsi="Menlo Regular" w:cs="Menlo Regular"/>
-          <w:color w:val="000000"/>
-          <w:sz w:val="22"/>
-          <w:szCs w:val="22"/>
-          <w:highlight w:val="yellow"/>
-        </w:rPr>
-        <w:t xml:space="preserve"> *imageName = [</w:t>
-      </w:r>
-      <w:r>
-        <w:rPr>
-          <w:rFonts w:ascii="Menlo Regular" w:hAnsi="Menlo Regular" w:cs="Menlo Regular"/>
-          <w:color w:val="5C2699"/>
-          <w:sz w:val="22"/>
-          <w:szCs w:val="22"/>
-          <w:highlight w:val="yellow"/>
-        </w:rPr>
-        <w:t>NSString</w:t>
-      </w:r>
-      <w:r>
-        <w:rPr>
-          <w:rFonts w:ascii="Menlo Regular" w:hAnsi="Menlo Regular" w:cs="Menlo Regular"/>
-          <w:color w:val="000000"/>
-          <w:sz w:val="22"/>
-          <w:szCs w:val="22"/>
-          <w:highlight w:val="yellow"/>
-        </w:rPr>
-        <w:t xml:space="preserve"> </w:t>
-      </w:r>
-      <w:r>
-        <w:rPr>
-          <w:rFonts w:ascii="Menlo Regular" w:hAnsi="Menlo Regular" w:cs="Menlo Regular"/>
-          <w:color w:val="2E0D6E"/>
-          <w:sz w:val="22"/>
-          <w:szCs w:val="22"/>
-          <w:highlight w:val="yellow"/>
-        </w:rPr>
-        <w:t>stringWithFormat</w:t>
-      </w:r>
-      <w:r>
-        <w:rPr>
-          <w:rFonts w:ascii="Menlo Regular" w:hAnsi="Menlo Regular" w:cs="Menlo Regular"/>
-          <w:color w:val="000000"/>
-          <w:sz w:val="22"/>
-          <w:szCs w:val="22"/>
-          <w:highlight w:val="yellow"/>
-        </w:rPr>
-        <w:t>:</w:t>
-      </w:r>
-      <w:r>
-        <w:rPr>
-          <w:rFonts w:ascii="Menlo Regular" w:hAnsi="Menlo Regular" w:cs="Menlo Regular"/>
-          <w:color w:val="C41A16"/>
-          <w:sz w:val="22"/>
-          <w:szCs w:val="22"/>
-          <w:highlight w:val="yellow"/>
-        </w:rPr>
-        <w:t>@"%@.jpg"</w:t>
-      </w:r>
-      <w:r>
-        <w:rPr>
-          <w:rFonts w:ascii="Menlo Regular" w:hAnsi="Menlo Regular" w:cs="Menlo Regular"/>
-          <w:color w:val="000000"/>
-          <w:sz w:val="22"/>
-          <w:szCs w:val="22"/>
-          <w:highlight w:val="yellow"/>
-        </w:rPr>
-        <w:t xml:space="preserve">, </w:t>
-      </w:r>
-      <w:r>
-        <w:rPr>
-          <w:rFonts w:ascii="Menlo Regular" w:hAnsi="Menlo Regular" w:cs="Menlo Regular"/>
-          <w:color w:val="3F6E74"/>
-          <w:sz w:val="22"/>
-          <w:szCs w:val="22"/>
-          <w:highlight w:val="yellow"/>
-        </w:rPr>
-        <w:t>productName</w:t>
-      </w:r>
-      <w:r>
-        <w:rPr>
-          <w:rFonts w:ascii="Menlo Regular" w:hAnsi="Menlo Regular" w:cs="Menlo Regular"/>
-          <w:color w:val="000000"/>
-          <w:sz w:val="22"/>
-          <w:szCs w:val="22"/>
-          <w:highlight w:val="yellow"/>
-        </w:rPr>
-        <w:t>];</w:t>
-      </w:r>
-    </w:p>
-    <w:p>
-      <w:pPr>
-        <w:widowControl w:val="0"/>
-        <w:tabs>
-          <w:tab w:val="left" w:pos="529"/>
-        </w:tabs>
-        <w:autoSpaceDE w:val="0"/>
-        <w:autoSpaceDN w:val="0"/>
-        <w:adjustRightInd w:val="0"/>
-        <w:rPr>
-          <w:rFonts w:ascii="Menlo Regular" w:hAnsi="Menlo Regular" w:cs="Menlo Regular"/>
-          <w:color w:val="000000"/>
-          <w:sz w:val="22"/>
-          <w:szCs w:val="22"/>
-          <w:highlight w:val="yellow"/>
-        </w:rPr>
-      </w:pPr>
-      <w:r>
-        <w:rPr>
-          <w:rFonts w:ascii="Menlo Regular" w:hAnsi="Menlo Regular" w:cs="Menlo Regular"/>
-          <w:color w:val="000000"/>
-          <w:sz w:val="22"/>
-          <w:szCs w:val="22"/>
-          <w:highlight w:val="yellow"/>
-        </w:rPr>
-        <w:t xml:space="preserve">    </w:t>
-      </w:r>
-      <w:r>
-        <w:rPr>
-          <w:rFonts w:ascii="Menlo Regular" w:hAnsi="Menlo Regular" w:cs="Menlo Regular"/>
-          <w:color w:val="AA0D91"/>
-          <w:sz w:val="22"/>
-          <w:szCs w:val="22"/>
-          <w:highlight w:val="yellow"/>
-        </w:rPr>
-        <w:t>self</w:t>
-      </w:r>
-      <w:r>
-        <w:rPr>
-          <w:rFonts w:ascii="Menlo Regular" w:hAnsi="Menlo Regular" w:cs="Menlo Regular"/>
-          <w:color w:val="000000"/>
-          <w:sz w:val="22"/>
-          <w:szCs w:val="22"/>
-          <w:highlight w:val="yellow"/>
-        </w:rPr>
-        <w:t>.</w:t>
-      </w:r>
-      <w:r>
-        <w:rPr>
-          <w:rFonts w:ascii="Menlo Regular" w:hAnsi="Menlo Regular" w:cs="Menlo Regular"/>
-          <w:color w:val="3F6E74"/>
-          <w:sz w:val="22"/>
-          <w:szCs w:val="22"/>
-          <w:highlight w:val="yellow"/>
-        </w:rPr>
-        <w:t>productImageView</w:t>
-      </w:r>
-      <w:r>
-        <w:rPr>
-          <w:rFonts w:ascii="Menlo Regular" w:hAnsi="Menlo Regular" w:cs="Menlo Regular"/>
-          <w:color w:val="000000"/>
-          <w:sz w:val="22"/>
-          <w:szCs w:val="22"/>
-          <w:highlight w:val="yellow"/>
-        </w:rPr>
-        <w:t>.</w:t>
-      </w:r>
-      <w:r>
-        <w:rPr>
-          <w:rFonts w:ascii="Menlo Regular" w:hAnsi="Menlo Regular" w:cs="Menlo Regular"/>
-          <w:color w:val="5C2699"/>
-          <w:sz w:val="22"/>
-          <w:szCs w:val="22"/>
-          <w:highlight w:val="yellow"/>
-        </w:rPr>
-        <w:t>image</w:t>
-      </w:r>
-      <w:r>
-        <w:rPr>
-          <w:rFonts w:ascii="Menlo Regular" w:hAnsi="Menlo Regular" w:cs="Menlo Regular"/>
-          <w:color w:val="000000"/>
-          <w:sz w:val="22"/>
-          <w:szCs w:val="22"/>
-          <w:highlight w:val="yellow"/>
-        </w:rPr>
-        <w:t xml:space="preserve"> = [</w:t>
-      </w:r>
-      <w:r>
-        <w:rPr>
-          <w:rFonts w:ascii="Menlo Regular" w:hAnsi="Menlo Regular" w:cs="Menlo Regular"/>
-          <w:color w:val="5C2699"/>
-          <w:sz w:val="22"/>
-          <w:szCs w:val="22"/>
-          <w:highlight w:val="yellow"/>
-        </w:rPr>
-        <w:t>UIImage</w:t>
-      </w:r>
-      <w:r>
-        <w:rPr>
-          <w:rFonts w:ascii="Menlo Regular" w:hAnsi="Menlo Regular" w:cs="Menlo Regular"/>
-          <w:color w:val="000000"/>
-          <w:sz w:val="22"/>
-          <w:szCs w:val="22"/>
-          <w:highlight w:val="yellow"/>
-        </w:rPr>
-        <w:t xml:space="preserve"> </w:t>
-      </w:r>
-      <w:r>
-        <w:rPr>
-          <w:rFonts w:ascii="Menlo Regular" w:hAnsi="Menlo Regular" w:cs="Menlo Regular"/>
-          <w:color w:val="2E0D6E"/>
-          <w:sz w:val="22"/>
-          <w:szCs w:val="22"/>
           <w:highlight w:val="yellow"/>
         </w:rPr>
         <w:t>imageNamed</w:t>
@@ -8792,30 +8896,20 @@
         <w:adjustRightInd w:val="0"/>
         <w:rPr>
           <w:rFonts w:ascii="Menlo Regular" w:hAnsi="Menlo Regular" w:cs="Menlo Regular"/>
-          <w:color w:val="000000"/>
-          <w:sz w:val="22"/>
-          <w:szCs w:val="22"/>
-        </w:rPr>
-      </w:pPr>
-      <w:r>
-        <w:rPr>
-          <w:rFonts w:ascii="Menlo Regular" w:hAnsi="Menlo Regular" w:cs="Menlo Regular"/>
-          <w:color w:val="000000"/>
-          <w:sz w:val="22"/>
-          <w:szCs w:val="22"/>
-          <w:highlight w:val="yellow"/>
-        </w:rPr>
-        <w:t xml:space="preserve">    </w:t>
-      </w:r>
-      <w:r>
-        <w:rPr>
-          <w:rFonts w:ascii="Menlo Regular" w:hAnsi="Menlo Regular" w:cs="Menlo Regular"/>
-          <w:color w:val="007400"/>
-          <w:sz w:val="22"/>
-          <w:szCs w:val="22"/>
-          <w:highlight w:val="yellow"/>
-        </w:rPr>
-        <w:t>//[self configureView];</w:t>
+          <w:color w:val="FFFFFF" w:themeColor="background1"/>
+          <w:sz w:val="22"/>
+          <w:szCs w:val="22"/>
+        </w:rPr>
+      </w:pPr>
+      <w:r>
+        <w:rPr>
+          <w:rFonts w:ascii="Menlo Regular" w:hAnsi="Menlo Regular" w:cs="Menlo Regular"/>
+          <w:color w:val="FFFFFF" w:themeColor="background1"/>
+          <w:sz w:val="22"/>
+          <w:szCs w:val="22"/>
+          <w:highlight w:val="red"/>
+        </w:rPr>
+        <w:t xml:space="preserve">    //[self configureView];</w:t>
       </w:r>
     </w:p>
     <w:p>
@@ -9153,6 +9247,16 @@
           <w:szCs w:val="22"/>
         </w:rPr>
         <w:t>ProductImageView</w:t>
+      </w:r>
+      <w:r>
+        <w:rPr>
+          <w:rFonts w:ascii="Menlo Regular" w:hAnsi="Menlo Regular" w:cs="Menlo Regular"/>
+          <w:b/>
+          <w:color w:val="000000"/>
+          <w:sz w:val="22"/>
+          <w:szCs w:val="22"/>
+        </w:rPr>
+        <w:t xml:space="preserve"> (I will show alternative in class)</w:t>
       </w:r>
     </w:p>
     <w:p>
@@ -9324,6 +9428,15 @@
         </w:rPr>
         <w:t xml:space="preserve">New Group </w:t>
       </w:r>
+      <w:r>
+        <w:t xml:space="preserve"> and name </w:t>
+      </w:r>
+      <w:r>
+        <w:rPr>
+          <w:b/>
+        </w:rPr>
+        <w:t>Photos</w:t>
+      </w:r>
     </w:p>
     <w:p>
       <w:pPr>
@@ -9390,7 +9503,37 @@
         </w:numPr>
       </w:pPr>
       <w:r>
-        <w:t>Right-Click on new Group and add .needed .jpg images. These images MUST match the same name as your menu array and MUST end in .jpg. You can find these photos from the web.</w:t>
+        <w:t xml:space="preserve">Right-Click on new Group </w:t>
+      </w:r>
+      <w:r>
+        <w:rPr>
+          <w:b/>
+        </w:rPr>
+        <w:t xml:space="preserve">Photos </w:t>
+      </w:r>
+      <w:r>
+        <w:t xml:space="preserve">and </w:t>
+      </w:r>
+      <w:r>
+        <w:t xml:space="preserve">select </w:t>
+      </w:r>
+      <w:r>
+        <w:rPr>
+          <w:b/>
+        </w:rPr>
+        <w:t xml:space="preserve">Add File to … </w:t>
+      </w:r>
+      <w:r>
+        <w:t xml:space="preserve">add .needed .jpg images. </w:t>
+      </w:r>
+      <w:r>
+        <w:rPr>
+          <w:b/>
+        </w:rPr>
+        <w:t>These images MUST match the same name as your menu array and MUST end in .jpg</w:t>
+      </w:r>
+      <w:r>
+        <w:t>. You can find these photos from the web.</w:t>
       </w:r>
     </w:p>
     <w:p>
@@ -9473,18 +9616,68 @@
         </w:numPr>
       </w:pPr>
       <w:r>
-        <w:t xml:space="preserve">Add icons to </w:t>
-      </w:r>
-      <w:r>
-        <w:rPr>
-          <w:b/>
-        </w:rPr>
-        <w:t>Supporting Files</w:t>
-      </w:r>
-      <w:r>
-        <w:t xml:space="preserve"> folder (57X57, 72X72) .PNG Images. I suggest using pixlr.com</w:t>
-      </w:r>
-    </w:p>
+        <w:t>Add icons</w:t>
+      </w:r>
+      <w:r>
+        <w:t>. I suggest using pixlr.com</w:t>
+      </w:r>
+    </w:p>
+    <w:p>
+      <w:r>
+        <w:rPr>
+          <w:noProof/>
+        </w:rPr>
+        <w:drawing>
+          <wp:inline distT="0" distB="0" distL="0" distR="0" wp14:anchorId="29E023D0" wp14:editId="63091FA0">
+            <wp:extent cx="5495290" cy="3494405"/>
+            <wp:effectExtent l="0" t="0" r="0" b="10795"/>
+            <wp:docPr id="3" name="Picture 3" descr="Macintosh HD:private:var:folders:n3:m4k2mftd7pn5q_vqvtg15wn00000gn:T:Screenshot_9_30_13_6_22_AM.png"/>
+            <wp:cNvGraphicFramePr>
+              <a:graphicFrameLocks xmlns:a="http://schemas.openxmlformats.org/drawingml/2006/main" noChangeAspect="1"/>
+            </wp:cNvGraphicFramePr>
+            <a:graphic xmlns:a="http://schemas.openxmlformats.org/drawingml/2006/main">
+              <a:graphicData uri="http://schemas.openxmlformats.org/drawingml/2006/picture">
+                <pic:pic xmlns:pic="http://schemas.openxmlformats.org/drawingml/2006/picture">
+                  <pic:nvPicPr>
+                    <pic:cNvPr id="0" name="Picture 1" descr="Macintosh HD:private:var:folders:n3:m4k2mftd7pn5q_vqvtg15wn00000gn:T:Screenshot_9_30_13_6_22_AM.png"/>
+                    <pic:cNvPicPr>
+                      <a:picLocks noChangeAspect="1" noChangeArrowheads="1"/>
+                    </pic:cNvPicPr>
+                  </pic:nvPicPr>
+                  <pic:blipFill>
+                    <a:blip r:embed="rId11">
+                      <a:extLst>
+                        <a:ext uri="{28A0092B-C50C-407E-A947-70E740481C1C}">
+                          <a14:useLocalDpi xmlns:a14="http://schemas.microsoft.com/office/drawing/2010/main" val="0"/>
+                        </a:ext>
+                      </a:extLst>
+                    </a:blip>
+                    <a:srcRect/>
+                    <a:stretch>
+                      <a:fillRect/>
+                    </a:stretch>
+                  </pic:blipFill>
+                  <pic:spPr bwMode="auto">
+                    <a:xfrm>
+                      <a:off x="0" y="0"/>
+                      <a:ext cx="5495290" cy="3494405"/>
+                    </a:xfrm>
+                    <a:prstGeom prst="rect">
+                      <a:avLst/>
+                    </a:prstGeom>
+                    <a:noFill/>
+                    <a:ln>
+                      <a:noFill/>
+                    </a:ln>
+                  </pic:spPr>
+                </pic:pic>
+              </a:graphicData>
+            </a:graphic>
+          </wp:inline>
+        </w:drawing>
+      </w:r>
+    </w:p>
+    <w:p/>
     <w:p>
       <w:pPr>
         <w:pStyle w:val="ListParagraph"/>
@@ -9494,20 +9687,46 @@
         </w:numPr>
       </w:pPr>
       <w:r>
-        <w:t>Modify plist to add 2 icon files</w:t>
+        <w:t>Make project Universal</w:t>
       </w:r>
     </w:p>
     <w:p>
       <w:pPr>
         <w:pStyle w:val="ListParagraph"/>
         <w:numPr>
-          <w:ilvl w:val="0"/>
+          <w:ilvl w:val="1"/>
           <w:numId w:val="1"/>
         </w:numPr>
       </w:pPr>
       <w:r>
-        <w:t>Make project Universal</w:t>
-      </w:r>
+        <w:t>Click Project Name in Navigator</w:t>
+      </w:r>
+    </w:p>
+    <w:p>
+      <w:pPr>
+        <w:pStyle w:val="ListParagraph"/>
+        <w:numPr>
+          <w:ilvl w:val="1"/>
+          <w:numId w:val="1"/>
+        </w:numPr>
+      </w:pPr>
+      <w:r>
+        <w:t>Click General tab in middle of xcode screen</w:t>
+      </w:r>
+    </w:p>
+    <w:p>
+      <w:pPr>
+        <w:pStyle w:val="ListParagraph"/>
+        <w:numPr>
+          <w:ilvl w:val="1"/>
+          <w:numId w:val="1"/>
+        </w:numPr>
+      </w:pPr>
+      <w:r>
+        <w:t>Deployment target 6, Device Universal</w:t>
+      </w:r>
+      <w:bookmarkStart w:id="0" w:name="_GoBack"/>
+      <w:bookmarkEnd w:id="0"/>
     </w:p>
     <w:p>
       <w:pPr>

--- a/homework.docx
+++ b/homework.docx
@@ -107,14 +107,19 @@
         <w:t>Mimic Below Screen</w:t>
       </w:r>
       <w:r>
+        <w:t xml:space="preserve"> (Except Organization Name)</w:t>
+      </w:r>
+    </w:p>
+    <w:p>
+      <w:r>
         <w:rPr>
           <w:noProof/>
         </w:rPr>
         <w:drawing>
-          <wp:inline distT="0" distB="0" distL="0" distR="0" wp14:anchorId="05624287" wp14:editId="259EEBF8">
-            <wp:extent cx="4912637" cy="3272434"/>
-            <wp:effectExtent l="0" t="0" r="0" b="4445"/>
-            <wp:docPr id="1" name="Picture 1" descr="Macintosh HD:private:var:folders:n3:m4k2mftd7pn5q_vqvtg15wn00000gn:T:Screenshot_2_27_13_4_00_PM.png"/>
+          <wp:inline distT="0" distB="0" distL="0" distR="0" wp14:anchorId="657CC25F" wp14:editId="3649DB39">
+            <wp:extent cx="4018296" cy="2731883"/>
+            <wp:effectExtent l="0" t="0" r="0" b="11430"/>
+            <wp:docPr id="7" name="Picture 7" descr="Macintosh HD:Users:cbkonkol:Desktop:Screen Shot 2013-09-30 at 3.30.02 PM.png"/>
             <wp:cNvGraphicFramePr>
               <a:graphicFrameLocks xmlns:a="http://schemas.openxmlformats.org/drawingml/2006/main" noChangeAspect="1"/>
             </wp:cNvGraphicFramePr>
@@ -122,7 +127,7 @@
               <a:graphicData uri="http://schemas.openxmlformats.org/drawingml/2006/picture">
                 <pic:pic xmlns:pic="http://schemas.openxmlformats.org/drawingml/2006/picture">
                   <pic:nvPicPr>
-                    <pic:cNvPr id="0" name="Picture 1" descr="Macintosh HD:private:var:folders:n3:m4k2mftd7pn5q_vqvtg15wn00000gn:T:Screenshot_2_27_13_4_00_PM.png"/>
+                    <pic:cNvPr id="0" name="Picture 1" descr="Macintosh HD:Users:cbkonkol:Desktop:Screen Shot 2013-09-30 at 3.30.02 PM.png"/>
                     <pic:cNvPicPr>
                       <a:picLocks noChangeAspect="1" noChangeArrowheads="1"/>
                     </pic:cNvPicPr>
@@ -143,7 +148,7 @@
                   <pic:spPr bwMode="auto">
                     <a:xfrm>
                       <a:off x="0" y="0"/>
-                      <a:ext cx="4912637" cy="3272434"/>
+                      <a:ext cx="4018296" cy="2731883"/>
                     </a:xfrm>
                     <a:prstGeom prst="rect">
                       <a:avLst/>
@@ -383,70 +388,70 @@
         </w:rPr>
       </w:pPr>
       <w:r>
+        <w:br/>
+      </w:r>
+      <w:r>
+        <w:rPr>
+          <w:rFonts w:ascii="Menlo Regular" w:hAnsi="Menlo Regular" w:cs="Menlo Regular"/>
+          <w:color w:val="007400"/>
+          <w:sz w:val="22"/>
+          <w:szCs w:val="22"/>
+        </w:rPr>
+        <w:t>//</w:t>
+      </w:r>
+    </w:p>
+    <w:p>
+      <w:pPr>
+        <w:widowControl w:val="0"/>
+        <w:tabs>
+          <w:tab w:val="left" w:pos="529"/>
+        </w:tabs>
+        <w:autoSpaceDE w:val="0"/>
+        <w:autoSpaceDN w:val="0"/>
+        <w:adjustRightInd w:val="0"/>
+        <w:ind w:left="720"/>
+        <w:rPr>
+          <w:rFonts w:ascii="Menlo Regular" w:hAnsi="Menlo Regular" w:cs="Menlo Regular"/>
+          <w:color w:val="000000"/>
+          <w:sz w:val="22"/>
+          <w:szCs w:val="22"/>
+        </w:rPr>
+      </w:pPr>
+      <w:r>
+        <w:rPr>
+          <w:rFonts w:ascii="Menlo Regular" w:hAnsi="Menlo Regular" w:cs="Menlo Regular"/>
+          <w:color w:val="007400"/>
+          <w:sz w:val="22"/>
+          <w:szCs w:val="22"/>
+        </w:rPr>
+        <w:t>//  MyFavBandsMasterViewController.h</w:t>
+      </w:r>
+    </w:p>
+    <w:p>
+      <w:pPr>
+        <w:widowControl w:val="0"/>
+        <w:tabs>
+          <w:tab w:val="left" w:pos="529"/>
+        </w:tabs>
+        <w:autoSpaceDE w:val="0"/>
+        <w:autoSpaceDN w:val="0"/>
+        <w:adjustRightInd w:val="0"/>
+        <w:ind w:left="720"/>
+        <w:rPr>
+          <w:rFonts w:ascii="Menlo Regular" w:hAnsi="Menlo Regular" w:cs="Menlo Regular"/>
+          <w:color w:val="000000"/>
+          <w:sz w:val="22"/>
+          <w:szCs w:val="22"/>
+        </w:rPr>
+      </w:pPr>
+      <w:r>
+        <w:rPr>
+          <w:rFonts w:ascii="Menlo Regular" w:hAnsi="Menlo Regular" w:cs="Menlo Regular"/>
+          <w:color w:val="007400"/>
+          <w:sz w:val="22"/>
+          <w:szCs w:val="22"/>
+        </w:rPr>
         <w:lastRenderedPageBreak/>
-        <w:br/>
-      </w:r>
-      <w:r>
-        <w:rPr>
-          <w:rFonts w:ascii="Menlo Regular" w:hAnsi="Menlo Regular" w:cs="Menlo Regular"/>
-          <w:color w:val="007400"/>
-          <w:sz w:val="22"/>
-          <w:szCs w:val="22"/>
-        </w:rPr>
-        <w:t>//</w:t>
-      </w:r>
-    </w:p>
-    <w:p>
-      <w:pPr>
-        <w:widowControl w:val="0"/>
-        <w:tabs>
-          <w:tab w:val="left" w:pos="529"/>
-        </w:tabs>
-        <w:autoSpaceDE w:val="0"/>
-        <w:autoSpaceDN w:val="0"/>
-        <w:adjustRightInd w:val="0"/>
-        <w:ind w:left="720"/>
-        <w:rPr>
-          <w:rFonts w:ascii="Menlo Regular" w:hAnsi="Menlo Regular" w:cs="Menlo Regular"/>
-          <w:color w:val="000000"/>
-          <w:sz w:val="22"/>
-          <w:szCs w:val="22"/>
-        </w:rPr>
-      </w:pPr>
-      <w:r>
-        <w:rPr>
-          <w:rFonts w:ascii="Menlo Regular" w:hAnsi="Menlo Regular" w:cs="Menlo Regular"/>
-          <w:color w:val="007400"/>
-          <w:sz w:val="22"/>
-          <w:szCs w:val="22"/>
-        </w:rPr>
-        <w:t>//  MyFavBandsMasterViewController.h</w:t>
-      </w:r>
-    </w:p>
-    <w:p>
-      <w:pPr>
-        <w:widowControl w:val="0"/>
-        <w:tabs>
-          <w:tab w:val="left" w:pos="529"/>
-        </w:tabs>
-        <w:autoSpaceDE w:val="0"/>
-        <w:autoSpaceDN w:val="0"/>
-        <w:adjustRightInd w:val="0"/>
-        <w:ind w:left="720"/>
-        <w:rPr>
-          <w:rFonts w:ascii="Menlo Regular" w:hAnsi="Menlo Regular" w:cs="Menlo Regular"/>
-          <w:color w:val="000000"/>
-          <w:sz w:val="22"/>
-          <w:szCs w:val="22"/>
-        </w:rPr>
-      </w:pPr>
-      <w:r>
-        <w:rPr>
-          <w:rFonts w:ascii="Menlo Regular" w:hAnsi="Menlo Regular" w:cs="Menlo Regular"/>
-          <w:color w:val="007400"/>
-          <w:sz w:val="22"/>
-          <w:szCs w:val="22"/>
-        </w:rPr>
         <w:t>//  MyFavBands</w:t>
       </w:r>
     </w:p>
@@ -1910,60 +1915,35 @@
           <w:sz w:val="22"/>
           <w:szCs w:val="22"/>
         </w:rPr>
-        <w:tab/>
-      </w:r>
+        <w:t xml:space="preserve">   </w:t>
+      </w:r>
+    </w:p>
+    <w:p>
+      <w:pPr>
+        <w:widowControl w:val="0"/>
+        <w:tabs>
+          <w:tab w:val="left" w:pos="529"/>
+        </w:tabs>
+        <w:autoSpaceDE w:val="0"/>
+        <w:autoSpaceDN w:val="0"/>
+        <w:adjustRightInd w:val="0"/>
+        <w:rPr>
+          <w:rFonts w:ascii="Menlo Regular" w:hAnsi="Menlo Regular" w:cs="Menlo Regular"/>
+          <w:color w:val="000000"/>
+          <w:sz w:val="22"/>
+          <w:szCs w:val="22"/>
+        </w:rPr>
+      </w:pPr>
       <w:r>
         <w:rPr>
           <w:rFonts w:ascii="Menlo Regular" w:hAnsi="Menlo Regular" w:cs="Menlo Regular"/>
           <w:color w:val="007400"/>
           <w:sz w:val="22"/>
           <w:szCs w:val="22"/>
-        </w:rPr>
-        <w:t>// Do any additional setup after loading the view, typically from a nib.</w:t>
-      </w:r>
-    </w:p>
-    <w:p>
-      <w:pPr>
-        <w:widowControl w:val="0"/>
-        <w:tabs>
-          <w:tab w:val="left" w:pos="529"/>
-        </w:tabs>
-        <w:autoSpaceDE w:val="0"/>
-        <w:autoSpaceDN w:val="0"/>
-        <w:adjustRightInd w:val="0"/>
-        <w:rPr>
-          <w:rFonts w:ascii="Menlo Regular" w:hAnsi="Menlo Regular" w:cs="Menlo Regular"/>
-          <w:color w:val="000000"/>
-          <w:sz w:val="22"/>
-          <w:szCs w:val="22"/>
-        </w:rPr>
-      </w:pPr>
-      <w:r>
-        <w:rPr>
-          <w:rFonts w:ascii="Menlo Regular" w:hAnsi="Menlo Regular" w:cs="Menlo Regular"/>
-          <w:color w:val="000000"/>
-          <w:sz w:val="22"/>
-          <w:szCs w:val="22"/>
-        </w:rPr>
-        <w:t xml:space="preserve">   </w:t>
-      </w:r>
-    </w:p>
-    <w:p>
-      <w:pPr>
-        <w:widowControl w:val="0"/>
-        <w:tabs>
-          <w:tab w:val="left" w:pos="529"/>
-        </w:tabs>
-        <w:autoSpaceDE w:val="0"/>
-        <w:autoSpaceDN w:val="0"/>
-        <w:adjustRightInd w:val="0"/>
-        <w:rPr>
-          <w:rFonts w:ascii="Menlo Regular" w:hAnsi="Menlo Regular" w:cs="Menlo Regular"/>
-          <w:color w:val="000000"/>
-          <w:sz w:val="22"/>
-          <w:szCs w:val="22"/>
-        </w:rPr>
-      </w:pPr>
+          <w:highlight w:val="yellow"/>
+        </w:rPr>
+        <w:t xml:space="preserve">//2) Replace </w:t>
+      </w:r>
       <w:r>
         <w:rPr>
           <w:rFonts w:ascii="Menlo Regular" w:hAnsi="Menlo Regular" w:cs="Menlo Regular"/>
@@ -1972,7 +1952,17 @@
           <w:szCs w:val="22"/>
           <w:highlight w:val="yellow"/>
         </w:rPr>
-        <w:t>//2) Replace existing code with below array load</w:t>
+        <w:t xml:space="preserve">ALL </w:t>
+      </w:r>
+      <w:r>
+        <w:rPr>
+          <w:rFonts w:ascii="Menlo Regular" w:hAnsi="Menlo Regular" w:cs="Menlo Regular"/>
+          <w:color w:val="007400"/>
+          <w:sz w:val="22"/>
+          <w:szCs w:val="22"/>
+          <w:highlight w:val="yellow"/>
+        </w:rPr>
+        <w:t>existing code with below array load</w:t>
       </w:r>
     </w:p>
     <w:p>
@@ -9623,6 +9613,32 @@
       </w:r>
     </w:p>
     <w:p>
+      <w:pPr>
+        <w:pStyle w:val="ListParagraph"/>
+        <w:shd w:val="clear" w:color="auto" w:fill="FFFFFF"/>
+        <w:spacing w:line="315" w:lineRule="atLeast"/>
+        <w:textAlignment w:val="baseline"/>
+        <w:rPr>
+          <w:rFonts w:ascii="Arial" w:eastAsia="Times New Roman" w:hAnsi="Arial" w:cs="Arial"/>
+          <w:b/>
+          <w:color w:val="333333"/>
+          <w:sz w:val="21"/>
+          <w:szCs w:val="21"/>
+        </w:rPr>
+      </w:pPr>
+      <w:r>
+        <w:rPr>
+          <w:rFonts w:ascii="Arial" w:eastAsia="Times New Roman" w:hAnsi="Arial" w:cs="Arial"/>
+          <w:b/>
+          <w:color w:val="333333"/>
+          <w:sz w:val="21"/>
+          <w:szCs w:val="21"/>
+        </w:rPr>
+        <w:t>If converting app created before ios 7</w:t>
+      </w:r>
+    </w:p>
+    <w:p/>
+    <w:p>
       <w:r>
         <w:rPr>
           <w:noProof/>
@@ -9678,6 +9694,97 @@
       </w:r>
     </w:p>
     <w:p/>
+    <w:p/>
+    <w:p/>
+    <w:p/>
+    <w:p/>
+    <w:p/>
+    <w:p/>
+    <w:p>
+      <w:r>
+        <w:t>NEW iOS7</w:t>
+      </w:r>
+    </w:p>
+    <w:p>
+      <w:pPr>
+        <w:pStyle w:val="ListParagraph"/>
+        <w:shd w:val="clear" w:color="auto" w:fill="FFFFFF"/>
+        <w:spacing w:line="315" w:lineRule="atLeast"/>
+        <w:textAlignment w:val="baseline"/>
+        <w:rPr>
+          <w:rFonts w:ascii="Arial" w:eastAsia="Times New Roman" w:hAnsi="Arial" w:cs="Arial"/>
+          <w:color w:val="333333"/>
+          <w:sz w:val="21"/>
+          <w:szCs w:val="21"/>
+        </w:rPr>
+      </w:pPr>
+      <w:r>
+        <w:rPr>
+          <w:rFonts w:ascii="Arial" w:eastAsia="Times New Roman" w:hAnsi="Arial" w:cs="Arial"/>
+          <w:color w:val="333333"/>
+          <w:sz w:val="21"/>
+          <w:szCs w:val="21"/>
+        </w:rPr>
+        <w:t>In iOS 7, app icons for high-resolution iPhone and iPod touch are 120 x 120 pixels; for high-resolution iPad, app icons are 152 x 152 pixels.</w:t>
+      </w:r>
+    </w:p>
+    <w:p/>
+    <w:p>
+      <w:r>
+        <w:rPr>
+          <w:noProof/>
+        </w:rPr>
+        <w:drawing>
+          <wp:inline distT="0" distB="0" distL="0" distR="0" wp14:anchorId="43FC356D" wp14:editId="65BA4D28">
+            <wp:extent cx="5486400" cy="3530600"/>
+            <wp:effectExtent l="0" t="0" r="0" b="0"/>
+            <wp:docPr id="8" name="Picture 8" descr="Macintosh HD:Users:cbkonkol:Desktop:Screen Shot 2013-09-30 at 3.51.51 PM.png"/>
+            <wp:cNvGraphicFramePr>
+              <a:graphicFrameLocks xmlns:a="http://schemas.openxmlformats.org/drawingml/2006/main" noChangeAspect="1"/>
+            </wp:cNvGraphicFramePr>
+            <a:graphic xmlns:a="http://schemas.openxmlformats.org/drawingml/2006/main">
+              <a:graphicData uri="http://schemas.openxmlformats.org/drawingml/2006/picture">
+                <pic:pic xmlns:pic="http://schemas.openxmlformats.org/drawingml/2006/picture">
+                  <pic:nvPicPr>
+                    <pic:cNvPr id="0" name="Picture 2" descr="Macintosh HD:Users:cbkonkol:Desktop:Screen Shot 2013-09-30 at 3.51.51 PM.png"/>
+                    <pic:cNvPicPr>
+                      <a:picLocks noChangeAspect="1" noChangeArrowheads="1"/>
+                    </pic:cNvPicPr>
+                  </pic:nvPicPr>
+                  <pic:blipFill>
+                    <a:blip r:embed="rId12">
+                      <a:extLst>
+                        <a:ext uri="{28A0092B-C50C-407E-A947-70E740481C1C}">
+                          <a14:useLocalDpi xmlns:a14="http://schemas.microsoft.com/office/drawing/2010/main" val="0"/>
+                        </a:ext>
+                      </a:extLst>
+                    </a:blip>
+                    <a:srcRect/>
+                    <a:stretch>
+                      <a:fillRect/>
+                    </a:stretch>
+                  </pic:blipFill>
+                  <pic:spPr bwMode="auto">
+                    <a:xfrm>
+                      <a:off x="0" y="0"/>
+                      <a:ext cx="5486400" cy="3530600"/>
+                    </a:xfrm>
+                    <a:prstGeom prst="rect">
+                      <a:avLst/>
+                    </a:prstGeom>
+                    <a:noFill/>
+                    <a:ln>
+                      <a:noFill/>
+                    </a:ln>
+                  </pic:spPr>
+                </pic:pic>
+              </a:graphicData>
+            </a:graphic>
+          </wp:inline>
+        </w:drawing>
+      </w:r>
+    </w:p>
+    <w:p/>
     <w:p>
       <w:pPr>
         <w:pStyle w:val="ListParagraph"/>
@@ -9723,10 +9830,26 @@
         </w:numPr>
       </w:pPr>
       <w:r>
-        <w:t>Deployment target 6, Device Universal</w:t>
-      </w:r>
-      <w:bookmarkStart w:id="0" w:name="_GoBack"/>
-      <w:bookmarkEnd w:id="0"/>
+        <w:t xml:space="preserve">Deployment target </w:t>
+      </w:r>
+      <w:r>
+        <w:t>7.0</w:t>
+      </w:r>
+      <w:r>
+        <w:t>, Device Universal</w:t>
+      </w:r>
+    </w:p>
+    <w:p>
+      <w:pPr>
+        <w:pStyle w:val="ListParagraph"/>
+        <w:numPr>
+          <w:ilvl w:val="1"/>
+          <w:numId w:val="1"/>
+        </w:numPr>
+      </w:pPr>
+      <w:r>
+        <w:t>If prompted to Copy storyboard for iPad accept it.</w:t>
+      </w:r>
     </w:p>
     <w:p>
       <w:pPr>
@@ -9737,8 +9860,207 @@
         </w:numPr>
       </w:pPr>
       <w:r>
+        <w:t>Go to StoryBoard &gt; “Detail” &gt;File Inspector &gt; Uncheck “AutoLayout”</w:t>
+      </w:r>
+      <w:r>
+        <w:br/>
+        <w:t>This will allow objects to fill for iPad or iPhone</w:t>
+      </w:r>
+    </w:p>
+    <w:p>
+      <w:r>
+        <w:t xml:space="preserve">               </w:t>
+      </w:r>
+      <w:r>
+        <w:rPr>
+          <w:noProof/>
+        </w:rPr>
+        <w:drawing>
+          <wp:inline distT="0" distB="0" distL="0" distR="0" wp14:anchorId="042AE303" wp14:editId="09A2A59E">
+            <wp:extent cx="2695669" cy="1733153"/>
+            <wp:effectExtent l="0" t="0" r="0" b="0"/>
+            <wp:docPr id="9" name="Picture 9" descr="Macintosh HD:private:var:folders:n3:m4k2mftd7pn5q_vqvtg15wn00000gn:T:Screenshot_9_30_13_3_57_PM.png"/>
+            <wp:cNvGraphicFramePr>
+              <a:graphicFrameLocks xmlns:a="http://schemas.openxmlformats.org/drawingml/2006/main" noChangeAspect="1"/>
+            </wp:cNvGraphicFramePr>
+            <a:graphic xmlns:a="http://schemas.openxmlformats.org/drawingml/2006/main">
+              <a:graphicData uri="http://schemas.openxmlformats.org/drawingml/2006/picture">
+                <pic:pic xmlns:pic="http://schemas.openxmlformats.org/drawingml/2006/picture">
+                  <pic:nvPicPr>
+                    <pic:cNvPr id="0" name="Picture 3" descr="Macintosh HD:private:var:folders:n3:m4k2mftd7pn5q_vqvtg15wn00000gn:T:Screenshot_9_30_13_3_57_PM.png"/>
+                    <pic:cNvPicPr>
+                      <a:picLocks noChangeAspect="1" noChangeArrowheads="1"/>
+                    </pic:cNvPicPr>
+                  </pic:nvPicPr>
+                  <pic:blipFill>
+                    <a:blip r:embed="rId13">
+                      <a:extLst>
+                        <a:ext uri="{28A0092B-C50C-407E-A947-70E740481C1C}">
+                          <a14:useLocalDpi xmlns:a14="http://schemas.microsoft.com/office/drawing/2010/main" val="0"/>
+                        </a:ext>
+                      </a:extLst>
+                    </a:blip>
+                    <a:srcRect/>
+                    <a:stretch>
+                      <a:fillRect/>
+                    </a:stretch>
+                  </pic:blipFill>
+                  <pic:spPr bwMode="auto">
+                    <a:xfrm>
+                      <a:off x="0" y="0"/>
+                      <a:ext cx="2695925" cy="1733317"/>
+                    </a:xfrm>
+                    <a:prstGeom prst="rect">
+                      <a:avLst/>
+                    </a:prstGeom>
+                    <a:noFill/>
+                    <a:ln>
+                      <a:noFill/>
+                    </a:ln>
+                  </pic:spPr>
+                </pic:pic>
+              </a:graphicData>
+            </a:graphic>
+          </wp:inline>
+        </w:drawing>
+      </w:r>
+    </w:p>
+    <w:p/>
+    <w:p/>
+    <w:p/>
+    <w:p/>
+    <w:p/>
+    <w:p>
+      <w:pPr>
+        <w:pStyle w:val="ListParagraph"/>
+        <w:numPr>
+          <w:ilvl w:val="0"/>
+          <w:numId w:val="1"/>
+        </w:numPr>
+      </w:pPr>
+      <w:r>
+        <w:t>Click on UIImage &gt; Siz</w:t>
+      </w:r>
+      <w:r>
+        <w:t>e Inspector (Copy Below for Auto</w:t>
+      </w:r>
+      <w:r>
+        <w:t>Sizing)</w:t>
+      </w:r>
+      <w:r>
+        <w:t>. This will allow image to resize for iPhone or iPad devices.</w:t>
+      </w:r>
+    </w:p>
+    <w:p>
+      <w:pPr>
+        <w:pStyle w:val="ListParagraph"/>
+      </w:pPr>
+      <w:r>
+        <w:rPr>
+          <w:noProof/>
+        </w:rPr>
+        <w:drawing>
+          <wp:inline distT="0" distB="0" distL="0" distR="0" wp14:anchorId="0F1C5D93" wp14:editId="6699BE8E">
+            <wp:extent cx="2969537" cy="2350912"/>
+            <wp:effectExtent l="0" t="0" r="2540" b="11430"/>
+            <wp:docPr id="10" name="Picture 10" descr="Macintosh HD:private:var:folders:n3:m4k2mftd7pn5q_vqvtg15wn00000gn:T:Screenshot_9_30_13_3_59_PM.png"/>
+            <wp:cNvGraphicFramePr>
+              <a:graphicFrameLocks xmlns:a="http://schemas.openxmlformats.org/drawingml/2006/main" noChangeAspect="1"/>
+            </wp:cNvGraphicFramePr>
+            <a:graphic xmlns:a="http://schemas.openxmlformats.org/drawingml/2006/main">
+              <a:graphicData uri="http://schemas.openxmlformats.org/drawingml/2006/picture">
+                <pic:pic xmlns:pic="http://schemas.openxmlformats.org/drawingml/2006/picture">
+                  <pic:nvPicPr>
+                    <pic:cNvPr id="0" name="Picture 4" descr="Macintosh HD:private:var:folders:n3:m4k2mftd7pn5q_vqvtg15wn00000gn:T:Screenshot_9_30_13_3_59_PM.png"/>
+                    <pic:cNvPicPr>
+                      <a:picLocks noChangeAspect="1" noChangeArrowheads="1"/>
+                    </pic:cNvPicPr>
+                  </pic:nvPicPr>
+                  <pic:blipFill>
+                    <a:blip r:embed="rId14">
+                      <a:extLst>
+                        <a:ext uri="{28A0092B-C50C-407E-A947-70E740481C1C}">
+                          <a14:useLocalDpi xmlns:a14="http://schemas.microsoft.com/office/drawing/2010/main" val="0"/>
+                        </a:ext>
+                      </a:extLst>
+                    </a:blip>
+                    <a:srcRect/>
+                    <a:stretch>
+                      <a:fillRect/>
+                    </a:stretch>
+                  </pic:blipFill>
+                  <pic:spPr bwMode="auto">
+                    <a:xfrm>
+                      <a:off x="0" y="0"/>
+                      <a:ext cx="2969537" cy="2350912"/>
+                    </a:xfrm>
+                    <a:prstGeom prst="rect">
+                      <a:avLst/>
+                    </a:prstGeom>
+                    <a:noFill/>
+                    <a:ln>
+                      <a:noFill/>
+                    </a:ln>
+                  </pic:spPr>
+                </pic:pic>
+              </a:graphicData>
+            </a:graphic>
+          </wp:inline>
+        </w:drawing>
+      </w:r>
+    </w:p>
+    <w:p>
+      <w:pPr>
+        <w:pStyle w:val="ListParagraph"/>
+        <w:numPr>
+          <w:ilvl w:val="0"/>
+          <w:numId w:val="1"/>
+        </w:numPr>
+      </w:pPr>
+      <w:r>
         <w:t>Run (Command + R) and Test</w:t>
       </w:r>
+      <w:r>
+        <w:t xml:space="preserve"> for iPhone 4 Retina and iPad Retina</w:t>
+      </w:r>
+    </w:p>
+    <w:p>
+      <w:pPr>
+        <w:pStyle w:val="ListParagraph"/>
+        <w:numPr>
+          <w:ilvl w:val="1"/>
+          <w:numId w:val="1"/>
+        </w:numPr>
+      </w:pPr>
+      <w:r>
+        <w:t>Test</w:t>
+      </w:r>
+    </w:p>
+    <w:p>
+      <w:pPr>
+        <w:pStyle w:val="ListParagraph"/>
+        <w:numPr>
+          <w:ilvl w:val="1"/>
+          <w:numId w:val="1"/>
+        </w:numPr>
+      </w:pPr>
+      <w:r>
+        <w:t>Go to Device &gt; Rotate Left &gt; Test</w:t>
+      </w:r>
+    </w:p>
+    <w:p>
+      <w:pPr>
+        <w:pStyle w:val="ListParagraph"/>
+        <w:numPr>
+          <w:ilvl w:val="1"/>
+          <w:numId w:val="1"/>
+        </w:numPr>
+      </w:pPr>
+      <w:r>
+        <w:t>Keep going Device Rotate Left until back to portrait &gt; Test</w:t>
+      </w:r>
+      <w:bookmarkStart w:id="0" w:name="_GoBack"/>
+      <w:bookmarkEnd w:id="0"/>
     </w:p>
     <w:p>
       <w:pPr>
